--- a/maths/stat/tables2.docx
+++ b/maths/stat/tables2.docx
@@ -27,97 +27,97 @@
           </w:tcPr>
           <w:p>
             <w:r>
-              <w:t>0.3503157196982296</w:t>
-            </w:r>
-          </w:p>
-        </w:tc>
-        <w:tc>
-          <w:tcPr>
-            <w:tcW w:type="dxa" w:w="864"/>
-          </w:tcPr>
-          <w:p>
-            <w:r>
-              <w:t>0.023902043598772852</w:t>
-            </w:r>
-          </w:p>
-        </w:tc>
-        <w:tc>
-          <w:tcPr>
-            <w:tcW w:type="dxa" w:w="864"/>
-          </w:tcPr>
-          <w:p>
-            <w:r>
-              <w:t>0.5496983144334526</w:t>
-            </w:r>
-          </w:p>
-        </w:tc>
-        <w:tc>
-          <w:tcPr>
-            <w:tcW w:type="dxa" w:w="864"/>
-          </w:tcPr>
-          <w:p>
-            <w:r>
-              <w:t>0.406333111884056</w:t>
-            </w:r>
-          </w:p>
-        </w:tc>
-        <w:tc>
-          <w:tcPr>
-            <w:tcW w:type="dxa" w:w="864"/>
-          </w:tcPr>
-          <w:p>
-            <w:r>
-              <w:t>0.05637940096227593</w:t>
-            </w:r>
-          </w:p>
-        </w:tc>
-        <w:tc>
-          <w:tcPr>
-            <w:tcW w:type="dxa" w:w="864"/>
-          </w:tcPr>
-          <w:p>
-            <w:r>
-              <w:t>0.04489448149380057</w:t>
-            </w:r>
-          </w:p>
-        </w:tc>
-        <w:tc>
-          <w:tcPr>
-            <w:tcW w:type="dxa" w:w="864"/>
-          </w:tcPr>
-          <w:p>
-            <w:r>
-              <w:t>0.18054478618911182</w:t>
-            </w:r>
-          </w:p>
-        </w:tc>
-        <w:tc>
-          <w:tcPr>
-            <w:tcW w:type="dxa" w:w="864"/>
-          </w:tcPr>
-          <w:p>
-            <w:r>
-              <w:t>0.21200230444513932</w:t>
-            </w:r>
-          </w:p>
-        </w:tc>
-        <w:tc>
-          <w:tcPr>
-            <w:tcW w:type="dxa" w:w="864"/>
-          </w:tcPr>
-          <w:p>
-            <w:r>
-              <w:t>0.550744862693785</w:t>
-            </w:r>
-          </w:p>
-        </w:tc>
-        <w:tc>
-          <w:tcPr>
-            <w:tcW w:type="dxa" w:w="864"/>
-          </w:tcPr>
-          <w:p>
-            <w:r>
-              <w:t>0.17771507242699777</w:t>
+              <w:t>0.350316</w:t>
+            </w:r>
+          </w:p>
+        </w:tc>
+        <w:tc>
+          <w:tcPr>
+            <w:tcW w:type="dxa" w:w="864"/>
+          </w:tcPr>
+          <w:p>
+            <w:r>
+              <w:t>0.023902</w:t>
+            </w:r>
+          </w:p>
+        </w:tc>
+        <w:tc>
+          <w:tcPr>
+            <w:tcW w:type="dxa" w:w="864"/>
+          </w:tcPr>
+          <w:p>
+            <w:r>
+              <w:t>0.549698</w:t>
+            </w:r>
+          </w:p>
+        </w:tc>
+        <w:tc>
+          <w:tcPr>
+            <w:tcW w:type="dxa" w:w="864"/>
+          </w:tcPr>
+          <w:p>
+            <w:r>
+              <w:t>0.406333</w:t>
+            </w:r>
+          </w:p>
+        </w:tc>
+        <w:tc>
+          <w:tcPr>
+            <w:tcW w:type="dxa" w:w="864"/>
+          </w:tcPr>
+          <w:p>
+            <w:r>
+              <w:t>0.056379</w:t>
+            </w:r>
+          </w:p>
+        </w:tc>
+        <w:tc>
+          <w:tcPr>
+            <w:tcW w:type="dxa" w:w="864"/>
+          </w:tcPr>
+          <w:p>
+            <w:r>
+              <w:t>0.044894</w:t>
+            </w:r>
+          </w:p>
+        </w:tc>
+        <w:tc>
+          <w:tcPr>
+            <w:tcW w:type="dxa" w:w="864"/>
+          </w:tcPr>
+          <w:p>
+            <w:r>
+              <w:t>0.180545</w:t>
+            </w:r>
+          </w:p>
+        </w:tc>
+        <w:tc>
+          <w:tcPr>
+            <w:tcW w:type="dxa" w:w="864"/>
+          </w:tcPr>
+          <w:p>
+            <w:r>
+              <w:t>0.212002</w:t>
+            </w:r>
+          </w:p>
+        </w:tc>
+        <w:tc>
+          <w:tcPr>
+            <w:tcW w:type="dxa" w:w="864"/>
+          </w:tcPr>
+          <w:p>
+            <w:r>
+              <w:t>0.550745</w:t>
+            </w:r>
+          </w:p>
+        </w:tc>
+        <w:tc>
+          <w:tcPr>
+            <w:tcW w:type="dxa" w:w="864"/>
+          </w:tcPr>
+          <w:p>
+            <w:r>
+              <w:t>0.177715</w:t>
             </w:r>
           </w:p>
         </w:tc>
@@ -129,97 +129,97 @@
           </w:tcPr>
           <w:p>
             <w:r>
-              <w:t>0.3817831019182052</w:t>
-            </w:r>
-          </w:p>
-        </w:tc>
-        <w:tc>
-          <w:tcPr>
-            <w:tcW w:type="dxa" w:w="864"/>
-          </w:tcPr>
-          <w:p>
-            <w:r>
-              <w:t>0.10339644246118196</w:t>
-            </w:r>
-          </w:p>
-        </w:tc>
-        <w:tc>
-          <w:tcPr>
-            <w:tcW w:type="dxa" w:w="864"/>
-          </w:tcPr>
-          <w:p>
-            <w:r>
-              <w:t>0.4816167746741224</w:t>
-            </w:r>
-          </w:p>
-        </w:tc>
-        <w:tc>
-          <w:tcPr>
-            <w:tcW w:type="dxa" w:w="864"/>
-          </w:tcPr>
-          <w:p>
-            <w:r>
-              <w:t>0.198587209125452</w:t>
-            </w:r>
-          </w:p>
-        </w:tc>
-        <w:tc>
-          <w:tcPr>
-            <w:tcW w:type="dxa" w:w="864"/>
-          </w:tcPr>
-          <w:p>
-            <w:r>
-              <w:t>0.1386663823230612</w:t>
-            </w:r>
-          </w:p>
-        </w:tc>
-        <w:tc>
-          <w:tcPr>
-            <w:tcW w:type="dxa" w:w="864"/>
-          </w:tcPr>
-          <w:p>
-            <w:r>
-              <w:t>0.13465052221754303</w:t>
-            </w:r>
-          </w:p>
-        </w:tc>
-        <w:tc>
-          <w:tcPr>
-            <w:tcW w:type="dxa" w:w="864"/>
-          </w:tcPr>
-          <w:p>
-            <w:r>
-              <w:t>0.13854418046054676</w:t>
-            </w:r>
-          </w:p>
-        </w:tc>
-        <w:tc>
-          <w:tcPr>
-            <w:tcW w:type="dxa" w:w="864"/>
-          </w:tcPr>
-          <w:p>
-            <w:r>
-              <w:t>0.08615581614055316</w:t>
-            </w:r>
-          </w:p>
-        </w:tc>
-        <w:tc>
-          <w:tcPr>
-            <w:tcW w:type="dxa" w:w="864"/>
-          </w:tcPr>
-          <w:p>
-            <w:r>
-              <w:t>0.16598972074568608</w:t>
-            </w:r>
-          </w:p>
-        </w:tc>
-        <w:tc>
-          <w:tcPr>
-            <w:tcW w:type="dxa" w:w="864"/>
-          </w:tcPr>
-          <w:p>
-            <w:r>
-              <w:t>0.0036551515257315648</w:t>
+              <w:t>0.381783</w:t>
+            </w:r>
+          </w:p>
+        </w:tc>
+        <w:tc>
+          <w:tcPr>
+            <w:tcW w:type="dxa" w:w="864"/>
+          </w:tcPr>
+          <w:p>
+            <w:r>
+              <w:t>0.103396</w:t>
+            </w:r>
+          </w:p>
+        </w:tc>
+        <w:tc>
+          <w:tcPr>
+            <w:tcW w:type="dxa" w:w="864"/>
+          </w:tcPr>
+          <w:p>
+            <w:r>
+              <w:t>0.481617</w:t>
+            </w:r>
+          </w:p>
+        </w:tc>
+        <w:tc>
+          <w:tcPr>
+            <w:tcW w:type="dxa" w:w="864"/>
+          </w:tcPr>
+          <w:p>
+            <w:r>
+              <w:t>0.198587</w:t>
+            </w:r>
+          </w:p>
+        </w:tc>
+        <w:tc>
+          <w:tcPr>
+            <w:tcW w:type="dxa" w:w="864"/>
+          </w:tcPr>
+          <w:p>
+            <w:r>
+              <w:t>0.138666</w:t>
+            </w:r>
+          </w:p>
+        </w:tc>
+        <w:tc>
+          <w:tcPr>
+            <w:tcW w:type="dxa" w:w="864"/>
+          </w:tcPr>
+          <w:p>
+            <w:r>
+              <w:t>0.134651</w:t>
+            </w:r>
+          </w:p>
+        </w:tc>
+        <w:tc>
+          <w:tcPr>
+            <w:tcW w:type="dxa" w:w="864"/>
+          </w:tcPr>
+          <w:p>
+            <w:r>
+              <w:t>0.138544</w:t>
+            </w:r>
+          </w:p>
+        </w:tc>
+        <w:tc>
+          <w:tcPr>
+            <w:tcW w:type="dxa" w:w="864"/>
+          </w:tcPr>
+          <w:p>
+            <w:r>
+              <w:t>0.086156</w:t>
+            </w:r>
+          </w:p>
+        </w:tc>
+        <w:tc>
+          <w:tcPr>
+            <w:tcW w:type="dxa" w:w="864"/>
+          </w:tcPr>
+          <w:p>
+            <w:r>
+              <w:t>0.165990</w:t>
+            </w:r>
+          </w:p>
+        </w:tc>
+        <w:tc>
+          <w:tcPr>
+            <w:tcW w:type="dxa" w:w="864"/>
+          </w:tcPr>
+          <w:p>
+            <w:r>
+              <w:t>0.003655</w:t>
             </w:r>
           </w:p>
         </w:tc>
@@ -231,97 +231,97 @@
           </w:tcPr>
           <w:p>
             <w:r>
-              <w:t>0.18002554764486742</w:t>
-            </w:r>
-          </w:p>
-        </w:tc>
-        <w:tc>
-          <w:tcPr>
-            <w:tcW w:type="dxa" w:w="864"/>
-          </w:tcPr>
-          <w:p>
-            <w:r>
-              <w:t>0.02932726847313363</w:t>
-            </w:r>
-          </w:p>
-        </w:tc>
-        <w:tc>
-          <w:tcPr>
-            <w:tcW w:type="dxa" w:w="864"/>
-          </w:tcPr>
-          <w:p>
-            <w:r>
-              <w:t>0.6573305422463372</w:t>
-            </w:r>
-          </w:p>
-        </w:tc>
-        <w:tc>
-          <w:tcPr>
-            <w:tcW w:type="dxa" w:w="864"/>
-          </w:tcPr>
-          <w:p>
-            <w:r>
-              <w:t>0.13619708054378857</w:t>
-            </w:r>
-          </w:p>
-        </w:tc>
-        <w:tc>
-          <w:tcPr>
-            <w:tcW w:type="dxa" w:w="864"/>
-          </w:tcPr>
-          <w:p>
-            <w:r>
-              <w:t>0.30449386155494795</w:t>
-            </w:r>
-          </w:p>
-        </w:tc>
-        <w:tc>
-          <w:tcPr>
-            <w:tcW w:type="dxa" w:w="864"/>
-          </w:tcPr>
-          <w:p>
-            <w:r>
-              <w:t>0.6215972903115824</w:t>
-            </w:r>
-          </w:p>
-        </w:tc>
-        <w:tc>
-          <w:tcPr>
-            <w:tcW w:type="dxa" w:w="864"/>
-          </w:tcPr>
-          <w:p>
-            <w:r>
-              <w:t>0.27848844240187404</w:t>
-            </w:r>
-          </w:p>
-        </w:tc>
-        <w:tc>
-          <w:tcPr>
-            <w:tcW w:type="dxa" w:w="864"/>
-          </w:tcPr>
-          <w:p>
-            <w:r>
-              <w:t>0.15340031661318151</w:t>
-            </w:r>
-          </w:p>
-        </w:tc>
-        <w:tc>
-          <w:tcPr>
-            <w:tcW w:type="dxa" w:w="864"/>
-          </w:tcPr>
-          <w:p>
-            <w:r>
-              <w:t>0.874653784847445</w:t>
-            </w:r>
-          </w:p>
-        </w:tc>
-        <w:tc>
-          <w:tcPr>
-            <w:tcW w:type="dxa" w:w="864"/>
-          </w:tcPr>
-          <w:p>
-            <w:r>
-              <w:t>0.20945830492422896</w:t>
+              <w:t>0.180026</w:t>
+            </w:r>
+          </w:p>
+        </w:tc>
+        <w:tc>
+          <w:tcPr>
+            <w:tcW w:type="dxa" w:w="864"/>
+          </w:tcPr>
+          <w:p>
+            <w:r>
+              <w:t>0.029327</w:t>
+            </w:r>
+          </w:p>
+        </w:tc>
+        <w:tc>
+          <w:tcPr>
+            <w:tcW w:type="dxa" w:w="864"/>
+          </w:tcPr>
+          <w:p>
+            <w:r>
+              <w:t>0.657331</w:t>
+            </w:r>
+          </w:p>
+        </w:tc>
+        <w:tc>
+          <w:tcPr>
+            <w:tcW w:type="dxa" w:w="864"/>
+          </w:tcPr>
+          <w:p>
+            <w:r>
+              <w:t>0.136197</w:t>
+            </w:r>
+          </w:p>
+        </w:tc>
+        <w:tc>
+          <w:tcPr>
+            <w:tcW w:type="dxa" w:w="864"/>
+          </w:tcPr>
+          <w:p>
+            <w:r>
+              <w:t>0.304494</w:t>
+            </w:r>
+          </w:p>
+        </w:tc>
+        <w:tc>
+          <w:tcPr>
+            <w:tcW w:type="dxa" w:w="864"/>
+          </w:tcPr>
+          <w:p>
+            <w:r>
+              <w:t>0.621597</w:t>
+            </w:r>
+          </w:p>
+        </w:tc>
+        <w:tc>
+          <w:tcPr>
+            <w:tcW w:type="dxa" w:w="864"/>
+          </w:tcPr>
+          <w:p>
+            <w:r>
+              <w:t>0.278488</w:t>
+            </w:r>
+          </w:p>
+        </w:tc>
+        <w:tc>
+          <w:tcPr>
+            <w:tcW w:type="dxa" w:w="864"/>
+          </w:tcPr>
+          <w:p>
+            <w:r>
+              <w:t>0.153400</w:t>
+            </w:r>
+          </w:p>
+        </w:tc>
+        <w:tc>
+          <w:tcPr>
+            <w:tcW w:type="dxa" w:w="864"/>
+          </w:tcPr>
+          <w:p>
+            <w:r>
+              <w:t>0.874654</w:t>
+            </w:r>
+          </w:p>
+        </w:tc>
+        <w:tc>
+          <w:tcPr>
+            <w:tcW w:type="dxa" w:w="864"/>
+          </w:tcPr>
+          <w:p>
+            <w:r>
+              <w:t>0.209458</w:t>
             </w:r>
           </w:p>
         </w:tc>
@@ -333,97 +333,97 @@
           </w:tcPr>
           <w:p>
             <w:r>
-              <w:t>0.3146708145620842</w:t>
-            </w:r>
-          </w:p>
-        </w:tc>
-        <w:tc>
-          <w:tcPr>
-            <w:tcW w:type="dxa" w:w="864"/>
-          </w:tcPr>
-          <w:p>
-            <w:r>
-              <w:t>0.26407643609769327</w:t>
-            </w:r>
-          </w:p>
-        </w:tc>
-        <w:tc>
-          <w:tcPr>
-            <w:tcW w:type="dxa" w:w="864"/>
-          </w:tcPr>
-          <w:p>
-            <w:r>
-              <w:t>0.3869360073881614</w:t>
-            </w:r>
-          </w:p>
-        </w:tc>
-        <w:tc>
-          <w:tcPr>
-            <w:tcW w:type="dxa" w:w="864"/>
-          </w:tcPr>
-          <w:p>
-            <w:r>
-              <w:t>0.2686241578242969</w:t>
-            </w:r>
-          </w:p>
-        </w:tc>
-        <w:tc>
-          <w:tcPr>
-            <w:tcW w:type="dxa" w:w="864"/>
-          </w:tcPr>
-          <w:p>
-            <w:r>
-              <w:t>0.20706658426863045</w:t>
-            </w:r>
-          </w:p>
-        </w:tc>
-        <w:tc>
-          <w:tcPr>
-            <w:tcW w:type="dxa" w:w="864"/>
-          </w:tcPr>
-          <w:p>
-            <w:r>
-              <w:t>0.2752227435846185</w:t>
-            </w:r>
-          </w:p>
-        </w:tc>
-        <w:tc>
-          <w:tcPr>
-            <w:tcW w:type="dxa" w:w="864"/>
-          </w:tcPr>
-          <w:p>
-            <w:r>
-              <w:t>0.034261276466779234</w:t>
-            </w:r>
-          </w:p>
-        </w:tc>
-        <w:tc>
-          <w:tcPr>
-            <w:tcW w:type="dxa" w:w="864"/>
-          </w:tcPr>
-          <w:p>
-            <w:r>
-              <w:t>0.05373621655163628</w:t>
-            </w:r>
-          </w:p>
-        </w:tc>
-        <w:tc>
-          <w:tcPr>
-            <w:tcW w:type="dxa" w:w="864"/>
-          </w:tcPr>
-          <w:p>
-            <w:r>
-              <w:t>0.09511890403956624</w:t>
-            </w:r>
-          </w:p>
-        </w:tc>
-        <w:tc>
-          <w:tcPr>
-            <w:tcW w:type="dxa" w:w="864"/>
-          </w:tcPr>
-          <w:p>
-            <w:r>
-              <w:t>0.09804057132410535</w:t>
+              <w:t>0.314671</w:t>
+            </w:r>
+          </w:p>
+        </w:tc>
+        <w:tc>
+          <w:tcPr>
+            <w:tcW w:type="dxa" w:w="864"/>
+          </w:tcPr>
+          <w:p>
+            <w:r>
+              <w:t>0.264076</w:t>
+            </w:r>
+          </w:p>
+        </w:tc>
+        <w:tc>
+          <w:tcPr>
+            <w:tcW w:type="dxa" w:w="864"/>
+          </w:tcPr>
+          <w:p>
+            <w:r>
+              <w:t>0.386936</w:t>
+            </w:r>
+          </w:p>
+        </w:tc>
+        <w:tc>
+          <w:tcPr>
+            <w:tcW w:type="dxa" w:w="864"/>
+          </w:tcPr>
+          <w:p>
+            <w:r>
+              <w:t>0.268624</w:t>
+            </w:r>
+          </w:p>
+        </w:tc>
+        <w:tc>
+          <w:tcPr>
+            <w:tcW w:type="dxa" w:w="864"/>
+          </w:tcPr>
+          <w:p>
+            <w:r>
+              <w:t>0.207067</w:t>
+            </w:r>
+          </w:p>
+        </w:tc>
+        <w:tc>
+          <w:tcPr>
+            <w:tcW w:type="dxa" w:w="864"/>
+          </w:tcPr>
+          <w:p>
+            <w:r>
+              <w:t>0.275223</w:t>
+            </w:r>
+          </w:p>
+        </w:tc>
+        <w:tc>
+          <w:tcPr>
+            <w:tcW w:type="dxa" w:w="864"/>
+          </w:tcPr>
+          <w:p>
+            <w:r>
+              <w:t>0.034261</w:t>
+            </w:r>
+          </w:p>
+        </w:tc>
+        <w:tc>
+          <w:tcPr>
+            <w:tcW w:type="dxa" w:w="864"/>
+          </w:tcPr>
+          <w:p>
+            <w:r>
+              <w:t>0.053736</w:t>
+            </w:r>
+          </w:p>
+        </w:tc>
+        <w:tc>
+          <w:tcPr>
+            <w:tcW w:type="dxa" w:w="864"/>
+          </w:tcPr>
+          <w:p>
+            <w:r>
+              <w:t>0.095119</w:t>
+            </w:r>
+          </w:p>
+        </w:tc>
+        <w:tc>
+          <w:tcPr>
+            <w:tcW w:type="dxa" w:w="864"/>
+          </w:tcPr>
+          <w:p>
+            <w:r>
+              <w:t>0.098041</w:t>
             </w:r>
           </w:p>
         </w:tc>
@@ -435,97 +435,97 @@
           </w:tcPr>
           <w:p>
             <w:r>
-              <w:t>0.05362572101266044</w:t>
-            </w:r>
-          </w:p>
-        </w:tc>
-        <w:tc>
-          <w:tcPr>
-            <w:tcW w:type="dxa" w:w="864"/>
-          </w:tcPr>
-          <w:p>
-            <w:r>
-              <w:t>0.05468073573993203</w:t>
-            </w:r>
-          </w:p>
-        </w:tc>
-        <w:tc>
-          <w:tcPr>
-            <w:tcW w:type="dxa" w:w="864"/>
-          </w:tcPr>
-          <w:p>
-            <w:r>
-              <w:t>0.07445678501492935</w:t>
-            </w:r>
-          </w:p>
-        </w:tc>
-        <w:tc>
-          <w:tcPr>
-            <w:tcW w:type="dxa" w:w="864"/>
-          </w:tcPr>
-          <w:p>
-            <w:r>
-              <w:t>0.09978149095862175</w:t>
-            </w:r>
-          </w:p>
-        </w:tc>
-        <w:tc>
-          <w:tcPr>
-            <w:tcW w:type="dxa" w:w="864"/>
-          </w:tcPr>
-          <w:p>
-            <w:r>
-              <w:t>0.14565739961093166</w:t>
-            </w:r>
-          </w:p>
-        </w:tc>
-        <w:tc>
-          <w:tcPr>
-            <w:tcW w:type="dxa" w:w="864"/>
-          </w:tcPr>
-          <w:p>
-            <w:r>
-              <w:t>0.38452273269691184</w:t>
-            </w:r>
-          </w:p>
-        </w:tc>
-        <w:tc>
-          <w:tcPr>
-            <w:tcW w:type="dxa" w:w="864"/>
-          </w:tcPr>
-          <w:p>
-            <w:r>
-              <w:t>0.9195939681650128</w:t>
-            </w:r>
-          </w:p>
-        </w:tc>
-        <w:tc>
-          <w:tcPr>
-            <w:tcW w:type="dxa" w:w="864"/>
-          </w:tcPr>
-          <w:p>
-            <w:r>
-              <w:t>0.15989447470995466</w:t>
-            </w:r>
-          </w:p>
-        </w:tc>
-        <w:tc>
-          <w:tcPr>
-            <w:tcW w:type="dxa" w:w="864"/>
-          </w:tcPr>
-          <w:p>
-            <w:r>
-              <w:t>0.7210303611407526</w:t>
-            </w:r>
-          </w:p>
-        </w:tc>
-        <w:tc>
-          <w:tcPr>
-            <w:tcW w:type="dxa" w:w="864"/>
-          </w:tcPr>
-          <w:p>
-            <w:r>
-              <w:t>0.4310846901264686</w:t>
+              <w:t>0.053626</w:t>
+            </w:r>
+          </w:p>
+        </w:tc>
+        <w:tc>
+          <w:tcPr>
+            <w:tcW w:type="dxa" w:w="864"/>
+          </w:tcPr>
+          <w:p>
+            <w:r>
+              <w:t>0.054681</w:t>
+            </w:r>
+          </w:p>
+        </w:tc>
+        <w:tc>
+          <w:tcPr>
+            <w:tcW w:type="dxa" w:w="864"/>
+          </w:tcPr>
+          <w:p>
+            <w:r>
+              <w:t>0.074457</w:t>
+            </w:r>
+          </w:p>
+        </w:tc>
+        <w:tc>
+          <w:tcPr>
+            <w:tcW w:type="dxa" w:w="864"/>
+          </w:tcPr>
+          <w:p>
+            <w:r>
+              <w:t>0.099781</w:t>
+            </w:r>
+          </w:p>
+        </w:tc>
+        <w:tc>
+          <w:tcPr>
+            <w:tcW w:type="dxa" w:w="864"/>
+          </w:tcPr>
+          <w:p>
+            <w:r>
+              <w:t>0.145657</w:t>
+            </w:r>
+          </w:p>
+        </w:tc>
+        <w:tc>
+          <w:tcPr>
+            <w:tcW w:type="dxa" w:w="864"/>
+          </w:tcPr>
+          <w:p>
+            <w:r>
+              <w:t>0.384523</w:t>
+            </w:r>
+          </w:p>
+        </w:tc>
+        <w:tc>
+          <w:tcPr>
+            <w:tcW w:type="dxa" w:w="864"/>
+          </w:tcPr>
+          <w:p>
+            <w:r>
+              <w:t>0.919594</w:t>
+            </w:r>
+          </w:p>
+        </w:tc>
+        <w:tc>
+          <w:tcPr>
+            <w:tcW w:type="dxa" w:w="864"/>
+          </w:tcPr>
+          <w:p>
+            <w:r>
+              <w:t>0.159894</w:t>
+            </w:r>
+          </w:p>
+        </w:tc>
+        <w:tc>
+          <w:tcPr>
+            <w:tcW w:type="dxa" w:w="864"/>
+          </w:tcPr>
+          <w:p>
+            <w:r>
+              <w:t>0.721030</w:t>
+            </w:r>
+          </w:p>
+        </w:tc>
+        <w:tc>
+          <w:tcPr>
+            <w:tcW w:type="dxa" w:w="864"/>
+          </w:tcPr>
+          <w:p>
+            <w:r>
+              <w:t>0.431085</w:t>
             </w:r>
           </w:p>
         </w:tc>
@@ -537,97 +537,97 @@
           </w:tcPr>
           <w:p>
             <w:r>
-              <w:t>0.26562441989686086</w:t>
-            </w:r>
-          </w:p>
-        </w:tc>
-        <w:tc>
-          <w:tcPr>
-            <w:tcW w:type="dxa" w:w="864"/>
-          </w:tcPr>
-          <w:p>
-            <w:r>
-              <w:t>0.12516146761691674</w:t>
-            </w:r>
-          </w:p>
-        </w:tc>
-        <w:tc>
-          <w:tcPr>
-            <w:tcW w:type="dxa" w:w="864"/>
-          </w:tcPr>
-          <w:p>
-            <w:r>
-              <w:t>0.5112032713874709</w:t>
-            </w:r>
-          </w:p>
-        </w:tc>
-        <w:tc>
-          <w:tcPr>
-            <w:tcW w:type="dxa" w:w="864"/>
-          </w:tcPr>
-          <w:p>
-            <w:r>
-              <w:t>0.249520727359383</w:t>
-            </w:r>
-          </w:p>
-        </w:tc>
-        <w:tc>
-          <w:tcPr>
-            <w:tcW w:type="dxa" w:w="864"/>
-          </w:tcPr>
-          <w:p>
-            <w:r>
-              <w:t>0.5444372931632669</w:t>
-            </w:r>
-          </w:p>
-        </w:tc>
-        <w:tc>
-          <w:tcPr>
-            <w:tcW w:type="dxa" w:w="864"/>
-          </w:tcPr>
-          <w:p>
-            <w:r>
-              <w:t>0.3507747104376001</w:t>
-            </w:r>
-          </w:p>
-        </w:tc>
-        <w:tc>
-          <w:tcPr>
-            <w:tcW w:type="dxa" w:w="864"/>
-          </w:tcPr>
-          <w:p>
-            <w:r>
-              <w:t>0.27463519358255517</w:t>
-            </w:r>
-          </w:p>
-        </w:tc>
-        <w:tc>
-          <w:tcPr>
-            <w:tcW w:type="dxa" w:w="864"/>
-          </w:tcPr>
-          <w:p>
-            <w:r>
-              <w:t>0.0817534807025239</w:t>
-            </w:r>
-          </w:p>
-        </w:tc>
-        <w:tc>
-          <w:tcPr>
-            <w:tcW w:type="dxa" w:w="864"/>
-          </w:tcPr>
-          <w:p>
-            <w:r>
-              <w:t>0.011576584074817728</w:t>
-            </w:r>
-          </w:p>
-        </w:tc>
-        <w:tc>
-          <w:tcPr>
-            <w:tcW w:type="dxa" w:w="864"/>
-          </w:tcPr>
-          <w:p>
-            <w:r>
-              <w:t>0.018866821549444718</w:t>
+              <w:t>0.265624</w:t>
+            </w:r>
+          </w:p>
+        </w:tc>
+        <w:tc>
+          <w:tcPr>
+            <w:tcW w:type="dxa" w:w="864"/>
+          </w:tcPr>
+          <w:p>
+            <w:r>
+              <w:t>0.125161</w:t>
+            </w:r>
+          </w:p>
+        </w:tc>
+        <w:tc>
+          <w:tcPr>
+            <w:tcW w:type="dxa" w:w="864"/>
+          </w:tcPr>
+          <w:p>
+            <w:r>
+              <w:t>0.511203</w:t>
+            </w:r>
+          </w:p>
+        </w:tc>
+        <w:tc>
+          <w:tcPr>
+            <w:tcW w:type="dxa" w:w="864"/>
+          </w:tcPr>
+          <w:p>
+            <w:r>
+              <w:t>0.249521</w:t>
+            </w:r>
+          </w:p>
+        </w:tc>
+        <w:tc>
+          <w:tcPr>
+            <w:tcW w:type="dxa" w:w="864"/>
+          </w:tcPr>
+          <w:p>
+            <w:r>
+              <w:t>0.544437</w:t>
+            </w:r>
+          </w:p>
+        </w:tc>
+        <w:tc>
+          <w:tcPr>
+            <w:tcW w:type="dxa" w:w="864"/>
+          </w:tcPr>
+          <w:p>
+            <w:r>
+              <w:t>0.350775</w:t>
+            </w:r>
+          </w:p>
+        </w:tc>
+        <w:tc>
+          <w:tcPr>
+            <w:tcW w:type="dxa" w:w="864"/>
+          </w:tcPr>
+          <w:p>
+            <w:r>
+              <w:t>0.274635</w:t>
+            </w:r>
+          </w:p>
+        </w:tc>
+        <w:tc>
+          <w:tcPr>
+            <w:tcW w:type="dxa" w:w="864"/>
+          </w:tcPr>
+          <w:p>
+            <w:r>
+              <w:t>0.081753</w:t>
+            </w:r>
+          </w:p>
+        </w:tc>
+        <w:tc>
+          <w:tcPr>
+            <w:tcW w:type="dxa" w:w="864"/>
+          </w:tcPr>
+          <w:p>
+            <w:r>
+              <w:t>0.011577</w:t>
+            </w:r>
+          </w:p>
+        </w:tc>
+        <w:tc>
+          <w:tcPr>
+            <w:tcW w:type="dxa" w:w="864"/>
+          </w:tcPr>
+          <w:p>
+            <w:r>
+              <w:t>0.018867</w:t>
             </w:r>
           </w:p>
         </w:tc>
@@ -639,97 +639,97 @@
           </w:tcPr>
           <w:p>
             <w:r>
-              <w:t>0.4186102643880001</w:t>
-            </w:r>
-          </w:p>
-        </w:tc>
-        <w:tc>
-          <w:tcPr>
-            <w:tcW w:type="dxa" w:w="864"/>
-          </w:tcPr>
-          <w:p>
-            <w:r>
-              <w:t>0.4744910687391929</w:t>
-            </w:r>
-          </w:p>
-        </w:tc>
-        <w:tc>
-          <w:tcPr>
-            <w:tcW w:type="dxa" w:w="864"/>
-          </w:tcPr>
-          <w:p>
-            <w:r>
-              <w:t>0.3031222710742734</w:t>
-            </w:r>
-          </w:p>
-        </w:tc>
-        <w:tc>
-          <w:tcPr>
-            <w:tcW w:type="dxa" w:w="864"/>
-          </w:tcPr>
-          <w:p>
-            <w:r>
-              <w:t>0.040750804332251075</w:t>
-            </w:r>
-          </w:p>
-        </w:tc>
-        <w:tc>
-          <w:tcPr>
-            <w:tcW w:type="dxa" w:w="864"/>
-          </w:tcPr>
-          <w:p>
-            <w:r>
-              <w:t>0.17740136085015382</w:t>
-            </w:r>
-          </w:p>
-        </w:tc>
-        <w:tc>
-          <w:tcPr>
-            <w:tcW w:type="dxa" w:w="864"/>
-          </w:tcPr>
-          <w:p>
-            <w:r>
-              <w:t>0.22204778354104693</w:t>
-            </w:r>
-          </w:p>
-        </w:tc>
-        <w:tc>
-          <w:tcPr>
-            <w:tcW w:type="dxa" w:w="864"/>
-          </w:tcPr>
-          <w:p>
-            <w:r>
-              <w:t>0.006139106164179213</w:t>
-            </w:r>
-          </w:p>
-        </w:tc>
-        <w:tc>
-          <w:tcPr>
-            <w:tcW w:type="dxa" w:w="864"/>
-          </w:tcPr>
-          <w:p>
-            <w:r>
-              <w:t>0.13514299607411262</w:t>
-            </w:r>
-          </w:p>
-        </w:tc>
-        <w:tc>
-          <w:tcPr>
-            <w:tcW w:type="dxa" w:w="864"/>
-          </w:tcPr>
-          <w:p>
-            <w:r>
-              <w:t>0.05571587701578061</w:t>
-            </w:r>
-          </w:p>
-        </w:tc>
-        <w:tc>
-          <w:tcPr>
-            <w:tcW w:type="dxa" w:w="864"/>
-          </w:tcPr>
-          <w:p>
-            <w:r>
-              <w:t>0.10100703041153813</w:t>
+              <w:t>0.418610</w:t>
+            </w:r>
+          </w:p>
+        </w:tc>
+        <w:tc>
+          <w:tcPr>
+            <w:tcW w:type="dxa" w:w="864"/>
+          </w:tcPr>
+          <w:p>
+            <w:r>
+              <w:t>0.474491</w:t>
+            </w:r>
+          </w:p>
+        </w:tc>
+        <w:tc>
+          <w:tcPr>
+            <w:tcW w:type="dxa" w:w="864"/>
+          </w:tcPr>
+          <w:p>
+            <w:r>
+              <w:t>0.303122</w:t>
+            </w:r>
+          </w:p>
+        </w:tc>
+        <w:tc>
+          <w:tcPr>
+            <w:tcW w:type="dxa" w:w="864"/>
+          </w:tcPr>
+          <w:p>
+            <w:r>
+              <w:t>0.040751</w:t>
+            </w:r>
+          </w:p>
+        </w:tc>
+        <w:tc>
+          <w:tcPr>
+            <w:tcW w:type="dxa" w:w="864"/>
+          </w:tcPr>
+          <w:p>
+            <w:r>
+              <w:t>0.177401</w:t>
+            </w:r>
+          </w:p>
+        </w:tc>
+        <w:tc>
+          <w:tcPr>
+            <w:tcW w:type="dxa" w:w="864"/>
+          </w:tcPr>
+          <w:p>
+            <w:r>
+              <w:t>0.222048</w:t>
+            </w:r>
+          </w:p>
+        </w:tc>
+        <w:tc>
+          <w:tcPr>
+            <w:tcW w:type="dxa" w:w="864"/>
+          </w:tcPr>
+          <w:p>
+            <w:r>
+              <w:t>0.006139</w:t>
+            </w:r>
+          </w:p>
+        </w:tc>
+        <w:tc>
+          <w:tcPr>
+            <w:tcW w:type="dxa" w:w="864"/>
+          </w:tcPr>
+          <w:p>
+            <w:r>
+              <w:t>0.135143</w:t>
+            </w:r>
+          </w:p>
+        </w:tc>
+        <w:tc>
+          <w:tcPr>
+            <w:tcW w:type="dxa" w:w="864"/>
+          </w:tcPr>
+          <w:p>
+            <w:r>
+              <w:t>0.055716</w:t>
+            </w:r>
+          </w:p>
+        </w:tc>
+        <w:tc>
+          <w:tcPr>
+            <w:tcW w:type="dxa" w:w="864"/>
+          </w:tcPr>
+          <w:p>
+            <w:r>
+              <w:t>0.101007</w:t>
             </w:r>
           </w:p>
         </w:tc>
@@ -741,97 +741,97 @@
           </w:tcPr>
           <w:p>
             <w:r>
-              <w:t>0.5905746832247852</w:t>
-            </w:r>
-          </w:p>
-        </w:tc>
-        <w:tc>
-          <w:tcPr>
-            <w:tcW w:type="dxa" w:w="864"/>
-          </w:tcPr>
-          <w:p>
-            <w:r>
-              <w:t>0.30578458588775376</w:t>
-            </w:r>
-          </w:p>
-        </w:tc>
-        <w:tc>
-          <w:tcPr>
-            <w:tcW w:type="dxa" w:w="864"/>
-          </w:tcPr>
-          <w:p>
-            <w:r>
-              <w:t>0.1289279969751877</w:t>
-            </w:r>
-          </w:p>
-        </w:tc>
-        <w:tc>
-          <w:tcPr>
-            <w:tcW w:type="dxa" w:w="864"/>
-          </w:tcPr>
-          <w:p>
-            <w:r>
-              <w:t>0.053788631938904666</w:t>
-            </w:r>
-          </w:p>
-        </w:tc>
-        <w:tc>
-          <w:tcPr>
-            <w:tcW w:type="dxa" w:w="864"/>
-          </w:tcPr>
-          <w:p>
-            <w:r>
-              <w:t>0.019619104505375767</w:t>
-            </w:r>
-          </w:p>
-        </w:tc>
-        <w:tc>
-          <w:tcPr>
-            <w:tcW w:type="dxa" w:w="864"/>
-          </w:tcPr>
-          <w:p>
-            <w:r>
-              <w:t>0.11489716489649425</w:t>
-            </w:r>
-          </w:p>
-        </w:tc>
-        <w:tc>
-          <w:tcPr>
-            <w:tcW w:type="dxa" w:w="864"/>
-          </w:tcPr>
-          <w:p>
-            <w:r>
-              <w:t>0.3341313138304011</w:t>
-            </w:r>
-          </w:p>
-        </w:tc>
-        <w:tc>
-          <w:tcPr>
-            <w:tcW w:type="dxa" w:w="864"/>
-          </w:tcPr>
-          <w:p>
-            <w:r>
-              <w:t>0.7013680067054678</w:t>
-            </w:r>
-          </w:p>
-        </w:tc>
-        <w:tc>
-          <w:tcPr>
-            <w:tcW w:type="dxa" w:w="864"/>
-          </w:tcPr>
-          <w:p>
-            <w:r>
-              <w:t>0.10174848249229748</w:t>
-            </w:r>
-          </w:p>
-        </w:tc>
-        <w:tc>
-          <w:tcPr>
-            <w:tcW w:type="dxa" w:w="864"/>
-          </w:tcPr>
-          <w:p>
-            <w:r>
-              <w:t>0.14361870011273287</w:t>
+              <w:t>0.590575</w:t>
+            </w:r>
+          </w:p>
+        </w:tc>
+        <w:tc>
+          <w:tcPr>
+            <w:tcW w:type="dxa" w:w="864"/>
+          </w:tcPr>
+          <w:p>
+            <w:r>
+              <w:t>0.305785</w:t>
+            </w:r>
+          </w:p>
+        </w:tc>
+        <w:tc>
+          <w:tcPr>
+            <w:tcW w:type="dxa" w:w="864"/>
+          </w:tcPr>
+          <w:p>
+            <w:r>
+              <w:t>0.128928</w:t>
+            </w:r>
+          </w:p>
+        </w:tc>
+        <w:tc>
+          <w:tcPr>
+            <w:tcW w:type="dxa" w:w="864"/>
+          </w:tcPr>
+          <w:p>
+            <w:r>
+              <w:t>0.053789</w:t>
+            </w:r>
+          </w:p>
+        </w:tc>
+        <w:tc>
+          <w:tcPr>
+            <w:tcW w:type="dxa" w:w="864"/>
+          </w:tcPr>
+          <w:p>
+            <w:r>
+              <w:t>0.019619</w:t>
+            </w:r>
+          </w:p>
+        </w:tc>
+        <w:tc>
+          <w:tcPr>
+            <w:tcW w:type="dxa" w:w="864"/>
+          </w:tcPr>
+          <w:p>
+            <w:r>
+              <w:t>0.114897</w:t>
+            </w:r>
+          </w:p>
+        </w:tc>
+        <w:tc>
+          <w:tcPr>
+            <w:tcW w:type="dxa" w:w="864"/>
+          </w:tcPr>
+          <w:p>
+            <w:r>
+              <w:t>0.334131</w:t>
+            </w:r>
+          </w:p>
+        </w:tc>
+        <w:tc>
+          <w:tcPr>
+            <w:tcW w:type="dxa" w:w="864"/>
+          </w:tcPr>
+          <w:p>
+            <w:r>
+              <w:t>0.701368</w:t>
+            </w:r>
+          </w:p>
+        </w:tc>
+        <w:tc>
+          <w:tcPr>
+            <w:tcW w:type="dxa" w:w="864"/>
+          </w:tcPr>
+          <w:p>
+            <w:r>
+              <w:t>0.101748</w:t>
+            </w:r>
+          </w:p>
+        </w:tc>
+        <w:tc>
+          <w:tcPr>
+            <w:tcW w:type="dxa" w:w="864"/>
+          </w:tcPr>
+          <w:p>
+            <w:r>
+              <w:t>0.143619</w:t>
             </w:r>
           </w:p>
         </w:tc>
@@ -843,97 +843,97 @@
           </w:tcPr>
           <w:p>
             <w:r>
-              <w:t>0.014802900404734849</w:t>
-            </w:r>
-          </w:p>
-        </w:tc>
-        <w:tc>
-          <w:tcPr>
-            <w:tcW w:type="dxa" w:w="864"/>
-          </w:tcPr>
-          <w:p>
-            <w:r>
-              <w:t>0.03155114857634045</w:t>
-            </w:r>
-          </w:p>
-        </w:tc>
-        <w:tc>
-          <w:tcPr>
-            <w:tcW w:type="dxa" w:w="864"/>
-          </w:tcPr>
-          <w:p>
-            <w:r>
-              <w:t>0.10306394331615333</w:t>
-            </w:r>
-          </w:p>
-        </w:tc>
-        <w:tc>
-          <w:tcPr>
-            <w:tcW w:type="dxa" w:w="864"/>
-          </w:tcPr>
-          <w:p>
-            <w:r>
-              <w:t>0.046694230112904085</w:t>
-            </w:r>
-          </w:p>
-        </w:tc>
-        <w:tc>
-          <w:tcPr>
-            <w:tcW w:type="dxa" w:w="864"/>
-          </w:tcPr>
-          <w:p>
-            <w:r>
-              <w:t>0.3413430007248964</w:t>
-            </w:r>
-          </w:p>
-        </w:tc>
-        <w:tc>
-          <w:tcPr>
-            <w:tcW w:type="dxa" w:w="864"/>
-          </w:tcPr>
-          <w:p>
-            <w:r>
-              <w:t>0.35025747939135043</w:t>
-            </w:r>
-          </w:p>
-        </w:tc>
-        <w:tc>
-          <w:tcPr>
-            <w:tcW w:type="dxa" w:w="864"/>
-          </w:tcPr>
-          <w:p>
-            <w:r>
-              <w:t>0.1971642221275918</w:t>
-            </w:r>
-          </w:p>
-        </w:tc>
-        <w:tc>
-          <w:tcPr>
-            <w:tcW w:type="dxa" w:w="864"/>
-          </w:tcPr>
-          <w:p>
-            <w:r>
-              <w:t>0.05059635767033867</w:t>
-            </w:r>
-          </w:p>
-        </w:tc>
-        <w:tc>
-          <w:tcPr>
-            <w:tcW w:type="dxa" w:w="864"/>
-          </w:tcPr>
-          <w:p>
-            <w:r>
-              <w:t>0.0560437742290555</w:t>
-            </w:r>
-          </w:p>
-        </w:tc>
-        <w:tc>
-          <w:tcPr>
-            <w:tcW w:type="dxa" w:w="864"/>
-          </w:tcPr>
-          <w:p>
-            <w:r>
-              <w:t>1.194197348853259</w:t>
+              <w:t>0.014803</w:t>
+            </w:r>
+          </w:p>
+        </w:tc>
+        <w:tc>
+          <w:tcPr>
+            <w:tcW w:type="dxa" w:w="864"/>
+          </w:tcPr>
+          <w:p>
+            <w:r>
+              <w:t>0.031551</w:t>
+            </w:r>
+          </w:p>
+        </w:tc>
+        <w:tc>
+          <w:tcPr>
+            <w:tcW w:type="dxa" w:w="864"/>
+          </w:tcPr>
+          <w:p>
+            <w:r>
+              <w:t>0.103064</w:t>
+            </w:r>
+          </w:p>
+        </w:tc>
+        <w:tc>
+          <w:tcPr>
+            <w:tcW w:type="dxa" w:w="864"/>
+          </w:tcPr>
+          <w:p>
+            <w:r>
+              <w:t>0.046694</w:t>
+            </w:r>
+          </w:p>
+        </w:tc>
+        <w:tc>
+          <w:tcPr>
+            <w:tcW w:type="dxa" w:w="864"/>
+          </w:tcPr>
+          <w:p>
+            <w:r>
+              <w:t>0.341343</w:t>
+            </w:r>
+          </w:p>
+        </w:tc>
+        <w:tc>
+          <w:tcPr>
+            <w:tcW w:type="dxa" w:w="864"/>
+          </w:tcPr>
+          <w:p>
+            <w:r>
+              <w:t>0.350257</w:t>
+            </w:r>
+          </w:p>
+        </w:tc>
+        <w:tc>
+          <w:tcPr>
+            <w:tcW w:type="dxa" w:w="864"/>
+          </w:tcPr>
+          <w:p>
+            <w:r>
+              <w:t>0.197164</w:t>
+            </w:r>
+          </w:p>
+        </w:tc>
+        <w:tc>
+          <w:tcPr>
+            <w:tcW w:type="dxa" w:w="864"/>
+          </w:tcPr>
+          <w:p>
+            <w:r>
+              <w:t>0.050596</w:t>
+            </w:r>
+          </w:p>
+        </w:tc>
+        <w:tc>
+          <w:tcPr>
+            <w:tcW w:type="dxa" w:w="864"/>
+          </w:tcPr>
+          <w:p>
+            <w:r>
+              <w:t>0.056044</w:t>
+            </w:r>
+          </w:p>
+        </w:tc>
+        <w:tc>
+          <w:tcPr>
+            <w:tcW w:type="dxa" w:w="864"/>
+          </w:tcPr>
+          <w:p>
+            <w:r>
+              <w:t>1.194197</w:t>
             </w:r>
           </w:p>
         </w:tc>
@@ -945,97 +945,97 @@
           </w:tcPr>
           <w:p>
             <w:r>
-              <w:t>0.046443027987303896</w:t>
-            </w:r>
-          </w:p>
-        </w:tc>
-        <w:tc>
-          <w:tcPr>
-            <w:tcW w:type="dxa" w:w="864"/>
-          </w:tcPr>
-          <w:p>
-            <w:r>
-              <w:t>0.0684666249605326</w:t>
-            </w:r>
-          </w:p>
-        </w:tc>
-        <w:tc>
-          <w:tcPr>
-            <w:tcW w:type="dxa" w:w="864"/>
-          </w:tcPr>
-          <w:p>
-            <w:r>
-              <w:t>0.2441299558296086</w:t>
-            </w:r>
-          </w:p>
-        </w:tc>
-        <w:tc>
-          <w:tcPr>
-            <w:tcW w:type="dxa" w:w="864"/>
-          </w:tcPr>
-          <w:p>
-            <w:r>
-              <w:t>0.7204279294595479</w:t>
-            </w:r>
-          </w:p>
-        </w:tc>
-        <w:tc>
-          <w:tcPr>
-            <w:tcW w:type="dxa" w:w="864"/>
-          </w:tcPr>
-          <w:p>
-            <w:r>
-              <w:t>1.0122127650540542</w:t>
-            </w:r>
-          </w:p>
-        </w:tc>
-        <w:tc>
-          <w:tcPr>
-            <w:tcW w:type="dxa" w:w="864"/>
-          </w:tcPr>
-          <w:p>
-            <w:r>
-              <w:t>0.25036274590019114</w:t>
-            </w:r>
-          </w:p>
-        </w:tc>
-        <w:tc>
-          <w:tcPr>
-            <w:tcW w:type="dxa" w:w="864"/>
-          </w:tcPr>
-          <w:p>
-            <w:r>
-              <w:t>0.44254313115233673</w:t>
-            </w:r>
-          </w:p>
-        </w:tc>
-        <w:tc>
-          <w:tcPr>
-            <w:tcW w:type="dxa" w:w="864"/>
-          </w:tcPr>
-          <w:p>
-            <w:r>
-              <w:t>0.06785856129426895</w:t>
-            </w:r>
-          </w:p>
-        </w:tc>
-        <w:tc>
-          <w:tcPr>
-            <w:tcW w:type="dxa" w:w="864"/>
-          </w:tcPr>
-          <w:p>
-            <w:r>
-              <w:t>0.26734374289650936</w:t>
-            </w:r>
-          </w:p>
-        </w:tc>
-        <w:tc>
-          <w:tcPr>
-            <w:tcW w:type="dxa" w:w="864"/>
-          </w:tcPr>
-          <w:p>
-            <w:r>
-              <w:t>0.06945782310590082</w:t>
+              <w:t>0.046443</w:t>
+            </w:r>
+          </w:p>
+        </w:tc>
+        <w:tc>
+          <w:tcPr>
+            <w:tcW w:type="dxa" w:w="864"/>
+          </w:tcPr>
+          <w:p>
+            <w:r>
+              <w:t>0.068467</w:t>
+            </w:r>
+          </w:p>
+        </w:tc>
+        <w:tc>
+          <w:tcPr>
+            <w:tcW w:type="dxa" w:w="864"/>
+          </w:tcPr>
+          <w:p>
+            <w:r>
+              <w:t>0.244130</w:t>
+            </w:r>
+          </w:p>
+        </w:tc>
+        <w:tc>
+          <w:tcPr>
+            <w:tcW w:type="dxa" w:w="864"/>
+          </w:tcPr>
+          <w:p>
+            <w:r>
+              <w:t>0.720428</w:t>
+            </w:r>
+          </w:p>
+        </w:tc>
+        <w:tc>
+          <w:tcPr>
+            <w:tcW w:type="dxa" w:w="864"/>
+          </w:tcPr>
+          <w:p>
+            <w:r>
+              <w:t>1.012213</w:t>
+            </w:r>
+          </w:p>
+        </w:tc>
+        <w:tc>
+          <w:tcPr>
+            <w:tcW w:type="dxa" w:w="864"/>
+          </w:tcPr>
+          <w:p>
+            <w:r>
+              <w:t>0.250363</w:t>
+            </w:r>
+          </w:p>
+        </w:tc>
+        <w:tc>
+          <w:tcPr>
+            <w:tcW w:type="dxa" w:w="864"/>
+          </w:tcPr>
+          <w:p>
+            <w:r>
+              <w:t>0.442543</w:t>
+            </w:r>
+          </w:p>
+        </w:tc>
+        <w:tc>
+          <w:tcPr>
+            <w:tcW w:type="dxa" w:w="864"/>
+          </w:tcPr>
+          <w:p>
+            <w:r>
+              <w:t>0.067859</w:t>
+            </w:r>
+          </w:p>
+        </w:tc>
+        <w:tc>
+          <w:tcPr>
+            <w:tcW w:type="dxa" w:w="864"/>
+          </w:tcPr>
+          <w:p>
+            <w:r>
+              <w:t>0.267344</w:t>
+            </w:r>
+          </w:p>
+        </w:tc>
+        <w:tc>
+          <w:tcPr>
+            <w:tcW w:type="dxa" w:w="864"/>
+          </w:tcPr>
+          <w:p>
+            <w:r>
+              <w:t>0.069458</w:t>
             </w:r>
           </w:p>
         </w:tc>
@@ -1047,97 +1047,97 @@
           </w:tcPr>
           <w:p>
             <w:r>
-              <w:t>0.3071087266308161</w:t>
-            </w:r>
-          </w:p>
-        </w:tc>
-        <w:tc>
-          <w:tcPr>
-            <w:tcW w:type="dxa" w:w="864"/>
-          </w:tcPr>
-          <w:p>
-            <w:r>
-              <w:t>0.5755124728608338</w:t>
-            </w:r>
-          </w:p>
-        </w:tc>
-        <w:tc>
-          <w:tcPr>
-            <w:tcW w:type="dxa" w:w="864"/>
-          </w:tcPr>
-          <w:p>
-            <w:r>
-              <w:t>0.030892274455911726</w:t>
-            </w:r>
-          </w:p>
-        </w:tc>
-        <w:tc>
-          <w:tcPr>
-            <w:tcW w:type="dxa" w:w="864"/>
-          </w:tcPr>
-          <w:p>
-            <w:r>
-              <w:t>0.008173834306847174</w:t>
-            </w:r>
-          </w:p>
-        </w:tc>
-        <w:tc>
-          <w:tcPr>
-            <w:tcW w:type="dxa" w:w="864"/>
-          </w:tcPr>
-          <w:p>
-            <w:r>
-              <w:t>0.09786446400640378</w:t>
-            </w:r>
-          </w:p>
-        </w:tc>
-        <w:tc>
-          <w:tcPr>
-            <w:tcW w:type="dxa" w:w="864"/>
-          </w:tcPr>
-          <w:p>
-            <w:r>
-              <w:t>0.6061244024343823</w:t>
-            </w:r>
-          </w:p>
-        </w:tc>
-        <w:tc>
-          <w:tcPr>
-            <w:tcW w:type="dxa" w:w="864"/>
-          </w:tcPr>
-          <w:p>
-            <w:r>
-              <w:t>0.5926781310970585</w:t>
-            </w:r>
-          </w:p>
-        </w:tc>
-        <w:tc>
-          <w:tcPr>
-            <w:tcW w:type="dxa" w:w="864"/>
-          </w:tcPr>
-          <w:p>
-            <w:r>
-              <w:t>0.16064218770364808</w:t>
-            </w:r>
-          </w:p>
-        </w:tc>
-        <w:tc>
-          <w:tcPr>
-            <w:tcW w:type="dxa" w:w="864"/>
-          </w:tcPr>
-          <w:p>
-            <w:r>
-              <w:t>0.13611985126222595</w:t>
-            </w:r>
-          </w:p>
-        </w:tc>
-        <w:tc>
-          <w:tcPr>
-            <w:tcW w:type="dxa" w:w="864"/>
-          </w:tcPr>
-          <w:p>
-            <w:r>
-              <w:t>0.1983153788350777</w:t>
+              <w:t>0.307109</w:t>
+            </w:r>
+          </w:p>
+        </w:tc>
+        <w:tc>
+          <w:tcPr>
+            <w:tcW w:type="dxa" w:w="864"/>
+          </w:tcPr>
+          <w:p>
+            <w:r>
+              <w:t>0.575512</w:t>
+            </w:r>
+          </w:p>
+        </w:tc>
+        <w:tc>
+          <w:tcPr>
+            <w:tcW w:type="dxa" w:w="864"/>
+          </w:tcPr>
+          <w:p>
+            <w:r>
+              <w:t>0.030892</w:t>
+            </w:r>
+          </w:p>
+        </w:tc>
+        <w:tc>
+          <w:tcPr>
+            <w:tcW w:type="dxa" w:w="864"/>
+          </w:tcPr>
+          <w:p>
+            <w:r>
+              <w:t>0.008174</w:t>
+            </w:r>
+          </w:p>
+        </w:tc>
+        <w:tc>
+          <w:tcPr>
+            <w:tcW w:type="dxa" w:w="864"/>
+          </w:tcPr>
+          <w:p>
+            <w:r>
+              <w:t>0.097864</w:t>
+            </w:r>
+          </w:p>
+        </w:tc>
+        <w:tc>
+          <w:tcPr>
+            <w:tcW w:type="dxa" w:w="864"/>
+          </w:tcPr>
+          <w:p>
+            <w:r>
+              <w:t>0.606124</w:t>
+            </w:r>
+          </w:p>
+        </w:tc>
+        <w:tc>
+          <w:tcPr>
+            <w:tcW w:type="dxa" w:w="864"/>
+          </w:tcPr>
+          <w:p>
+            <w:r>
+              <w:t>0.592678</w:t>
+            </w:r>
+          </w:p>
+        </w:tc>
+        <w:tc>
+          <w:tcPr>
+            <w:tcW w:type="dxa" w:w="864"/>
+          </w:tcPr>
+          <w:p>
+            <w:r>
+              <w:t>0.160642</w:t>
+            </w:r>
+          </w:p>
+        </w:tc>
+        <w:tc>
+          <w:tcPr>
+            <w:tcW w:type="dxa" w:w="864"/>
+          </w:tcPr>
+          <w:p>
+            <w:r>
+              <w:t>0.136120</w:t>
+            </w:r>
+          </w:p>
+        </w:tc>
+        <w:tc>
+          <w:tcPr>
+            <w:tcW w:type="dxa" w:w="864"/>
+          </w:tcPr>
+          <w:p>
+            <w:r>
+              <w:t>0.198315</w:t>
             </w:r>
           </w:p>
         </w:tc>
@@ -1149,97 +1149,97 @@
           </w:tcPr>
           <w:p>
             <w:r>
-              <w:t>0.09745280643112939</w:t>
-            </w:r>
-          </w:p>
-        </w:tc>
-        <w:tc>
-          <w:tcPr>
-            <w:tcW w:type="dxa" w:w="864"/>
-          </w:tcPr>
-          <w:p>
-            <w:r>
-              <w:t>0.01107906177514319</w:t>
-            </w:r>
-          </w:p>
-        </w:tc>
-        <w:tc>
-          <w:tcPr>
-            <w:tcW w:type="dxa" w:w="864"/>
-          </w:tcPr>
-          <w:p>
-            <w:r>
-              <w:t>0.6163182904392654</w:t>
-            </w:r>
-          </w:p>
-        </w:tc>
-        <w:tc>
-          <w:tcPr>
-            <w:tcW w:type="dxa" w:w="864"/>
-          </w:tcPr>
-          <w:p>
-            <w:r>
-              <w:t>0.32084111348882105</w:t>
-            </w:r>
-          </w:p>
-        </w:tc>
-        <w:tc>
-          <w:tcPr>
-            <w:tcW w:type="dxa" w:w="864"/>
-          </w:tcPr>
-          <w:p>
-            <w:r>
-              <w:t>0.032911002983477766</w:t>
-            </w:r>
-          </w:p>
-        </w:tc>
-        <w:tc>
-          <w:tcPr>
-            <w:tcW w:type="dxa" w:w="864"/>
-          </w:tcPr>
-          <w:p>
-            <w:r>
-              <w:t>0.3527796603960471</w:t>
-            </w:r>
-          </w:p>
-        </w:tc>
-        <w:tc>
-          <w:tcPr>
-            <w:tcW w:type="dxa" w:w="864"/>
-          </w:tcPr>
-          <w:p>
-            <w:r>
-              <w:t>0.17786992683808914</w:t>
-            </w:r>
-          </w:p>
-        </w:tc>
-        <w:tc>
-          <w:tcPr>
-            <w:tcW w:type="dxa" w:w="864"/>
-          </w:tcPr>
-          <w:p>
-            <w:r>
-              <w:t>0.007290102557576669</w:t>
-            </w:r>
-          </w:p>
-        </w:tc>
-        <w:tc>
-          <w:tcPr>
-            <w:tcW w:type="dxa" w:w="864"/>
-          </w:tcPr>
-          <w:p>
-            <w:r>
-              <w:t>0.15101890510315125</w:t>
-            </w:r>
-          </w:p>
-        </w:tc>
-        <w:tc>
-          <w:tcPr>
-            <w:tcW w:type="dxa" w:w="864"/>
-          </w:tcPr>
-          <w:p>
-            <w:r>
-              <w:t>0.12311380204072157</w:t>
+              <w:t>0.097453</w:t>
+            </w:r>
+          </w:p>
+        </w:tc>
+        <w:tc>
+          <w:tcPr>
+            <w:tcW w:type="dxa" w:w="864"/>
+          </w:tcPr>
+          <w:p>
+            <w:r>
+              <w:t>0.011079</w:t>
+            </w:r>
+          </w:p>
+        </w:tc>
+        <w:tc>
+          <w:tcPr>
+            <w:tcW w:type="dxa" w:w="864"/>
+          </w:tcPr>
+          <w:p>
+            <w:r>
+              <w:t>0.616318</w:t>
+            </w:r>
+          </w:p>
+        </w:tc>
+        <w:tc>
+          <w:tcPr>
+            <w:tcW w:type="dxa" w:w="864"/>
+          </w:tcPr>
+          <w:p>
+            <w:r>
+              <w:t>0.320841</w:t>
+            </w:r>
+          </w:p>
+        </w:tc>
+        <w:tc>
+          <w:tcPr>
+            <w:tcW w:type="dxa" w:w="864"/>
+          </w:tcPr>
+          <w:p>
+            <w:r>
+              <w:t>0.032911</w:t>
+            </w:r>
+          </w:p>
+        </w:tc>
+        <w:tc>
+          <w:tcPr>
+            <w:tcW w:type="dxa" w:w="864"/>
+          </w:tcPr>
+          <w:p>
+            <w:r>
+              <w:t>0.352780</w:t>
+            </w:r>
+          </w:p>
+        </w:tc>
+        <w:tc>
+          <w:tcPr>
+            <w:tcW w:type="dxa" w:w="864"/>
+          </w:tcPr>
+          <w:p>
+            <w:r>
+              <w:t>0.177870</w:t>
+            </w:r>
+          </w:p>
+        </w:tc>
+        <w:tc>
+          <w:tcPr>
+            <w:tcW w:type="dxa" w:w="864"/>
+          </w:tcPr>
+          <w:p>
+            <w:r>
+              <w:t>0.007290</w:t>
+            </w:r>
+          </w:p>
+        </w:tc>
+        <w:tc>
+          <w:tcPr>
+            <w:tcW w:type="dxa" w:w="864"/>
+          </w:tcPr>
+          <w:p>
+            <w:r>
+              <w:t>0.151019</w:t>
+            </w:r>
+          </w:p>
+        </w:tc>
+        <w:tc>
+          <w:tcPr>
+            <w:tcW w:type="dxa" w:w="864"/>
+          </w:tcPr>
+          <w:p>
+            <w:r>
+              <w:t>0.123114</w:t>
             </w:r>
           </w:p>
         </w:tc>
@@ -1251,97 +1251,97 @@
           </w:tcPr>
           <w:p>
             <w:r>
-              <w:t>0.2721859482591726</w:t>
-            </w:r>
-          </w:p>
-        </w:tc>
-        <w:tc>
-          <w:tcPr>
-            <w:tcW w:type="dxa" w:w="864"/>
-          </w:tcPr>
-          <w:p>
-            <w:r>
-              <w:t>0.11812390238733203</w:t>
-            </w:r>
-          </w:p>
-        </w:tc>
-        <w:tc>
-          <w:tcPr>
-            <w:tcW w:type="dxa" w:w="864"/>
-          </w:tcPr>
-          <w:p>
-            <w:r>
-              <w:t>0.19112774656023182</w:t>
-            </w:r>
-          </w:p>
-        </w:tc>
-        <w:tc>
-          <w:tcPr>
-            <w:tcW w:type="dxa" w:w="864"/>
-          </w:tcPr>
-          <w:p>
-            <w:r>
-              <w:t>0.11028452517756845</w:t>
-            </w:r>
-          </w:p>
-        </w:tc>
-        <w:tc>
-          <w:tcPr>
-            <w:tcW w:type="dxa" w:w="864"/>
-          </w:tcPr>
-          <w:p>
-            <w:r>
-              <w:t>0.051125898831710676</w:t>
-            </w:r>
-          </w:p>
-        </w:tc>
-        <w:tc>
-          <w:tcPr>
-            <w:tcW w:type="dxa" w:w="864"/>
-          </w:tcPr>
-          <w:p>
-            <w:r>
-              <w:t>0.05001541459643253</w:t>
-            </w:r>
-          </w:p>
-        </w:tc>
-        <w:tc>
-          <w:tcPr>
-            <w:tcW w:type="dxa" w:w="864"/>
-          </w:tcPr>
-          <w:p>
-            <w:r>
-              <w:t>0.5594253633568042</w:t>
-            </w:r>
-          </w:p>
-        </w:tc>
-        <w:tc>
-          <w:tcPr>
-            <w:tcW w:type="dxa" w:w="864"/>
-          </w:tcPr>
-          <w:p>
-            <w:r>
-              <w:t>0.4198541913980269</w:t>
-            </w:r>
-          </w:p>
-        </w:tc>
-        <w:tc>
-          <w:tcPr>
-            <w:tcW w:type="dxa" w:w="864"/>
-          </w:tcPr>
-          <w:p>
-            <w:r>
-              <w:t>0.7708909226380845</w:t>
-            </w:r>
-          </w:p>
-        </w:tc>
-        <w:tc>
-          <w:tcPr>
-            <w:tcW w:type="dxa" w:w="864"/>
-          </w:tcPr>
-          <w:p>
-            <w:r>
-              <w:t>0.023800901828545756</w:t>
+              <w:t>0.272186</w:t>
+            </w:r>
+          </w:p>
+        </w:tc>
+        <w:tc>
+          <w:tcPr>
+            <w:tcW w:type="dxa" w:w="864"/>
+          </w:tcPr>
+          <w:p>
+            <w:r>
+              <w:t>0.118124</w:t>
+            </w:r>
+          </w:p>
+        </w:tc>
+        <w:tc>
+          <w:tcPr>
+            <w:tcW w:type="dxa" w:w="864"/>
+          </w:tcPr>
+          <w:p>
+            <w:r>
+              <w:t>0.191128</w:t>
+            </w:r>
+          </w:p>
+        </w:tc>
+        <w:tc>
+          <w:tcPr>
+            <w:tcW w:type="dxa" w:w="864"/>
+          </w:tcPr>
+          <w:p>
+            <w:r>
+              <w:t>0.110285</w:t>
+            </w:r>
+          </w:p>
+        </w:tc>
+        <w:tc>
+          <w:tcPr>
+            <w:tcW w:type="dxa" w:w="864"/>
+          </w:tcPr>
+          <w:p>
+            <w:r>
+              <w:t>0.051126</w:t>
+            </w:r>
+          </w:p>
+        </w:tc>
+        <w:tc>
+          <w:tcPr>
+            <w:tcW w:type="dxa" w:w="864"/>
+          </w:tcPr>
+          <w:p>
+            <w:r>
+              <w:t>0.050015</w:t>
+            </w:r>
+          </w:p>
+        </w:tc>
+        <w:tc>
+          <w:tcPr>
+            <w:tcW w:type="dxa" w:w="864"/>
+          </w:tcPr>
+          <w:p>
+            <w:r>
+              <w:t>0.559425</w:t>
+            </w:r>
+          </w:p>
+        </w:tc>
+        <w:tc>
+          <w:tcPr>
+            <w:tcW w:type="dxa" w:w="864"/>
+          </w:tcPr>
+          <w:p>
+            <w:r>
+              <w:t>0.419854</w:t>
+            </w:r>
+          </w:p>
+        </w:tc>
+        <w:tc>
+          <w:tcPr>
+            <w:tcW w:type="dxa" w:w="864"/>
+          </w:tcPr>
+          <w:p>
+            <w:r>
+              <w:t>0.770891</w:t>
+            </w:r>
+          </w:p>
+        </w:tc>
+        <w:tc>
+          <w:tcPr>
+            <w:tcW w:type="dxa" w:w="864"/>
+          </w:tcPr>
+          <w:p>
+            <w:r>
+              <w:t>0.023801</w:t>
             </w:r>
           </w:p>
         </w:tc>
@@ -1353,97 +1353,97 @@
           </w:tcPr>
           <w:p>
             <w:r>
-              <w:t>0.3756393357743378</w:t>
-            </w:r>
-          </w:p>
-        </w:tc>
-        <w:tc>
-          <w:tcPr>
-            <w:tcW w:type="dxa" w:w="864"/>
-          </w:tcPr>
-          <w:p>
-            <w:r>
-              <w:t>0.02925520028994269</w:t>
-            </w:r>
-          </w:p>
-        </w:tc>
-        <w:tc>
-          <w:tcPr>
-            <w:tcW w:type="dxa" w:w="864"/>
-          </w:tcPr>
-          <w:p>
-            <w:r>
-              <w:t>0.19016717371360317</w:t>
-            </w:r>
-          </w:p>
-        </w:tc>
-        <w:tc>
-          <w:tcPr>
-            <w:tcW w:type="dxa" w:w="864"/>
-          </w:tcPr>
-          <w:p>
-            <w:r>
-              <w:t>0.027138351295264665</w:t>
-            </w:r>
-          </w:p>
-        </w:tc>
-        <w:tc>
-          <w:tcPr>
-            <w:tcW w:type="dxa" w:w="864"/>
-          </w:tcPr>
-          <w:p>
-            <w:r>
-              <w:t>0.3825627691985969</w:t>
-            </w:r>
-          </w:p>
-        </w:tc>
-        <w:tc>
-          <w:tcPr>
-            <w:tcW w:type="dxa" w:w="864"/>
-          </w:tcPr>
-          <w:p>
-            <w:r>
-              <w:t>0.09787423491255465</w:t>
-            </w:r>
-          </w:p>
-        </w:tc>
-        <w:tc>
-          <w:tcPr>
-            <w:tcW w:type="dxa" w:w="864"/>
-          </w:tcPr>
-          <w:p>
-            <w:r>
-              <w:t>0.5789507494740234</w:t>
-            </w:r>
-          </w:p>
-        </w:tc>
-        <w:tc>
-          <w:tcPr>
-            <w:tcW w:type="dxa" w:w="864"/>
-          </w:tcPr>
-          <w:p>
-            <w:r>
-              <w:t>0.2560098558878885</w:t>
-            </w:r>
-          </w:p>
-        </w:tc>
-        <w:tc>
-          <w:tcPr>
-            <w:tcW w:type="dxa" w:w="864"/>
-          </w:tcPr>
-          <w:p>
-            <w:r>
-              <w:t>0.025646232161093536</w:t>
-            </w:r>
-          </w:p>
-        </w:tc>
-        <w:tc>
-          <w:tcPr>
-            <w:tcW w:type="dxa" w:w="864"/>
-          </w:tcPr>
-          <w:p>
-            <w:r>
-              <w:t>0.018815542684444048</w:t>
+              <w:t>0.375639</w:t>
+            </w:r>
+          </w:p>
+        </w:tc>
+        <w:tc>
+          <w:tcPr>
+            <w:tcW w:type="dxa" w:w="864"/>
+          </w:tcPr>
+          <w:p>
+            <w:r>
+              <w:t>0.029255</w:t>
+            </w:r>
+          </w:p>
+        </w:tc>
+        <w:tc>
+          <w:tcPr>
+            <w:tcW w:type="dxa" w:w="864"/>
+          </w:tcPr>
+          <w:p>
+            <w:r>
+              <w:t>0.190167</w:t>
+            </w:r>
+          </w:p>
+        </w:tc>
+        <w:tc>
+          <w:tcPr>
+            <w:tcW w:type="dxa" w:w="864"/>
+          </w:tcPr>
+          <w:p>
+            <w:r>
+              <w:t>0.027138</w:t>
+            </w:r>
+          </w:p>
+        </w:tc>
+        <w:tc>
+          <w:tcPr>
+            <w:tcW w:type="dxa" w:w="864"/>
+          </w:tcPr>
+          <w:p>
+            <w:r>
+              <w:t>0.382563</w:t>
+            </w:r>
+          </w:p>
+        </w:tc>
+        <w:tc>
+          <w:tcPr>
+            <w:tcW w:type="dxa" w:w="864"/>
+          </w:tcPr>
+          <w:p>
+            <w:r>
+              <w:t>0.097874</w:t>
+            </w:r>
+          </w:p>
+        </w:tc>
+        <w:tc>
+          <w:tcPr>
+            <w:tcW w:type="dxa" w:w="864"/>
+          </w:tcPr>
+          <w:p>
+            <w:r>
+              <w:t>0.578951</w:t>
+            </w:r>
+          </w:p>
+        </w:tc>
+        <w:tc>
+          <w:tcPr>
+            <w:tcW w:type="dxa" w:w="864"/>
+          </w:tcPr>
+          <w:p>
+            <w:r>
+              <w:t>0.256010</w:t>
+            </w:r>
+          </w:p>
+        </w:tc>
+        <w:tc>
+          <w:tcPr>
+            <w:tcW w:type="dxa" w:w="864"/>
+          </w:tcPr>
+          <w:p>
+            <w:r>
+              <w:t>0.025646</w:t>
+            </w:r>
+          </w:p>
+        </w:tc>
+        <w:tc>
+          <w:tcPr>
+            <w:tcW w:type="dxa" w:w="864"/>
+          </w:tcPr>
+          <w:p>
+            <w:r>
+              <w:t>0.018816</w:t>
             </w:r>
           </w:p>
         </w:tc>
@@ -1455,97 +1455,97 @@
           </w:tcPr>
           <w:p>
             <w:r>
-              <w:t>0.04554808898521922</w:t>
-            </w:r>
-          </w:p>
-        </w:tc>
-        <w:tc>
-          <w:tcPr>
-            <w:tcW w:type="dxa" w:w="864"/>
-          </w:tcPr>
-          <w:p>
-            <w:r>
-              <w:t>0.2312807691540807</w:t>
-            </w:r>
-          </w:p>
-        </w:tc>
-        <w:tc>
-          <w:tcPr>
-            <w:tcW w:type="dxa" w:w="864"/>
-          </w:tcPr>
-          <w:p>
-            <w:r>
-              <w:t>0.09772321583365338</w:t>
-            </w:r>
-          </w:p>
-        </w:tc>
-        <w:tc>
-          <w:tcPr>
-            <w:tcW w:type="dxa" w:w="864"/>
-          </w:tcPr>
-          <w:p>
-            <w:r>
-              <w:t>0.06286588480353335</w:t>
-            </w:r>
-          </w:p>
-        </w:tc>
-        <w:tc>
-          <w:tcPr>
-            <w:tcW w:type="dxa" w:w="864"/>
-          </w:tcPr>
-          <w:p>
-            <w:r>
-              <w:t>0.004943313098500859</w:t>
-            </w:r>
-          </w:p>
-        </w:tc>
-        <w:tc>
-          <w:tcPr>
-            <w:tcW w:type="dxa" w:w="864"/>
-          </w:tcPr>
-          <w:p>
-            <w:r>
-              <w:t>0.2554390073284973</w:t>
-            </w:r>
-          </w:p>
-        </w:tc>
-        <w:tc>
-          <w:tcPr>
-            <w:tcW w:type="dxa" w:w="864"/>
-          </w:tcPr>
-          <w:p>
-            <w:r>
-              <w:t>0.07510184214782385</w:t>
-            </w:r>
-          </w:p>
-        </w:tc>
-        <w:tc>
-          <w:tcPr>
-            <w:tcW w:type="dxa" w:w="864"/>
-          </w:tcPr>
-          <w:p>
-            <w:r>
-              <w:t>0.2903648277322143</w:t>
-            </w:r>
-          </w:p>
-        </w:tc>
-        <w:tc>
-          <w:tcPr>
-            <w:tcW w:type="dxa" w:w="864"/>
-          </w:tcPr>
-          <w:p>
-            <w:r>
-              <w:t>0.16671388813415913</w:t>
-            </w:r>
-          </w:p>
-        </w:tc>
-        <w:tc>
-          <w:tcPr>
-            <w:tcW w:type="dxa" w:w="864"/>
-          </w:tcPr>
-          <w:p>
-            <w:r>
-              <w:t>0.7933443235894369</w:t>
+              <w:t>0.045548</w:t>
+            </w:r>
+          </w:p>
+        </w:tc>
+        <w:tc>
+          <w:tcPr>
+            <w:tcW w:type="dxa" w:w="864"/>
+          </w:tcPr>
+          <w:p>
+            <w:r>
+              <w:t>0.231281</w:t>
+            </w:r>
+          </w:p>
+        </w:tc>
+        <w:tc>
+          <w:tcPr>
+            <w:tcW w:type="dxa" w:w="864"/>
+          </w:tcPr>
+          <w:p>
+            <w:r>
+              <w:t>0.097723</w:t>
+            </w:r>
+          </w:p>
+        </w:tc>
+        <w:tc>
+          <w:tcPr>
+            <w:tcW w:type="dxa" w:w="864"/>
+          </w:tcPr>
+          <w:p>
+            <w:r>
+              <w:t>0.062866</w:t>
+            </w:r>
+          </w:p>
+        </w:tc>
+        <w:tc>
+          <w:tcPr>
+            <w:tcW w:type="dxa" w:w="864"/>
+          </w:tcPr>
+          <w:p>
+            <w:r>
+              <w:t>0.004943</w:t>
+            </w:r>
+          </w:p>
+        </w:tc>
+        <w:tc>
+          <w:tcPr>
+            <w:tcW w:type="dxa" w:w="864"/>
+          </w:tcPr>
+          <w:p>
+            <w:r>
+              <w:t>0.255439</w:t>
+            </w:r>
+          </w:p>
+        </w:tc>
+        <w:tc>
+          <w:tcPr>
+            <w:tcW w:type="dxa" w:w="864"/>
+          </w:tcPr>
+          <w:p>
+            <w:r>
+              <w:t>0.075102</w:t>
+            </w:r>
+          </w:p>
+        </w:tc>
+        <w:tc>
+          <w:tcPr>
+            <w:tcW w:type="dxa" w:w="864"/>
+          </w:tcPr>
+          <w:p>
+            <w:r>
+              <w:t>0.290365</w:t>
+            </w:r>
+          </w:p>
+        </w:tc>
+        <w:tc>
+          <w:tcPr>
+            <w:tcW w:type="dxa" w:w="864"/>
+          </w:tcPr>
+          <w:p>
+            <w:r>
+              <w:t>0.166714</w:t>
+            </w:r>
+          </w:p>
+        </w:tc>
+        <w:tc>
+          <w:tcPr>
+            <w:tcW w:type="dxa" w:w="864"/>
+          </w:tcPr>
+          <w:p>
+            <w:r>
+              <w:t>0.793344</w:t>
             </w:r>
           </w:p>
         </w:tc>
@@ -1557,97 +1557,97 @@
           </w:tcPr>
           <w:p>
             <w:r>
-              <w:t>0.1616217612146574</w:t>
-            </w:r>
-          </w:p>
-        </w:tc>
-        <w:tc>
-          <w:tcPr>
-            <w:tcW w:type="dxa" w:w="864"/>
-          </w:tcPr>
-          <w:p>
-            <w:r>
-              <w:t>0.31714748350632926</w:t>
-            </w:r>
-          </w:p>
-        </w:tc>
-        <w:tc>
-          <w:tcPr>
-            <w:tcW w:type="dxa" w:w="864"/>
-          </w:tcPr>
-          <w:p>
-            <w:r>
-              <w:t>0.16128025930093984</w:t>
-            </w:r>
-          </w:p>
-        </w:tc>
-        <w:tc>
-          <w:tcPr>
-            <w:tcW w:type="dxa" w:w="864"/>
-          </w:tcPr>
-          <w:p>
-            <w:r>
-              <w:t>0.32755343536915554</w:t>
-            </w:r>
-          </w:p>
-        </w:tc>
-        <w:tc>
-          <w:tcPr>
-            <w:tcW w:type="dxa" w:w="864"/>
-          </w:tcPr>
-          <w:p>
-            <w:r>
-              <w:t>0.18353428627261548</w:t>
-            </w:r>
-          </w:p>
-        </w:tc>
-        <w:tc>
-          <w:tcPr>
-            <w:tcW w:type="dxa" w:w="864"/>
-          </w:tcPr>
-          <w:p>
-            <w:r>
-              <w:t>0.283241501167221</w:t>
-            </w:r>
-          </w:p>
-        </w:tc>
-        <w:tc>
-          <w:tcPr>
-            <w:tcW w:type="dxa" w:w="864"/>
-          </w:tcPr>
-          <w:p>
-            <w:r>
-              <w:t>0.0469305014119542</w:t>
-            </w:r>
-          </w:p>
-        </w:tc>
-        <w:tc>
-          <w:tcPr>
-            <w:tcW w:type="dxa" w:w="864"/>
-          </w:tcPr>
-          <w:p>
-            <w:r>
-              <w:t>0.5590959996637507</w:t>
-            </w:r>
-          </w:p>
-        </w:tc>
-        <w:tc>
-          <w:tcPr>
-            <w:tcW w:type="dxa" w:w="864"/>
-          </w:tcPr>
-          <w:p>
-            <w:r>
-              <w:t>0.03341409609264922</w:t>
-            </w:r>
-          </w:p>
-        </w:tc>
-        <w:tc>
-          <w:tcPr>
-            <w:tcW w:type="dxa" w:w="864"/>
-          </w:tcPr>
-          <w:p>
-            <w:r>
-              <w:t>0.23467581007442626</w:t>
+              <w:t>0.161622</w:t>
+            </w:r>
+          </w:p>
+        </w:tc>
+        <w:tc>
+          <w:tcPr>
+            <w:tcW w:type="dxa" w:w="864"/>
+          </w:tcPr>
+          <w:p>
+            <w:r>
+              <w:t>0.317147</w:t>
+            </w:r>
+          </w:p>
+        </w:tc>
+        <w:tc>
+          <w:tcPr>
+            <w:tcW w:type="dxa" w:w="864"/>
+          </w:tcPr>
+          <w:p>
+            <w:r>
+              <w:t>0.161280</w:t>
+            </w:r>
+          </w:p>
+        </w:tc>
+        <w:tc>
+          <w:tcPr>
+            <w:tcW w:type="dxa" w:w="864"/>
+          </w:tcPr>
+          <w:p>
+            <w:r>
+              <w:t>0.327553</w:t>
+            </w:r>
+          </w:p>
+        </w:tc>
+        <w:tc>
+          <w:tcPr>
+            <w:tcW w:type="dxa" w:w="864"/>
+          </w:tcPr>
+          <w:p>
+            <w:r>
+              <w:t>0.183534</w:t>
+            </w:r>
+          </w:p>
+        </w:tc>
+        <w:tc>
+          <w:tcPr>
+            <w:tcW w:type="dxa" w:w="864"/>
+          </w:tcPr>
+          <w:p>
+            <w:r>
+              <w:t>0.283242</w:t>
+            </w:r>
+          </w:p>
+        </w:tc>
+        <w:tc>
+          <w:tcPr>
+            <w:tcW w:type="dxa" w:w="864"/>
+          </w:tcPr>
+          <w:p>
+            <w:r>
+              <w:t>0.046931</w:t>
+            </w:r>
+          </w:p>
+        </w:tc>
+        <w:tc>
+          <w:tcPr>
+            <w:tcW w:type="dxa" w:w="864"/>
+          </w:tcPr>
+          <w:p>
+            <w:r>
+              <w:t>0.559096</w:t>
+            </w:r>
+          </w:p>
+        </w:tc>
+        <w:tc>
+          <w:tcPr>
+            <w:tcW w:type="dxa" w:w="864"/>
+          </w:tcPr>
+          <w:p>
+            <w:r>
+              <w:t>0.033414</w:t>
+            </w:r>
+          </w:p>
+        </w:tc>
+        <w:tc>
+          <w:tcPr>
+            <w:tcW w:type="dxa" w:w="864"/>
+          </w:tcPr>
+          <w:p>
+            <w:r>
+              <w:t>0.234676</w:t>
             </w:r>
           </w:p>
         </w:tc>
@@ -1659,97 +1659,97 @@
           </w:tcPr>
           <w:p>
             <w:r>
-              <w:t>0.691195972686197</w:t>
-            </w:r>
-          </w:p>
-        </w:tc>
-        <w:tc>
-          <w:tcPr>
-            <w:tcW w:type="dxa" w:w="864"/>
-          </w:tcPr>
-          <w:p>
-            <w:r>
-              <w:t>0.9127029055071327</w:t>
-            </w:r>
-          </w:p>
-        </w:tc>
-        <w:tc>
-          <w:tcPr>
-            <w:tcW w:type="dxa" w:w="864"/>
-          </w:tcPr>
-          <w:p>
-            <w:r>
-              <w:t>0.21717492109641937</w:t>
-            </w:r>
-          </w:p>
-        </w:tc>
-        <w:tc>
-          <w:tcPr>
-            <w:tcW w:type="dxa" w:w="864"/>
-          </w:tcPr>
-          <w:p>
-            <w:r>
-              <w:t>0.10490970998171403</w:t>
-            </w:r>
-          </w:p>
-        </w:tc>
-        <w:tc>
-          <w:tcPr>
-            <w:tcW w:type="dxa" w:w="864"/>
-          </w:tcPr>
-          <w:p>
-            <w:r>
-              <w:t>0.12784229293027996</w:t>
-            </w:r>
-          </w:p>
-        </w:tc>
-        <w:tc>
-          <w:tcPr>
-            <w:tcW w:type="dxa" w:w="864"/>
-          </w:tcPr>
-          <w:p>
-            <w:r>
-              <w:t>0.14970600222604782</w:t>
-            </w:r>
-          </w:p>
-        </w:tc>
-        <w:tc>
-          <w:tcPr>
-            <w:tcW w:type="dxa" w:w="864"/>
-          </w:tcPr>
-          <w:p>
-            <w:r>
-              <w:t>0.12104814364111452</w:t>
-            </w:r>
-          </w:p>
-        </w:tc>
-        <w:tc>
-          <w:tcPr>
-            <w:tcW w:type="dxa" w:w="864"/>
-          </w:tcPr>
-          <w:p>
-            <w:r>
-              <w:t>0.855852482265668</w:t>
-            </w:r>
-          </w:p>
-        </w:tc>
-        <w:tc>
-          <w:tcPr>
-            <w:tcW w:type="dxa" w:w="864"/>
-          </w:tcPr>
-          <w:p>
-            <w:r>
-              <w:t>0.04582673234273258</w:t>
-            </w:r>
-          </w:p>
-        </w:tc>
-        <w:tc>
-          <w:tcPr>
-            <w:tcW w:type="dxa" w:w="864"/>
-          </w:tcPr>
-          <w:p>
-            <w:r>
-              <w:t>0.1824137613016361</w:t>
+              <w:t>0.691196</w:t>
+            </w:r>
+          </w:p>
+        </w:tc>
+        <w:tc>
+          <w:tcPr>
+            <w:tcW w:type="dxa" w:w="864"/>
+          </w:tcPr>
+          <w:p>
+            <w:r>
+              <w:t>0.912703</w:t>
+            </w:r>
+          </w:p>
+        </w:tc>
+        <w:tc>
+          <w:tcPr>
+            <w:tcW w:type="dxa" w:w="864"/>
+          </w:tcPr>
+          <w:p>
+            <w:r>
+              <w:t>0.217175</w:t>
+            </w:r>
+          </w:p>
+        </w:tc>
+        <w:tc>
+          <w:tcPr>
+            <w:tcW w:type="dxa" w:w="864"/>
+          </w:tcPr>
+          <w:p>
+            <w:r>
+              <w:t>0.104910</w:t>
+            </w:r>
+          </w:p>
+        </w:tc>
+        <w:tc>
+          <w:tcPr>
+            <w:tcW w:type="dxa" w:w="864"/>
+          </w:tcPr>
+          <w:p>
+            <w:r>
+              <w:t>0.127842</w:t>
+            </w:r>
+          </w:p>
+        </w:tc>
+        <w:tc>
+          <w:tcPr>
+            <w:tcW w:type="dxa" w:w="864"/>
+          </w:tcPr>
+          <w:p>
+            <w:r>
+              <w:t>0.149706</w:t>
+            </w:r>
+          </w:p>
+        </w:tc>
+        <w:tc>
+          <w:tcPr>
+            <w:tcW w:type="dxa" w:w="864"/>
+          </w:tcPr>
+          <w:p>
+            <w:r>
+              <w:t>0.121048</w:t>
+            </w:r>
+          </w:p>
+        </w:tc>
+        <w:tc>
+          <w:tcPr>
+            <w:tcW w:type="dxa" w:w="864"/>
+          </w:tcPr>
+          <w:p>
+            <w:r>
+              <w:t>0.855852</w:t>
+            </w:r>
+          </w:p>
+        </w:tc>
+        <w:tc>
+          <w:tcPr>
+            <w:tcW w:type="dxa" w:w="864"/>
+          </w:tcPr>
+          <w:p>
+            <w:r>
+              <w:t>0.045827</w:t>
+            </w:r>
+          </w:p>
+        </w:tc>
+        <w:tc>
+          <w:tcPr>
+            <w:tcW w:type="dxa" w:w="864"/>
+          </w:tcPr>
+          <w:p>
+            <w:r>
+              <w:t>0.182414</w:t>
             </w:r>
           </w:p>
         </w:tc>
@@ -1761,97 +1761,97 @@
           </w:tcPr>
           <w:p>
             <w:r>
-              <w:t>0.02000798970826951</w:t>
-            </w:r>
-          </w:p>
-        </w:tc>
-        <w:tc>
-          <w:tcPr>
-            <w:tcW w:type="dxa" w:w="864"/>
-          </w:tcPr>
-          <w:p>
-            <w:r>
-              <w:t>0.3517833419983063</w:t>
-            </w:r>
-          </w:p>
-        </w:tc>
-        <w:tc>
-          <w:tcPr>
-            <w:tcW w:type="dxa" w:w="864"/>
-          </w:tcPr>
-          <w:p>
-            <w:r>
-              <w:t>0.2620903084031399</w:t>
-            </w:r>
-          </w:p>
-        </w:tc>
-        <w:tc>
-          <w:tcPr>
-            <w:tcW w:type="dxa" w:w="864"/>
-          </w:tcPr>
-          <w:p>
-            <w:r>
-              <w:t>0.1379414281821759</w:t>
-            </w:r>
-          </w:p>
-        </w:tc>
-        <w:tc>
-          <w:tcPr>
-            <w:tcW w:type="dxa" w:w="864"/>
-          </w:tcPr>
-          <w:p>
-            <w:r>
-              <w:t>0.865864162455311</w:t>
-            </w:r>
-          </w:p>
-        </w:tc>
-        <w:tc>
-          <w:tcPr>
-            <w:tcW w:type="dxa" w:w="864"/>
-          </w:tcPr>
-          <w:p>
-            <w:r>
-              <w:t>0.06714112172822276</w:t>
-            </w:r>
-          </w:p>
-        </w:tc>
-        <w:tc>
-          <w:tcPr>
-            <w:tcW w:type="dxa" w:w="864"/>
-          </w:tcPr>
-          <w:p>
-            <w:r>
-              <w:t>0.5772039564401354</w:t>
-            </w:r>
-          </w:p>
-        </w:tc>
-        <w:tc>
-          <w:tcPr>
-            <w:tcW w:type="dxa" w:w="864"/>
-          </w:tcPr>
-          <w:p>
-            <w:r>
-              <w:t>0.38910776141872677</w:t>
-            </w:r>
-          </w:p>
-        </w:tc>
-        <w:tc>
-          <w:tcPr>
-            <w:tcW w:type="dxa" w:w="864"/>
-          </w:tcPr>
-          <w:p>
-            <w:r>
-              <w:t>0.3562857776630356</w:t>
-            </w:r>
-          </w:p>
-        </w:tc>
-        <w:tc>
-          <w:tcPr>
-            <w:tcW w:type="dxa" w:w="864"/>
-          </w:tcPr>
-          <w:p>
-            <w:r>
-              <w:t>0.5707752461634769</w:t>
+              <w:t>0.020008</w:t>
+            </w:r>
+          </w:p>
+        </w:tc>
+        <w:tc>
+          <w:tcPr>
+            <w:tcW w:type="dxa" w:w="864"/>
+          </w:tcPr>
+          <w:p>
+            <w:r>
+              <w:t>0.351783</w:t>
+            </w:r>
+          </w:p>
+        </w:tc>
+        <w:tc>
+          <w:tcPr>
+            <w:tcW w:type="dxa" w:w="864"/>
+          </w:tcPr>
+          <w:p>
+            <w:r>
+              <w:t>0.262090</w:t>
+            </w:r>
+          </w:p>
+        </w:tc>
+        <w:tc>
+          <w:tcPr>
+            <w:tcW w:type="dxa" w:w="864"/>
+          </w:tcPr>
+          <w:p>
+            <w:r>
+              <w:t>0.137941</w:t>
+            </w:r>
+          </w:p>
+        </w:tc>
+        <w:tc>
+          <w:tcPr>
+            <w:tcW w:type="dxa" w:w="864"/>
+          </w:tcPr>
+          <w:p>
+            <w:r>
+              <w:t>0.865864</w:t>
+            </w:r>
+          </w:p>
+        </w:tc>
+        <w:tc>
+          <w:tcPr>
+            <w:tcW w:type="dxa" w:w="864"/>
+          </w:tcPr>
+          <w:p>
+            <w:r>
+              <w:t>0.067141</w:t>
+            </w:r>
+          </w:p>
+        </w:tc>
+        <w:tc>
+          <w:tcPr>
+            <w:tcW w:type="dxa" w:w="864"/>
+          </w:tcPr>
+          <w:p>
+            <w:r>
+              <w:t>0.577204</w:t>
+            </w:r>
+          </w:p>
+        </w:tc>
+        <w:tc>
+          <w:tcPr>
+            <w:tcW w:type="dxa" w:w="864"/>
+          </w:tcPr>
+          <w:p>
+            <w:r>
+              <w:t>0.389108</w:t>
+            </w:r>
+          </w:p>
+        </w:tc>
+        <w:tc>
+          <w:tcPr>
+            <w:tcW w:type="dxa" w:w="864"/>
+          </w:tcPr>
+          <w:p>
+            <w:r>
+              <w:t>0.356286</w:t>
+            </w:r>
+          </w:p>
+        </w:tc>
+        <w:tc>
+          <w:tcPr>
+            <w:tcW w:type="dxa" w:w="864"/>
+          </w:tcPr>
+          <w:p>
+            <w:r>
+              <w:t>0.570775</w:t>
             </w:r>
           </w:p>
         </w:tc>
@@ -1863,97 +1863,97 @@
           </w:tcPr>
           <w:p>
             <w:r>
-              <w:t>0.07799225323907573</w:t>
-            </w:r>
-          </w:p>
-        </w:tc>
-        <w:tc>
-          <w:tcPr>
-            <w:tcW w:type="dxa" w:w="864"/>
-          </w:tcPr>
-          <w:p>
-            <w:r>
-              <w:t>0.11924791722693182</w:t>
-            </w:r>
-          </w:p>
-        </w:tc>
-        <w:tc>
-          <w:tcPr>
-            <w:tcW w:type="dxa" w:w="864"/>
-          </w:tcPr>
-          <w:p>
-            <w:r>
-              <w:t>0.8140931810435327</w:t>
-            </w:r>
-          </w:p>
-        </w:tc>
-        <w:tc>
-          <w:tcPr>
-            <w:tcW w:type="dxa" w:w="864"/>
-          </w:tcPr>
-          <w:p>
-            <w:r>
-              <w:t>0.03087121948343345</w:t>
-            </w:r>
-          </w:p>
-        </w:tc>
-        <w:tc>
-          <w:tcPr>
-            <w:tcW w:type="dxa" w:w="864"/>
-          </w:tcPr>
-          <w:p>
-            <w:r>
-              <w:t>1.7707327400485706</w:t>
-            </w:r>
-          </w:p>
-        </w:tc>
-        <w:tc>
-          <w:tcPr>
-            <w:tcW w:type="dxa" w:w="864"/>
-          </w:tcPr>
-          <w:p>
-            <w:r>
-              <w:t>0.43697905633759804</w:t>
-            </w:r>
-          </w:p>
-        </w:tc>
-        <w:tc>
-          <w:tcPr>
-            <w:tcW w:type="dxa" w:w="864"/>
-          </w:tcPr>
-          <w:p>
-            <w:r>
-              <w:t>0.2617130123375173</w:t>
-            </w:r>
-          </w:p>
-        </w:tc>
-        <w:tc>
-          <w:tcPr>
-            <w:tcW w:type="dxa" w:w="864"/>
-          </w:tcPr>
-          <w:p>
-            <w:r>
-              <w:t>0.17945685826251487</w:t>
-            </w:r>
-          </w:p>
-        </w:tc>
-        <w:tc>
-          <w:tcPr>
-            <w:tcW w:type="dxa" w:w="864"/>
-          </w:tcPr>
-          <w:p>
-            <w:r>
-              <w:t>0.42636711460157</w:t>
-            </w:r>
-          </w:p>
-        </w:tc>
-        <w:tc>
-          <w:tcPr>
-            <w:tcW w:type="dxa" w:w="864"/>
-          </w:tcPr>
-          <w:p>
-            <w:r>
-              <w:t>0.020846851886152915</w:t>
+              <w:t>0.077992</w:t>
+            </w:r>
+          </w:p>
+        </w:tc>
+        <w:tc>
+          <w:tcPr>
+            <w:tcW w:type="dxa" w:w="864"/>
+          </w:tcPr>
+          <w:p>
+            <w:r>
+              <w:t>0.119248</w:t>
+            </w:r>
+          </w:p>
+        </w:tc>
+        <w:tc>
+          <w:tcPr>
+            <w:tcW w:type="dxa" w:w="864"/>
+          </w:tcPr>
+          <w:p>
+            <w:r>
+              <w:t>0.814093</w:t>
+            </w:r>
+          </w:p>
+        </w:tc>
+        <w:tc>
+          <w:tcPr>
+            <w:tcW w:type="dxa" w:w="864"/>
+          </w:tcPr>
+          <w:p>
+            <w:r>
+              <w:t>0.030871</w:t>
+            </w:r>
+          </w:p>
+        </w:tc>
+        <w:tc>
+          <w:tcPr>
+            <w:tcW w:type="dxa" w:w="864"/>
+          </w:tcPr>
+          <w:p>
+            <w:r>
+              <w:t>1.770733</w:t>
+            </w:r>
+          </w:p>
+        </w:tc>
+        <w:tc>
+          <w:tcPr>
+            <w:tcW w:type="dxa" w:w="864"/>
+          </w:tcPr>
+          <w:p>
+            <w:r>
+              <w:t>0.436979</w:t>
+            </w:r>
+          </w:p>
+        </w:tc>
+        <w:tc>
+          <w:tcPr>
+            <w:tcW w:type="dxa" w:w="864"/>
+          </w:tcPr>
+          <w:p>
+            <w:r>
+              <w:t>0.261713</w:t>
+            </w:r>
+          </w:p>
+        </w:tc>
+        <w:tc>
+          <w:tcPr>
+            <w:tcW w:type="dxa" w:w="864"/>
+          </w:tcPr>
+          <w:p>
+            <w:r>
+              <w:t>0.179457</w:t>
+            </w:r>
+          </w:p>
+        </w:tc>
+        <w:tc>
+          <w:tcPr>
+            <w:tcW w:type="dxa" w:w="864"/>
+          </w:tcPr>
+          <w:p>
+            <w:r>
+              <w:t>0.426367</w:t>
+            </w:r>
+          </w:p>
+        </w:tc>
+        <w:tc>
+          <w:tcPr>
+            <w:tcW w:type="dxa" w:w="864"/>
+          </w:tcPr>
+          <w:p>
+            <w:r>
+              <w:t>0.020847</w:t>
             </w:r>
           </w:p>
         </w:tc>
@@ -1965,97 +1965,97 @@
           </w:tcPr>
           <w:p>
             <w:r>
-              <w:t>0.35728445899794764</w:t>
-            </w:r>
-          </w:p>
-        </w:tc>
-        <w:tc>
-          <w:tcPr>
-            <w:tcW w:type="dxa" w:w="864"/>
-          </w:tcPr>
-          <w:p>
-            <w:r>
-              <w:t>0.12056768072809525</w:t>
-            </w:r>
-          </w:p>
-        </w:tc>
-        <w:tc>
-          <w:tcPr>
-            <w:tcW w:type="dxa" w:w="864"/>
-          </w:tcPr>
-          <w:p>
-            <w:r>
-              <w:t>0.27914992768454133</w:t>
-            </w:r>
-          </w:p>
-        </w:tc>
-        <w:tc>
-          <w:tcPr>
-            <w:tcW w:type="dxa" w:w="864"/>
-          </w:tcPr>
-          <w:p>
-            <w:r>
-              <w:t>0.16000270518038306</w:t>
-            </w:r>
-          </w:p>
-        </w:tc>
-        <w:tc>
-          <w:tcPr>
-            <w:tcW w:type="dxa" w:w="864"/>
-          </w:tcPr>
-          <w:p>
-            <w:r>
-              <w:t>0.28015667039899017</w:t>
-            </w:r>
-          </w:p>
-        </w:tc>
-        <w:tc>
-          <w:tcPr>
-            <w:tcW w:type="dxa" w:w="864"/>
-          </w:tcPr>
-          <w:p>
-            <w:r>
-              <w:t>0.4147361635905784</w:t>
-            </w:r>
-          </w:p>
-        </w:tc>
-        <w:tc>
-          <w:tcPr>
-            <w:tcW w:type="dxa" w:w="864"/>
-          </w:tcPr>
-          <w:p>
-            <w:r>
-              <w:t>0.1837694470244201</w:t>
-            </w:r>
-          </w:p>
-        </w:tc>
-        <w:tc>
-          <w:tcPr>
-            <w:tcW w:type="dxa" w:w="864"/>
-          </w:tcPr>
-          <w:p>
-            <w:r>
-              <w:t>0.6181235101547706</w:t>
-            </w:r>
-          </w:p>
-        </w:tc>
-        <w:tc>
-          <w:tcPr>
-            <w:tcW w:type="dxa" w:w="864"/>
-          </w:tcPr>
-          <w:p>
-            <w:r>
-              <w:t>0.23279189143014348</w:t>
-            </w:r>
-          </w:p>
-        </w:tc>
-        <w:tc>
-          <w:tcPr>
-            <w:tcW w:type="dxa" w:w="864"/>
-          </w:tcPr>
-          <w:p>
-            <w:r>
-              <w:t>1.1952565882675539</w:t>
+              <w:t>0.357284</w:t>
+            </w:r>
+          </w:p>
+        </w:tc>
+        <w:tc>
+          <w:tcPr>
+            <w:tcW w:type="dxa" w:w="864"/>
+          </w:tcPr>
+          <w:p>
+            <w:r>
+              <w:t>0.120568</w:t>
+            </w:r>
+          </w:p>
+        </w:tc>
+        <w:tc>
+          <w:tcPr>
+            <w:tcW w:type="dxa" w:w="864"/>
+          </w:tcPr>
+          <w:p>
+            <w:r>
+              <w:t>0.279150</w:t>
+            </w:r>
+          </w:p>
+        </w:tc>
+        <w:tc>
+          <w:tcPr>
+            <w:tcW w:type="dxa" w:w="864"/>
+          </w:tcPr>
+          <w:p>
+            <w:r>
+              <w:t>0.160003</w:t>
+            </w:r>
+          </w:p>
+        </w:tc>
+        <w:tc>
+          <w:tcPr>
+            <w:tcW w:type="dxa" w:w="864"/>
+          </w:tcPr>
+          <w:p>
+            <w:r>
+              <w:t>0.280157</w:t>
+            </w:r>
+          </w:p>
+        </w:tc>
+        <w:tc>
+          <w:tcPr>
+            <w:tcW w:type="dxa" w:w="864"/>
+          </w:tcPr>
+          <w:p>
+            <w:r>
+              <w:t>0.414736</w:t>
+            </w:r>
+          </w:p>
+        </w:tc>
+        <w:tc>
+          <w:tcPr>
+            <w:tcW w:type="dxa" w:w="864"/>
+          </w:tcPr>
+          <w:p>
+            <w:r>
+              <w:t>0.183769</w:t>
+            </w:r>
+          </w:p>
+        </w:tc>
+        <w:tc>
+          <w:tcPr>
+            <w:tcW w:type="dxa" w:w="864"/>
+          </w:tcPr>
+          <w:p>
+            <w:r>
+              <w:t>0.618124</w:t>
+            </w:r>
+          </w:p>
+        </w:tc>
+        <w:tc>
+          <w:tcPr>
+            <w:tcW w:type="dxa" w:w="864"/>
+          </w:tcPr>
+          <w:p>
+            <w:r>
+              <w:t>0.232792</w:t>
+            </w:r>
+          </w:p>
+        </w:tc>
+        <w:tc>
+          <w:tcPr>
+            <w:tcW w:type="dxa" w:w="864"/>
+          </w:tcPr>
+          <w:p>
+            <w:r>
+              <w:t>1.195257</w:t>
             </w:r>
           </w:p>
         </w:tc>
@@ -2087,97 +2087,97 @@
           </w:tcPr>
           <w:p>
             <w:r>
-              <w:t>0.0036551515257315648</w:t>
-            </w:r>
-          </w:p>
-        </w:tc>
-        <w:tc>
-          <w:tcPr>
-            <w:tcW w:type="dxa" w:w="864"/>
-          </w:tcPr>
-          <w:p>
-            <w:r>
-              <w:t>0.004943313098500859</w:t>
-            </w:r>
-          </w:p>
-        </w:tc>
-        <w:tc>
-          <w:tcPr>
-            <w:tcW w:type="dxa" w:w="864"/>
-          </w:tcPr>
-          <w:p>
-            <w:r>
-              <w:t>0.006139106164179213</w:t>
-            </w:r>
-          </w:p>
-        </w:tc>
-        <w:tc>
-          <w:tcPr>
-            <w:tcW w:type="dxa" w:w="864"/>
-          </w:tcPr>
-          <w:p>
-            <w:r>
-              <w:t>0.007290102557576669</w:t>
-            </w:r>
-          </w:p>
-        </w:tc>
-        <w:tc>
-          <w:tcPr>
-            <w:tcW w:type="dxa" w:w="864"/>
-          </w:tcPr>
-          <w:p>
-            <w:r>
-              <w:t>0.008173834306847174</w:t>
-            </w:r>
-          </w:p>
-        </w:tc>
-        <w:tc>
-          <w:tcPr>
-            <w:tcW w:type="dxa" w:w="864"/>
-          </w:tcPr>
-          <w:p>
-            <w:r>
-              <w:t>0.01107906177514319</w:t>
-            </w:r>
-          </w:p>
-        </w:tc>
-        <w:tc>
-          <w:tcPr>
-            <w:tcW w:type="dxa" w:w="864"/>
-          </w:tcPr>
-          <w:p>
-            <w:r>
-              <w:t>0.011576584074817728</w:t>
-            </w:r>
-          </w:p>
-        </w:tc>
-        <w:tc>
-          <w:tcPr>
-            <w:tcW w:type="dxa" w:w="864"/>
-          </w:tcPr>
-          <w:p>
-            <w:r>
-              <w:t>0.014802900404734849</w:t>
-            </w:r>
-          </w:p>
-        </w:tc>
-        <w:tc>
-          <w:tcPr>
-            <w:tcW w:type="dxa" w:w="864"/>
-          </w:tcPr>
-          <w:p>
-            <w:r>
-              <w:t>0.018815542684444048</w:t>
-            </w:r>
-          </w:p>
-        </w:tc>
-        <w:tc>
-          <w:tcPr>
-            <w:tcW w:type="dxa" w:w="864"/>
-          </w:tcPr>
-          <w:p>
-            <w:r>
-              <w:t>0.018866821549444718</w:t>
+              <w:t>0.003655</w:t>
+            </w:r>
+          </w:p>
+        </w:tc>
+        <w:tc>
+          <w:tcPr>
+            <w:tcW w:type="dxa" w:w="864"/>
+          </w:tcPr>
+          <w:p>
+            <w:r>
+              <w:t>0.004943</w:t>
+            </w:r>
+          </w:p>
+        </w:tc>
+        <w:tc>
+          <w:tcPr>
+            <w:tcW w:type="dxa" w:w="864"/>
+          </w:tcPr>
+          <w:p>
+            <w:r>
+              <w:t>0.006139</w:t>
+            </w:r>
+          </w:p>
+        </w:tc>
+        <w:tc>
+          <w:tcPr>
+            <w:tcW w:type="dxa" w:w="864"/>
+          </w:tcPr>
+          <w:p>
+            <w:r>
+              <w:t>0.007290</w:t>
+            </w:r>
+          </w:p>
+        </w:tc>
+        <w:tc>
+          <w:tcPr>
+            <w:tcW w:type="dxa" w:w="864"/>
+          </w:tcPr>
+          <w:p>
+            <w:r>
+              <w:t>0.008174</w:t>
+            </w:r>
+          </w:p>
+        </w:tc>
+        <w:tc>
+          <w:tcPr>
+            <w:tcW w:type="dxa" w:w="864"/>
+          </w:tcPr>
+          <w:p>
+            <w:r>
+              <w:t>0.011079</w:t>
+            </w:r>
+          </w:p>
+        </w:tc>
+        <w:tc>
+          <w:tcPr>
+            <w:tcW w:type="dxa" w:w="864"/>
+          </w:tcPr>
+          <w:p>
+            <w:r>
+              <w:t>0.011577</w:t>
+            </w:r>
+          </w:p>
+        </w:tc>
+        <w:tc>
+          <w:tcPr>
+            <w:tcW w:type="dxa" w:w="864"/>
+          </w:tcPr>
+          <w:p>
+            <w:r>
+              <w:t>0.014803</w:t>
+            </w:r>
+          </w:p>
+        </w:tc>
+        <w:tc>
+          <w:tcPr>
+            <w:tcW w:type="dxa" w:w="864"/>
+          </w:tcPr>
+          <w:p>
+            <w:r>
+              <w:t>0.018816</w:t>
+            </w:r>
+          </w:p>
+        </w:tc>
+        <w:tc>
+          <w:tcPr>
+            <w:tcW w:type="dxa" w:w="864"/>
+          </w:tcPr>
+          <w:p>
+            <w:r>
+              <w:t>0.018867</w:t>
             </w:r>
           </w:p>
         </w:tc>
@@ -2189,97 +2189,97 @@
           </w:tcPr>
           <w:p>
             <w:r>
-              <w:t>0.019619104505375767</w:t>
-            </w:r>
-          </w:p>
-        </w:tc>
-        <w:tc>
-          <w:tcPr>
-            <w:tcW w:type="dxa" w:w="864"/>
-          </w:tcPr>
-          <w:p>
-            <w:r>
-              <w:t>0.02000798970826951</w:t>
-            </w:r>
-          </w:p>
-        </w:tc>
-        <w:tc>
-          <w:tcPr>
-            <w:tcW w:type="dxa" w:w="864"/>
-          </w:tcPr>
-          <w:p>
-            <w:r>
-              <w:t>0.020846851886152915</w:t>
-            </w:r>
-          </w:p>
-        </w:tc>
-        <w:tc>
-          <w:tcPr>
-            <w:tcW w:type="dxa" w:w="864"/>
-          </w:tcPr>
-          <w:p>
-            <w:r>
-              <w:t>0.023800901828545756</w:t>
-            </w:r>
-          </w:p>
-        </w:tc>
-        <w:tc>
-          <w:tcPr>
-            <w:tcW w:type="dxa" w:w="864"/>
-          </w:tcPr>
-          <w:p>
-            <w:r>
-              <w:t>0.023902043598772852</w:t>
-            </w:r>
-          </w:p>
-        </w:tc>
-        <w:tc>
-          <w:tcPr>
-            <w:tcW w:type="dxa" w:w="864"/>
-          </w:tcPr>
-          <w:p>
-            <w:r>
-              <w:t>0.025646232161093536</w:t>
-            </w:r>
-          </w:p>
-        </w:tc>
-        <w:tc>
-          <w:tcPr>
-            <w:tcW w:type="dxa" w:w="864"/>
-          </w:tcPr>
-          <w:p>
-            <w:r>
-              <w:t>0.027138351295264665</w:t>
-            </w:r>
-          </w:p>
-        </w:tc>
-        <w:tc>
-          <w:tcPr>
-            <w:tcW w:type="dxa" w:w="864"/>
-          </w:tcPr>
-          <w:p>
-            <w:r>
-              <w:t>0.02925520028994269</w:t>
-            </w:r>
-          </w:p>
-        </w:tc>
-        <w:tc>
-          <w:tcPr>
-            <w:tcW w:type="dxa" w:w="864"/>
-          </w:tcPr>
-          <w:p>
-            <w:r>
-              <w:t>0.02932726847313363</w:t>
-            </w:r>
-          </w:p>
-        </w:tc>
-        <w:tc>
-          <w:tcPr>
-            <w:tcW w:type="dxa" w:w="864"/>
-          </w:tcPr>
-          <w:p>
-            <w:r>
-              <w:t>0.03087121948343345</w:t>
+              <w:t>0.019619</w:t>
+            </w:r>
+          </w:p>
+        </w:tc>
+        <w:tc>
+          <w:tcPr>
+            <w:tcW w:type="dxa" w:w="864"/>
+          </w:tcPr>
+          <w:p>
+            <w:r>
+              <w:t>0.020008</w:t>
+            </w:r>
+          </w:p>
+        </w:tc>
+        <w:tc>
+          <w:tcPr>
+            <w:tcW w:type="dxa" w:w="864"/>
+          </w:tcPr>
+          <w:p>
+            <w:r>
+              <w:t>0.020847</w:t>
+            </w:r>
+          </w:p>
+        </w:tc>
+        <w:tc>
+          <w:tcPr>
+            <w:tcW w:type="dxa" w:w="864"/>
+          </w:tcPr>
+          <w:p>
+            <w:r>
+              <w:t>0.023801</w:t>
+            </w:r>
+          </w:p>
+        </w:tc>
+        <w:tc>
+          <w:tcPr>
+            <w:tcW w:type="dxa" w:w="864"/>
+          </w:tcPr>
+          <w:p>
+            <w:r>
+              <w:t>0.023902</w:t>
+            </w:r>
+          </w:p>
+        </w:tc>
+        <w:tc>
+          <w:tcPr>
+            <w:tcW w:type="dxa" w:w="864"/>
+          </w:tcPr>
+          <w:p>
+            <w:r>
+              <w:t>0.025646</w:t>
+            </w:r>
+          </w:p>
+        </w:tc>
+        <w:tc>
+          <w:tcPr>
+            <w:tcW w:type="dxa" w:w="864"/>
+          </w:tcPr>
+          <w:p>
+            <w:r>
+              <w:t>0.027138</w:t>
+            </w:r>
+          </w:p>
+        </w:tc>
+        <w:tc>
+          <w:tcPr>
+            <w:tcW w:type="dxa" w:w="864"/>
+          </w:tcPr>
+          <w:p>
+            <w:r>
+              <w:t>0.029255</w:t>
+            </w:r>
+          </w:p>
+        </w:tc>
+        <w:tc>
+          <w:tcPr>
+            <w:tcW w:type="dxa" w:w="864"/>
+          </w:tcPr>
+          <w:p>
+            <w:r>
+              <w:t>0.029327</w:t>
+            </w:r>
+          </w:p>
+        </w:tc>
+        <w:tc>
+          <w:tcPr>
+            <w:tcW w:type="dxa" w:w="864"/>
+          </w:tcPr>
+          <w:p>
+            <w:r>
+              <w:t>0.030871</w:t>
             </w:r>
           </w:p>
         </w:tc>
@@ -2291,97 +2291,97 @@
           </w:tcPr>
           <w:p>
             <w:r>
-              <w:t>0.030892274455911726</w:t>
-            </w:r>
-          </w:p>
-        </w:tc>
-        <w:tc>
-          <w:tcPr>
-            <w:tcW w:type="dxa" w:w="864"/>
-          </w:tcPr>
-          <w:p>
-            <w:r>
-              <w:t>0.03155114857634045</w:t>
-            </w:r>
-          </w:p>
-        </w:tc>
-        <w:tc>
-          <w:tcPr>
-            <w:tcW w:type="dxa" w:w="864"/>
-          </w:tcPr>
-          <w:p>
-            <w:r>
-              <w:t>0.032911002983477766</w:t>
-            </w:r>
-          </w:p>
-        </w:tc>
-        <w:tc>
-          <w:tcPr>
-            <w:tcW w:type="dxa" w:w="864"/>
-          </w:tcPr>
-          <w:p>
-            <w:r>
-              <w:t>0.03341409609264922</w:t>
-            </w:r>
-          </w:p>
-        </w:tc>
-        <w:tc>
-          <w:tcPr>
-            <w:tcW w:type="dxa" w:w="864"/>
-          </w:tcPr>
-          <w:p>
-            <w:r>
-              <w:t>0.034261276466779234</w:t>
-            </w:r>
-          </w:p>
-        </w:tc>
-        <w:tc>
-          <w:tcPr>
-            <w:tcW w:type="dxa" w:w="864"/>
-          </w:tcPr>
-          <w:p>
-            <w:r>
-              <w:t>0.040750804332251075</w:t>
-            </w:r>
-          </w:p>
-        </w:tc>
-        <w:tc>
-          <w:tcPr>
-            <w:tcW w:type="dxa" w:w="864"/>
-          </w:tcPr>
-          <w:p>
-            <w:r>
-              <w:t>0.04489448149380057</w:t>
-            </w:r>
-          </w:p>
-        </w:tc>
-        <w:tc>
-          <w:tcPr>
-            <w:tcW w:type="dxa" w:w="864"/>
-          </w:tcPr>
-          <w:p>
-            <w:r>
-              <w:t>0.04554808898521922</w:t>
-            </w:r>
-          </w:p>
-        </w:tc>
-        <w:tc>
-          <w:tcPr>
-            <w:tcW w:type="dxa" w:w="864"/>
-          </w:tcPr>
-          <w:p>
-            <w:r>
-              <w:t>0.04582673234273258</w:t>
-            </w:r>
-          </w:p>
-        </w:tc>
-        <w:tc>
-          <w:tcPr>
-            <w:tcW w:type="dxa" w:w="864"/>
-          </w:tcPr>
-          <w:p>
-            <w:r>
-              <w:t>0.046443027987303896</w:t>
+              <w:t>0.030892</w:t>
+            </w:r>
+          </w:p>
+        </w:tc>
+        <w:tc>
+          <w:tcPr>
+            <w:tcW w:type="dxa" w:w="864"/>
+          </w:tcPr>
+          <w:p>
+            <w:r>
+              <w:t>0.031551</w:t>
+            </w:r>
+          </w:p>
+        </w:tc>
+        <w:tc>
+          <w:tcPr>
+            <w:tcW w:type="dxa" w:w="864"/>
+          </w:tcPr>
+          <w:p>
+            <w:r>
+              <w:t>0.032911</w:t>
+            </w:r>
+          </w:p>
+        </w:tc>
+        <w:tc>
+          <w:tcPr>
+            <w:tcW w:type="dxa" w:w="864"/>
+          </w:tcPr>
+          <w:p>
+            <w:r>
+              <w:t>0.033414</w:t>
+            </w:r>
+          </w:p>
+        </w:tc>
+        <w:tc>
+          <w:tcPr>
+            <w:tcW w:type="dxa" w:w="864"/>
+          </w:tcPr>
+          <w:p>
+            <w:r>
+              <w:t>0.034261</w:t>
+            </w:r>
+          </w:p>
+        </w:tc>
+        <w:tc>
+          <w:tcPr>
+            <w:tcW w:type="dxa" w:w="864"/>
+          </w:tcPr>
+          <w:p>
+            <w:r>
+              <w:t>0.040751</w:t>
+            </w:r>
+          </w:p>
+        </w:tc>
+        <w:tc>
+          <w:tcPr>
+            <w:tcW w:type="dxa" w:w="864"/>
+          </w:tcPr>
+          <w:p>
+            <w:r>
+              <w:t>0.044894</w:t>
+            </w:r>
+          </w:p>
+        </w:tc>
+        <w:tc>
+          <w:tcPr>
+            <w:tcW w:type="dxa" w:w="864"/>
+          </w:tcPr>
+          <w:p>
+            <w:r>
+              <w:t>0.045548</w:t>
+            </w:r>
+          </w:p>
+        </w:tc>
+        <w:tc>
+          <w:tcPr>
+            <w:tcW w:type="dxa" w:w="864"/>
+          </w:tcPr>
+          <w:p>
+            <w:r>
+              <w:t>0.045827</w:t>
+            </w:r>
+          </w:p>
+        </w:tc>
+        <w:tc>
+          <w:tcPr>
+            <w:tcW w:type="dxa" w:w="864"/>
+          </w:tcPr>
+          <w:p>
+            <w:r>
+              <w:t>0.046443</w:t>
             </w:r>
           </w:p>
         </w:tc>
@@ -2393,97 +2393,97 @@
           </w:tcPr>
           <w:p>
             <w:r>
-              <w:t>0.046694230112904085</w:t>
-            </w:r>
-          </w:p>
-        </w:tc>
-        <w:tc>
-          <w:tcPr>
-            <w:tcW w:type="dxa" w:w="864"/>
-          </w:tcPr>
-          <w:p>
-            <w:r>
-              <w:t>0.0469305014119542</w:t>
-            </w:r>
-          </w:p>
-        </w:tc>
-        <w:tc>
-          <w:tcPr>
-            <w:tcW w:type="dxa" w:w="864"/>
-          </w:tcPr>
-          <w:p>
-            <w:r>
-              <w:t>0.05001541459643253</w:t>
-            </w:r>
-          </w:p>
-        </w:tc>
-        <w:tc>
-          <w:tcPr>
-            <w:tcW w:type="dxa" w:w="864"/>
-          </w:tcPr>
-          <w:p>
-            <w:r>
-              <w:t>0.05059635767033867</w:t>
-            </w:r>
-          </w:p>
-        </w:tc>
-        <w:tc>
-          <w:tcPr>
-            <w:tcW w:type="dxa" w:w="864"/>
-          </w:tcPr>
-          <w:p>
-            <w:r>
-              <w:t>0.051125898831710676</w:t>
-            </w:r>
-          </w:p>
-        </w:tc>
-        <w:tc>
-          <w:tcPr>
-            <w:tcW w:type="dxa" w:w="864"/>
-          </w:tcPr>
-          <w:p>
-            <w:r>
-              <w:t>0.05362572101266044</w:t>
-            </w:r>
-          </w:p>
-        </w:tc>
-        <w:tc>
-          <w:tcPr>
-            <w:tcW w:type="dxa" w:w="864"/>
-          </w:tcPr>
-          <w:p>
-            <w:r>
-              <w:t>0.05373621655163628</w:t>
-            </w:r>
-          </w:p>
-        </w:tc>
-        <w:tc>
-          <w:tcPr>
-            <w:tcW w:type="dxa" w:w="864"/>
-          </w:tcPr>
-          <w:p>
-            <w:r>
-              <w:t>0.053788631938904666</w:t>
-            </w:r>
-          </w:p>
-        </w:tc>
-        <w:tc>
-          <w:tcPr>
-            <w:tcW w:type="dxa" w:w="864"/>
-          </w:tcPr>
-          <w:p>
-            <w:r>
-              <w:t>0.05468073573993203</w:t>
-            </w:r>
-          </w:p>
-        </w:tc>
-        <w:tc>
-          <w:tcPr>
-            <w:tcW w:type="dxa" w:w="864"/>
-          </w:tcPr>
-          <w:p>
-            <w:r>
-              <w:t>0.05571587701578061</w:t>
+              <w:t>0.046694</w:t>
+            </w:r>
+          </w:p>
+        </w:tc>
+        <w:tc>
+          <w:tcPr>
+            <w:tcW w:type="dxa" w:w="864"/>
+          </w:tcPr>
+          <w:p>
+            <w:r>
+              <w:t>0.046931</w:t>
+            </w:r>
+          </w:p>
+        </w:tc>
+        <w:tc>
+          <w:tcPr>
+            <w:tcW w:type="dxa" w:w="864"/>
+          </w:tcPr>
+          <w:p>
+            <w:r>
+              <w:t>0.050015</w:t>
+            </w:r>
+          </w:p>
+        </w:tc>
+        <w:tc>
+          <w:tcPr>
+            <w:tcW w:type="dxa" w:w="864"/>
+          </w:tcPr>
+          <w:p>
+            <w:r>
+              <w:t>0.050596</w:t>
+            </w:r>
+          </w:p>
+        </w:tc>
+        <w:tc>
+          <w:tcPr>
+            <w:tcW w:type="dxa" w:w="864"/>
+          </w:tcPr>
+          <w:p>
+            <w:r>
+              <w:t>0.051126</w:t>
+            </w:r>
+          </w:p>
+        </w:tc>
+        <w:tc>
+          <w:tcPr>
+            <w:tcW w:type="dxa" w:w="864"/>
+          </w:tcPr>
+          <w:p>
+            <w:r>
+              <w:t>0.053626</w:t>
+            </w:r>
+          </w:p>
+        </w:tc>
+        <w:tc>
+          <w:tcPr>
+            <w:tcW w:type="dxa" w:w="864"/>
+          </w:tcPr>
+          <w:p>
+            <w:r>
+              <w:t>0.053736</w:t>
+            </w:r>
+          </w:p>
+        </w:tc>
+        <w:tc>
+          <w:tcPr>
+            <w:tcW w:type="dxa" w:w="864"/>
+          </w:tcPr>
+          <w:p>
+            <w:r>
+              <w:t>0.053789</w:t>
+            </w:r>
+          </w:p>
+        </w:tc>
+        <w:tc>
+          <w:tcPr>
+            <w:tcW w:type="dxa" w:w="864"/>
+          </w:tcPr>
+          <w:p>
+            <w:r>
+              <w:t>0.054681</w:t>
+            </w:r>
+          </w:p>
+        </w:tc>
+        <w:tc>
+          <w:tcPr>
+            <w:tcW w:type="dxa" w:w="864"/>
+          </w:tcPr>
+          <w:p>
+            <w:r>
+              <w:t>0.055716</w:t>
             </w:r>
           </w:p>
         </w:tc>
@@ -2495,97 +2495,97 @@
           </w:tcPr>
           <w:p>
             <w:r>
-              <w:t>0.0560437742290555</w:t>
-            </w:r>
-          </w:p>
-        </w:tc>
-        <w:tc>
-          <w:tcPr>
-            <w:tcW w:type="dxa" w:w="864"/>
-          </w:tcPr>
-          <w:p>
-            <w:r>
-              <w:t>0.05637940096227593</w:t>
-            </w:r>
-          </w:p>
-        </w:tc>
-        <w:tc>
-          <w:tcPr>
-            <w:tcW w:type="dxa" w:w="864"/>
-          </w:tcPr>
-          <w:p>
-            <w:r>
-              <w:t>0.06286588480353335</w:t>
-            </w:r>
-          </w:p>
-        </w:tc>
-        <w:tc>
-          <w:tcPr>
-            <w:tcW w:type="dxa" w:w="864"/>
-          </w:tcPr>
-          <w:p>
-            <w:r>
-              <w:t>0.06714112172822276</w:t>
-            </w:r>
-          </w:p>
-        </w:tc>
-        <w:tc>
-          <w:tcPr>
-            <w:tcW w:type="dxa" w:w="864"/>
-          </w:tcPr>
-          <w:p>
-            <w:r>
-              <w:t>0.06785856129426895</w:t>
-            </w:r>
-          </w:p>
-        </w:tc>
-        <w:tc>
-          <w:tcPr>
-            <w:tcW w:type="dxa" w:w="864"/>
-          </w:tcPr>
-          <w:p>
-            <w:r>
-              <w:t>0.0684666249605326</w:t>
-            </w:r>
-          </w:p>
-        </w:tc>
-        <w:tc>
-          <w:tcPr>
-            <w:tcW w:type="dxa" w:w="864"/>
-          </w:tcPr>
-          <w:p>
-            <w:r>
-              <w:t>0.06945782310590082</w:t>
-            </w:r>
-          </w:p>
-        </w:tc>
-        <w:tc>
-          <w:tcPr>
-            <w:tcW w:type="dxa" w:w="864"/>
-          </w:tcPr>
-          <w:p>
-            <w:r>
-              <w:t>0.07445678501492935</w:t>
-            </w:r>
-          </w:p>
-        </w:tc>
-        <w:tc>
-          <w:tcPr>
-            <w:tcW w:type="dxa" w:w="864"/>
-          </w:tcPr>
-          <w:p>
-            <w:r>
-              <w:t>0.07510184214782385</w:t>
-            </w:r>
-          </w:p>
-        </w:tc>
-        <w:tc>
-          <w:tcPr>
-            <w:tcW w:type="dxa" w:w="864"/>
-          </w:tcPr>
-          <w:p>
-            <w:r>
-              <w:t>0.07799225323907573</w:t>
+              <w:t>0.056044</w:t>
+            </w:r>
+          </w:p>
+        </w:tc>
+        <w:tc>
+          <w:tcPr>
+            <w:tcW w:type="dxa" w:w="864"/>
+          </w:tcPr>
+          <w:p>
+            <w:r>
+              <w:t>0.056379</w:t>
+            </w:r>
+          </w:p>
+        </w:tc>
+        <w:tc>
+          <w:tcPr>
+            <w:tcW w:type="dxa" w:w="864"/>
+          </w:tcPr>
+          <w:p>
+            <w:r>
+              <w:t>0.062866</w:t>
+            </w:r>
+          </w:p>
+        </w:tc>
+        <w:tc>
+          <w:tcPr>
+            <w:tcW w:type="dxa" w:w="864"/>
+          </w:tcPr>
+          <w:p>
+            <w:r>
+              <w:t>0.067141</w:t>
+            </w:r>
+          </w:p>
+        </w:tc>
+        <w:tc>
+          <w:tcPr>
+            <w:tcW w:type="dxa" w:w="864"/>
+          </w:tcPr>
+          <w:p>
+            <w:r>
+              <w:t>0.067859</w:t>
+            </w:r>
+          </w:p>
+        </w:tc>
+        <w:tc>
+          <w:tcPr>
+            <w:tcW w:type="dxa" w:w="864"/>
+          </w:tcPr>
+          <w:p>
+            <w:r>
+              <w:t>0.068467</w:t>
+            </w:r>
+          </w:p>
+        </w:tc>
+        <w:tc>
+          <w:tcPr>
+            <w:tcW w:type="dxa" w:w="864"/>
+          </w:tcPr>
+          <w:p>
+            <w:r>
+              <w:t>0.069458</w:t>
+            </w:r>
+          </w:p>
+        </w:tc>
+        <w:tc>
+          <w:tcPr>
+            <w:tcW w:type="dxa" w:w="864"/>
+          </w:tcPr>
+          <w:p>
+            <w:r>
+              <w:t>0.074457</w:t>
+            </w:r>
+          </w:p>
+        </w:tc>
+        <w:tc>
+          <w:tcPr>
+            <w:tcW w:type="dxa" w:w="864"/>
+          </w:tcPr>
+          <w:p>
+            <w:r>
+              <w:t>0.075102</w:t>
+            </w:r>
+          </w:p>
+        </w:tc>
+        <w:tc>
+          <w:tcPr>
+            <w:tcW w:type="dxa" w:w="864"/>
+          </w:tcPr>
+          <w:p>
+            <w:r>
+              <w:t>0.077992</w:t>
             </w:r>
           </w:p>
         </w:tc>
@@ -2597,97 +2597,97 @@
           </w:tcPr>
           <w:p>
             <w:r>
-              <w:t>0.0817534807025239</w:t>
-            </w:r>
-          </w:p>
-        </w:tc>
-        <w:tc>
-          <w:tcPr>
-            <w:tcW w:type="dxa" w:w="864"/>
-          </w:tcPr>
-          <w:p>
-            <w:r>
-              <w:t>0.08615581614055316</w:t>
-            </w:r>
-          </w:p>
-        </w:tc>
-        <w:tc>
-          <w:tcPr>
-            <w:tcW w:type="dxa" w:w="864"/>
-          </w:tcPr>
-          <w:p>
-            <w:r>
-              <w:t>0.09511890403956624</w:t>
-            </w:r>
-          </w:p>
-        </w:tc>
-        <w:tc>
-          <w:tcPr>
-            <w:tcW w:type="dxa" w:w="864"/>
-          </w:tcPr>
-          <w:p>
-            <w:r>
-              <w:t>0.09745280643112939</w:t>
-            </w:r>
-          </w:p>
-        </w:tc>
-        <w:tc>
-          <w:tcPr>
-            <w:tcW w:type="dxa" w:w="864"/>
-          </w:tcPr>
-          <w:p>
-            <w:r>
-              <w:t>0.09772321583365338</w:t>
-            </w:r>
-          </w:p>
-        </w:tc>
-        <w:tc>
-          <w:tcPr>
-            <w:tcW w:type="dxa" w:w="864"/>
-          </w:tcPr>
-          <w:p>
-            <w:r>
-              <w:t>0.09786446400640378</w:t>
-            </w:r>
-          </w:p>
-        </w:tc>
-        <w:tc>
-          <w:tcPr>
-            <w:tcW w:type="dxa" w:w="864"/>
-          </w:tcPr>
-          <w:p>
-            <w:r>
-              <w:t>0.09787423491255465</w:t>
-            </w:r>
-          </w:p>
-        </w:tc>
-        <w:tc>
-          <w:tcPr>
-            <w:tcW w:type="dxa" w:w="864"/>
-          </w:tcPr>
-          <w:p>
-            <w:r>
-              <w:t>0.09804057132410535</w:t>
-            </w:r>
-          </w:p>
-        </w:tc>
-        <w:tc>
-          <w:tcPr>
-            <w:tcW w:type="dxa" w:w="864"/>
-          </w:tcPr>
-          <w:p>
-            <w:r>
-              <w:t>0.09978149095862175</w:t>
-            </w:r>
-          </w:p>
-        </w:tc>
-        <w:tc>
-          <w:tcPr>
-            <w:tcW w:type="dxa" w:w="864"/>
-          </w:tcPr>
-          <w:p>
-            <w:r>
-              <w:t>0.10100703041153813</w:t>
+              <w:t>0.081753</w:t>
+            </w:r>
+          </w:p>
+        </w:tc>
+        <w:tc>
+          <w:tcPr>
+            <w:tcW w:type="dxa" w:w="864"/>
+          </w:tcPr>
+          <w:p>
+            <w:r>
+              <w:t>0.086156</w:t>
+            </w:r>
+          </w:p>
+        </w:tc>
+        <w:tc>
+          <w:tcPr>
+            <w:tcW w:type="dxa" w:w="864"/>
+          </w:tcPr>
+          <w:p>
+            <w:r>
+              <w:t>0.095119</w:t>
+            </w:r>
+          </w:p>
+        </w:tc>
+        <w:tc>
+          <w:tcPr>
+            <w:tcW w:type="dxa" w:w="864"/>
+          </w:tcPr>
+          <w:p>
+            <w:r>
+              <w:t>0.097453</w:t>
+            </w:r>
+          </w:p>
+        </w:tc>
+        <w:tc>
+          <w:tcPr>
+            <w:tcW w:type="dxa" w:w="864"/>
+          </w:tcPr>
+          <w:p>
+            <w:r>
+              <w:t>0.097723</w:t>
+            </w:r>
+          </w:p>
+        </w:tc>
+        <w:tc>
+          <w:tcPr>
+            <w:tcW w:type="dxa" w:w="864"/>
+          </w:tcPr>
+          <w:p>
+            <w:r>
+              <w:t>0.097864</w:t>
+            </w:r>
+          </w:p>
+        </w:tc>
+        <w:tc>
+          <w:tcPr>
+            <w:tcW w:type="dxa" w:w="864"/>
+          </w:tcPr>
+          <w:p>
+            <w:r>
+              <w:t>0.097874</w:t>
+            </w:r>
+          </w:p>
+        </w:tc>
+        <w:tc>
+          <w:tcPr>
+            <w:tcW w:type="dxa" w:w="864"/>
+          </w:tcPr>
+          <w:p>
+            <w:r>
+              <w:t>0.098041</w:t>
+            </w:r>
+          </w:p>
+        </w:tc>
+        <w:tc>
+          <w:tcPr>
+            <w:tcW w:type="dxa" w:w="864"/>
+          </w:tcPr>
+          <w:p>
+            <w:r>
+              <w:t>0.099781</w:t>
+            </w:r>
+          </w:p>
+        </w:tc>
+        <w:tc>
+          <w:tcPr>
+            <w:tcW w:type="dxa" w:w="864"/>
+          </w:tcPr>
+          <w:p>
+            <w:r>
+              <w:t>0.101007</w:t>
             </w:r>
           </w:p>
         </w:tc>
@@ -2699,97 +2699,97 @@
           </w:tcPr>
           <w:p>
             <w:r>
-              <w:t>0.10174848249229748</w:t>
-            </w:r>
-          </w:p>
-        </w:tc>
-        <w:tc>
-          <w:tcPr>
-            <w:tcW w:type="dxa" w:w="864"/>
-          </w:tcPr>
-          <w:p>
-            <w:r>
-              <w:t>0.10306394331615333</w:t>
-            </w:r>
-          </w:p>
-        </w:tc>
-        <w:tc>
-          <w:tcPr>
-            <w:tcW w:type="dxa" w:w="864"/>
-          </w:tcPr>
-          <w:p>
-            <w:r>
-              <w:t>0.10339644246118196</w:t>
-            </w:r>
-          </w:p>
-        </w:tc>
-        <w:tc>
-          <w:tcPr>
-            <w:tcW w:type="dxa" w:w="864"/>
-          </w:tcPr>
-          <w:p>
-            <w:r>
-              <w:t>0.10490970998171403</w:t>
-            </w:r>
-          </w:p>
-        </w:tc>
-        <w:tc>
-          <w:tcPr>
-            <w:tcW w:type="dxa" w:w="864"/>
-          </w:tcPr>
-          <w:p>
-            <w:r>
-              <w:t>0.11028452517756845</w:t>
-            </w:r>
-          </w:p>
-        </w:tc>
-        <w:tc>
-          <w:tcPr>
-            <w:tcW w:type="dxa" w:w="864"/>
-          </w:tcPr>
-          <w:p>
-            <w:r>
-              <w:t>0.11489716489649425</w:t>
-            </w:r>
-          </w:p>
-        </w:tc>
-        <w:tc>
-          <w:tcPr>
-            <w:tcW w:type="dxa" w:w="864"/>
-          </w:tcPr>
-          <w:p>
-            <w:r>
-              <w:t>0.11812390238733203</w:t>
-            </w:r>
-          </w:p>
-        </w:tc>
-        <w:tc>
-          <w:tcPr>
-            <w:tcW w:type="dxa" w:w="864"/>
-          </w:tcPr>
-          <w:p>
-            <w:r>
-              <w:t>0.11924791722693182</w:t>
-            </w:r>
-          </w:p>
-        </w:tc>
-        <w:tc>
-          <w:tcPr>
-            <w:tcW w:type="dxa" w:w="864"/>
-          </w:tcPr>
-          <w:p>
-            <w:r>
-              <w:t>0.12056768072809525</w:t>
-            </w:r>
-          </w:p>
-        </w:tc>
-        <w:tc>
-          <w:tcPr>
-            <w:tcW w:type="dxa" w:w="864"/>
-          </w:tcPr>
-          <w:p>
-            <w:r>
-              <w:t>0.12104814364111452</w:t>
+              <w:t>0.101748</w:t>
+            </w:r>
+          </w:p>
+        </w:tc>
+        <w:tc>
+          <w:tcPr>
+            <w:tcW w:type="dxa" w:w="864"/>
+          </w:tcPr>
+          <w:p>
+            <w:r>
+              <w:t>0.103064</w:t>
+            </w:r>
+          </w:p>
+        </w:tc>
+        <w:tc>
+          <w:tcPr>
+            <w:tcW w:type="dxa" w:w="864"/>
+          </w:tcPr>
+          <w:p>
+            <w:r>
+              <w:t>0.103396</w:t>
+            </w:r>
+          </w:p>
+        </w:tc>
+        <w:tc>
+          <w:tcPr>
+            <w:tcW w:type="dxa" w:w="864"/>
+          </w:tcPr>
+          <w:p>
+            <w:r>
+              <w:t>0.104910</w:t>
+            </w:r>
+          </w:p>
+        </w:tc>
+        <w:tc>
+          <w:tcPr>
+            <w:tcW w:type="dxa" w:w="864"/>
+          </w:tcPr>
+          <w:p>
+            <w:r>
+              <w:t>0.110285</w:t>
+            </w:r>
+          </w:p>
+        </w:tc>
+        <w:tc>
+          <w:tcPr>
+            <w:tcW w:type="dxa" w:w="864"/>
+          </w:tcPr>
+          <w:p>
+            <w:r>
+              <w:t>0.114897</w:t>
+            </w:r>
+          </w:p>
+        </w:tc>
+        <w:tc>
+          <w:tcPr>
+            <w:tcW w:type="dxa" w:w="864"/>
+          </w:tcPr>
+          <w:p>
+            <w:r>
+              <w:t>0.118124</w:t>
+            </w:r>
+          </w:p>
+        </w:tc>
+        <w:tc>
+          <w:tcPr>
+            <w:tcW w:type="dxa" w:w="864"/>
+          </w:tcPr>
+          <w:p>
+            <w:r>
+              <w:t>0.119248</w:t>
+            </w:r>
+          </w:p>
+        </w:tc>
+        <w:tc>
+          <w:tcPr>
+            <w:tcW w:type="dxa" w:w="864"/>
+          </w:tcPr>
+          <w:p>
+            <w:r>
+              <w:t>0.120568</w:t>
+            </w:r>
+          </w:p>
+        </w:tc>
+        <w:tc>
+          <w:tcPr>
+            <w:tcW w:type="dxa" w:w="864"/>
+          </w:tcPr>
+          <w:p>
+            <w:r>
+              <w:t>0.121048</w:t>
             </w:r>
           </w:p>
         </w:tc>
@@ -2801,97 +2801,97 @@
           </w:tcPr>
           <w:p>
             <w:r>
-              <w:t>0.12311380204072157</w:t>
-            </w:r>
-          </w:p>
-        </w:tc>
-        <w:tc>
-          <w:tcPr>
-            <w:tcW w:type="dxa" w:w="864"/>
-          </w:tcPr>
-          <w:p>
-            <w:r>
-              <w:t>0.12516146761691674</w:t>
-            </w:r>
-          </w:p>
-        </w:tc>
-        <w:tc>
-          <w:tcPr>
-            <w:tcW w:type="dxa" w:w="864"/>
-          </w:tcPr>
-          <w:p>
-            <w:r>
-              <w:t>0.12784229293027996</w:t>
-            </w:r>
-          </w:p>
-        </w:tc>
-        <w:tc>
-          <w:tcPr>
-            <w:tcW w:type="dxa" w:w="864"/>
-          </w:tcPr>
-          <w:p>
-            <w:r>
-              <w:t>0.1289279969751877</w:t>
-            </w:r>
-          </w:p>
-        </w:tc>
-        <w:tc>
-          <w:tcPr>
-            <w:tcW w:type="dxa" w:w="864"/>
-          </w:tcPr>
-          <w:p>
-            <w:r>
-              <w:t>0.13465052221754303</w:t>
-            </w:r>
-          </w:p>
-        </w:tc>
-        <w:tc>
-          <w:tcPr>
-            <w:tcW w:type="dxa" w:w="864"/>
-          </w:tcPr>
-          <w:p>
-            <w:r>
-              <w:t>0.13514299607411262</w:t>
-            </w:r>
-          </w:p>
-        </w:tc>
-        <w:tc>
-          <w:tcPr>
-            <w:tcW w:type="dxa" w:w="864"/>
-          </w:tcPr>
-          <w:p>
-            <w:r>
-              <w:t>0.13611985126222595</w:t>
-            </w:r>
-          </w:p>
-        </w:tc>
-        <w:tc>
-          <w:tcPr>
-            <w:tcW w:type="dxa" w:w="864"/>
-          </w:tcPr>
-          <w:p>
-            <w:r>
-              <w:t>0.13619708054378857</w:t>
-            </w:r>
-          </w:p>
-        </w:tc>
-        <w:tc>
-          <w:tcPr>
-            <w:tcW w:type="dxa" w:w="864"/>
-          </w:tcPr>
-          <w:p>
-            <w:r>
-              <w:t>0.1379414281821759</w:t>
-            </w:r>
-          </w:p>
-        </w:tc>
-        <w:tc>
-          <w:tcPr>
-            <w:tcW w:type="dxa" w:w="864"/>
-          </w:tcPr>
-          <w:p>
-            <w:r>
-              <w:t>0.13854418046054676</w:t>
+              <w:t>0.123114</w:t>
+            </w:r>
+          </w:p>
+        </w:tc>
+        <w:tc>
+          <w:tcPr>
+            <w:tcW w:type="dxa" w:w="864"/>
+          </w:tcPr>
+          <w:p>
+            <w:r>
+              <w:t>0.125161</w:t>
+            </w:r>
+          </w:p>
+        </w:tc>
+        <w:tc>
+          <w:tcPr>
+            <w:tcW w:type="dxa" w:w="864"/>
+          </w:tcPr>
+          <w:p>
+            <w:r>
+              <w:t>0.127842</w:t>
+            </w:r>
+          </w:p>
+        </w:tc>
+        <w:tc>
+          <w:tcPr>
+            <w:tcW w:type="dxa" w:w="864"/>
+          </w:tcPr>
+          <w:p>
+            <w:r>
+              <w:t>0.128928</w:t>
+            </w:r>
+          </w:p>
+        </w:tc>
+        <w:tc>
+          <w:tcPr>
+            <w:tcW w:type="dxa" w:w="864"/>
+          </w:tcPr>
+          <w:p>
+            <w:r>
+              <w:t>0.134651</w:t>
+            </w:r>
+          </w:p>
+        </w:tc>
+        <w:tc>
+          <w:tcPr>
+            <w:tcW w:type="dxa" w:w="864"/>
+          </w:tcPr>
+          <w:p>
+            <w:r>
+              <w:t>0.135143</w:t>
+            </w:r>
+          </w:p>
+        </w:tc>
+        <w:tc>
+          <w:tcPr>
+            <w:tcW w:type="dxa" w:w="864"/>
+          </w:tcPr>
+          <w:p>
+            <w:r>
+              <w:t>0.136120</w:t>
+            </w:r>
+          </w:p>
+        </w:tc>
+        <w:tc>
+          <w:tcPr>
+            <w:tcW w:type="dxa" w:w="864"/>
+          </w:tcPr>
+          <w:p>
+            <w:r>
+              <w:t>0.136197</w:t>
+            </w:r>
+          </w:p>
+        </w:tc>
+        <w:tc>
+          <w:tcPr>
+            <w:tcW w:type="dxa" w:w="864"/>
+          </w:tcPr>
+          <w:p>
+            <w:r>
+              <w:t>0.137941</w:t>
+            </w:r>
+          </w:p>
+        </w:tc>
+        <w:tc>
+          <w:tcPr>
+            <w:tcW w:type="dxa" w:w="864"/>
+          </w:tcPr>
+          <w:p>
+            <w:r>
+              <w:t>0.138544</w:t>
             </w:r>
           </w:p>
         </w:tc>
@@ -2903,97 +2903,97 @@
           </w:tcPr>
           <w:p>
             <w:r>
-              <w:t>0.1386663823230612</w:t>
-            </w:r>
-          </w:p>
-        </w:tc>
-        <w:tc>
-          <w:tcPr>
-            <w:tcW w:type="dxa" w:w="864"/>
-          </w:tcPr>
-          <w:p>
-            <w:r>
-              <w:t>0.14361870011273287</w:t>
-            </w:r>
-          </w:p>
-        </w:tc>
-        <w:tc>
-          <w:tcPr>
-            <w:tcW w:type="dxa" w:w="864"/>
-          </w:tcPr>
-          <w:p>
-            <w:r>
-              <w:t>0.14565739961093166</w:t>
-            </w:r>
-          </w:p>
-        </w:tc>
-        <w:tc>
-          <w:tcPr>
-            <w:tcW w:type="dxa" w:w="864"/>
-          </w:tcPr>
-          <w:p>
-            <w:r>
-              <w:t>0.14970600222604782</w:t>
-            </w:r>
-          </w:p>
-        </w:tc>
-        <w:tc>
-          <w:tcPr>
-            <w:tcW w:type="dxa" w:w="864"/>
-          </w:tcPr>
-          <w:p>
-            <w:r>
-              <w:t>0.15101890510315125</w:t>
-            </w:r>
-          </w:p>
-        </w:tc>
-        <w:tc>
-          <w:tcPr>
-            <w:tcW w:type="dxa" w:w="864"/>
-          </w:tcPr>
-          <w:p>
-            <w:r>
-              <w:t>0.15340031661318151</w:t>
-            </w:r>
-          </w:p>
-        </w:tc>
-        <w:tc>
-          <w:tcPr>
-            <w:tcW w:type="dxa" w:w="864"/>
-          </w:tcPr>
-          <w:p>
-            <w:r>
-              <w:t>0.15989447470995466</w:t>
-            </w:r>
-          </w:p>
-        </w:tc>
-        <w:tc>
-          <w:tcPr>
-            <w:tcW w:type="dxa" w:w="864"/>
-          </w:tcPr>
-          <w:p>
-            <w:r>
-              <w:t>0.16000270518038306</w:t>
-            </w:r>
-          </w:p>
-        </w:tc>
-        <w:tc>
-          <w:tcPr>
-            <w:tcW w:type="dxa" w:w="864"/>
-          </w:tcPr>
-          <w:p>
-            <w:r>
-              <w:t>0.16064218770364808</w:t>
-            </w:r>
-          </w:p>
-        </w:tc>
-        <w:tc>
-          <w:tcPr>
-            <w:tcW w:type="dxa" w:w="864"/>
-          </w:tcPr>
-          <w:p>
-            <w:r>
-              <w:t>0.16128025930093984</w:t>
+              <w:t>0.138666</w:t>
+            </w:r>
+          </w:p>
+        </w:tc>
+        <w:tc>
+          <w:tcPr>
+            <w:tcW w:type="dxa" w:w="864"/>
+          </w:tcPr>
+          <w:p>
+            <w:r>
+              <w:t>0.143619</w:t>
+            </w:r>
+          </w:p>
+        </w:tc>
+        <w:tc>
+          <w:tcPr>
+            <w:tcW w:type="dxa" w:w="864"/>
+          </w:tcPr>
+          <w:p>
+            <w:r>
+              <w:t>0.145657</w:t>
+            </w:r>
+          </w:p>
+        </w:tc>
+        <w:tc>
+          <w:tcPr>
+            <w:tcW w:type="dxa" w:w="864"/>
+          </w:tcPr>
+          <w:p>
+            <w:r>
+              <w:t>0.149706</w:t>
+            </w:r>
+          </w:p>
+        </w:tc>
+        <w:tc>
+          <w:tcPr>
+            <w:tcW w:type="dxa" w:w="864"/>
+          </w:tcPr>
+          <w:p>
+            <w:r>
+              <w:t>0.151019</w:t>
+            </w:r>
+          </w:p>
+        </w:tc>
+        <w:tc>
+          <w:tcPr>
+            <w:tcW w:type="dxa" w:w="864"/>
+          </w:tcPr>
+          <w:p>
+            <w:r>
+              <w:t>0.153400</w:t>
+            </w:r>
+          </w:p>
+        </w:tc>
+        <w:tc>
+          <w:tcPr>
+            <w:tcW w:type="dxa" w:w="864"/>
+          </w:tcPr>
+          <w:p>
+            <w:r>
+              <w:t>0.159894</w:t>
+            </w:r>
+          </w:p>
+        </w:tc>
+        <w:tc>
+          <w:tcPr>
+            <w:tcW w:type="dxa" w:w="864"/>
+          </w:tcPr>
+          <w:p>
+            <w:r>
+              <w:t>0.160003</w:t>
+            </w:r>
+          </w:p>
+        </w:tc>
+        <w:tc>
+          <w:tcPr>
+            <w:tcW w:type="dxa" w:w="864"/>
+          </w:tcPr>
+          <w:p>
+            <w:r>
+              <w:t>0.160642</w:t>
+            </w:r>
+          </w:p>
+        </w:tc>
+        <w:tc>
+          <w:tcPr>
+            <w:tcW w:type="dxa" w:w="864"/>
+          </w:tcPr>
+          <w:p>
+            <w:r>
+              <w:t>0.161280</w:t>
             </w:r>
           </w:p>
         </w:tc>
@@ -3005,97 +3005,97 @@
           </w:tcPr>
           <w:p>
             <w:r>
-              <w:t>0.1616217612146574</w:t>
-            </w:r>
-          </w:p>
-        </w:tc>
-        <w:tc>
-          <w:tcPr>
-            <w:tcW w:type="dxa" w:w="864"/>
-          </w:tcPr>
-          <w:p>
-            <w:r>
-              <w:t>0.16598972074568608</w:t>
-            </w:r>
-          </w:p>
-        </w:tc>
-        <w:tc>
-          <w:tcPr>
-            <w:tcW w:type="dxa" w:w="864"/>
-          </w:tcPr>
-          <w:p>
-            <w:r>
-              <w:t>0.16671388813415913</w:t>
-            </w:r>
-          </w:p>
-        </w:tc>
-        <w:tc>
-          <w:tcPr>
-            <w:tcW w:type="dxa" w:w="864"/>
-          </w:tcPr>
-          <w:p>
-            <w:r>
-              <w:t>0.17740136085015382</w:t>
-            </w:r>
-          </w:p>
-        </w:tc>
-        <w:tc>
-          <w:tcPr>
-            <w:tcW w:type="dxa" w:w="864"/>
-          </w:tcPr>
-          <w:p>
-            <w:r>
-              <w:t>0.17771507242699777</w:t>
-            </w:r>
-          </w:p>
-        </w:tc>
-        <w:tc>
-          <w:tcPr>
-            <w:tcW w:type="dxa" w:w="864"/>
-          </w:tcPr>
-          <w:p>
-            <w:r>
-              <w:t>0.17786992683808914</w:t>
-            </w:r>
-          </w:p>
-        </w:tc>
-        <w:tc>
-          <w:tcPr>
-            <w:tcW w:type="dxa" w:w="864"/>
-          </w:tcPr>
-          <w:p>
-            <w:r>
-              <w:t>0.17945685826251487</w:t>
-            </w:r>
-          </w:p>
-        </w:tc>
-        <w:tc>
-          <w:tcPr>
-            <w:tcW w:type="dxa" w:w="864"/>
-          </w:tcPr>
-          <w:p>
-            <w:r>
-              <w:t>0.18002554764486742</w:t>
-            </w:r>
-          </w:p>
-        </w:tc>
-        <w:tc>
-          <w:tcPr>
-            <w:tcW w:type="dxa" w:w="864"/>
-          </w:tcPr>
-          <w:p>
-            <w:r>
-              <w:t>0.18054478618911182</w:t>
-            </w:r>
-          </w:p>
-        </w:tc>
-        <w:tc>
-          <w:tcPr>
-            <w:tcW w:type="dxa" w:w="864"/>
-          </w:tcPr>
-          <w:p>
-            <w:r>
-              <w:t>0.1824137613016361</w:t>
+              <w:t>0.161622</w:t>
+            </w:r>
+          </w:p>
+        </w:tc>
+        <w:tc>
+          <w:tcPr>
+            <w:tcW w:type="dxa" w:w="864"/>
+          </w:tcPr>
+          <w:p>
+            <w:r>
+              <w:t>0.165990</w:t>
+            </w:r>
+          </w:p>
+        </w:tc>
+        <w:tc>
+          <w:tcPr>
+            <w:tcW w:type="dxa" w:w="864"/>
+          </w:tcPr>
+          <w:p>
+            <w:r>
+              <w:t>0.166714</w:t>
+            </w:r>
+          </w:p>
+        </w:tc>
+        <w:tc>
+          <w:tcPr>
+            <w:tcW w:type="dxa" w:w="864"/>
+          </w:tcPr>
+          <w:p>
+            <w:r>
+              <w:t>0.177401</w:t>
+            </w:r>
+          </w:p>
+        </w:tc>
+        <w:tc>
+          <w:tcPr>
+            <w:tcW w:type="dxa" w:w="864"/>
+          </w:tcPr>
+          <w:p>
+            <w:r>
+              <w:t>0.177715</w:t>
+            </w:r>
+          </w:p>
+        </w:tc>
+        <w:tc>
+          <w:tcPr>
+            <w:tcW w:type="dxa" w:w="864"/>
+          </w:tcPr>
+          <w:p>
+            <w:r>
+              <w:t>0.177870</w:t>
+            </w:r>
+          </w:p>
+        </w:tc>
+        <w:tc>
+          <w:tcPr>
+            <w:tcW w:type="dxa" w:w="864"/>
+          </w:tcPr>
+          <w:p>
+            <w:r>
+              <w:t>0.179457</w:t>
+            </w:r>
+          </w:p>
+        </w:tc>
+        <w:tc>
+          <w:tcPr>
+            <w:tcW w:type="dxa" w:w="864"/>
+          </w:tcPr>
+          <w:p>
+            <w:r>
+              <w:t>0.180026</w:t>
+            </w:r>
+          </w:p>
+        </w:tc>
+        <w:tc>
+          <w:tcPr>
+            <w:tcW w:type="dxa" w:w="864"/>
+          </w:tcPr>
+          <w:p>
+            <w:r>
+              <w:t>0.180545</w:t>
+            </w:r>
+          </w:p>
+        </w:tc>
+        <w:tc>
+          <w:tcPr>
+            <w:tcW w:type="dxa" w:w="864"/>
+          </w:tcPr>
+          <w:p>
+            <w:r>
+              <w:t>0.182414</w:t>
             </w:r>
           </w:p>
         </w:tc>
@@ -3107,97 +3107,97 @@
           </w:tcPr>
           <w:p>
             <w:r>
-              <w:t>0.18353428627261548</w:t>
-            </w:r>
-          </w:p>
-        </w:tc>
-        <w:tc>
-          <w:tcPr>
-            <w:tcW w:type="dxa" w:w="864"/>
-          </w:tcPr>
-          <w:p>
-            <w:r>
-              <w:t>0.1837694470244201</w:t>
-            </w:r>
-          </w:p>
-        </w:tc>
-        <w:tc>
-          <w:tcPr>
-            <w:tcW w:type="dxa" w:w="864"/>
-          </w:tcPr>
-          <w:p>
-            <w:r>
-              <w:t>0.19016717371360317</w:t>
-            </w:r>
-          </w:p>
-        </w:tc>
-        <w:tc>
-          <w:tcPr>
-            <w:tcW w:type="dxa" w:w="864"/>
-          </w:tcPr>
-          <w:p>
-            <w:r>
-              <w:t>0.19112774656023182</w:t>
-            </w:r>
-          </w:p>
-        </w:tc>
-        <w:tc>
-          <w:tcPr>
-            <w:tcW w:type="dxa" w:w="864"/>
-          </w:tcPr>
-          <w:p>
-            <w:r>
-              <w:t>0.1971642221275918</w:t>
-            </w:r>
-          </w:p>
-        </w:tc>
-        <w:tc>
-          <w:tcPr>
-            <w:tcW w:type="dxa" w:w="864"/>
-          </w:tcPr>
-          <w:p>
-            <w:r>
-              <w:t>0.1983153788350777</w:t>
-            </w:r>
-          </w:p>
-        </w:tc>
-        <w:tc>
-          <w:tcPr>
-            <w:tcW w:type="dxa" w:w="864"/>
-          </w:tcPr>
-          <w:p>
-            <w:r>
-              <w:t>0.198587209125452</w:t>
-            </w:r>
-          </w:p>
-        </w:tc>
-        <w:tc>
-          <w:tcPr>
-            <w:tcW w:type="dxa" w:w="864"/>
-          </w:tcPr>
-          <w:p>
-            <w:r>
-              <w:t>0.20706658426863045</w:t>
-            </w:r>
-          </w:p>
-        </w:tc>
-        <w:tc>
-          <w:tcPr>
-            <w:tcW w:type="dxa" w:w="864"/>
-          </w:tcPr>
-          <w:p>
-            <w:r>
-              <w:t>0.20945830492422896</w:t>
-            </w:r>
-          </w:p>
-        </w:tc>
-        <w:tc>
-          <w:tcPr>
-            <w:tcW w:type="dxa" w:w="864"/>
-          </w:tcPr>
-          <w:p>
-            <w:r>
-              <w:t>0.21200230444513932</w:t>
+              <w:t>0.183534</w:t>
+            </w:r>
+          </w:p>
+        </w:tc>
+        <w:tc>
+          <w:tcPr>
+            <w:tcW w:type="dxa" w:w="864"/>
+          </w:tcPr>
+          <w:p>
+            <w:r>
+              <w:t>0.183769</w:t>
+            </w:r>
+          </w:p>
+        </w:tc>
+        <w:tc>
+          <w:tcPr>
+            <w:tcW w:type="dxa" w:w="864"/>
+          </w:tcPr>
+          <w:p>
+            <w:r>
+              <w:t>0.190167</w:t>
+            </w:r>
+          </w:p>
+        </w:tc>
+        <w:tc>
+          <w:tcPr>
+            <w:tcW w:type="dxa" w:w="864"/>
+          </w:tcPr>
+          <w:p>
+            <w:r>
+              <w:t>0.191128</w:t>
+            </w:r>
+          </w:p>
+        </w:tc>
+        <w:tc>
+          <w:tcPr>
+            <w:tcW w:type="dxa" w:w="864"/>
+          </w:tcPr>
+          <w:p>
+            <w:r>
+              <w:t>0.197164</w:t>
+            </w:r>
+          </w:p>
+        </w:tc>
+        <w:tc>
+          <w:tcPr>
+            <w:tcW w:type="dxa" w:w="864"/>
+          </w:tcPr>
+          <w:p>
+            <w:r>
+              <w:t>0.198315</w:t>
+            </w:r>
+          </w:p>
+        </w:tc>
+        <w:tc>
+          <w:tcPr>
+            <w:tcW w:type="dxa" w:w="864"/>
+          </w:tcPr>
+          <w:p>
+            <w:r>
+              <w:t>0.198587</w:t>
+            </w:r>
+          </w:p>
+        </w:tc>
+        <w:tc>
+          <w:tcPr>
+            <w:tcW w:type="dxa" w:w="864"/>
+          </w:tcPr>
+          <w:p>
+            <w:r>
+              <w:t>0.207067</w:t>
+            </w:r>
+          </w:p>
+        </w:tc>
+        <w:tc>
+          <w:tcPr>
+            <w:tcW w:type="dxa" w:w="864"/>
+          </w:tcPr>
+          <w:p>
+            <w:r>
+              <w:t>0.209458</w:t>
+            </w:r>
+          </w:p>
+        </w:tc>
+        <w:tc>
+          <w:tcPr>
+            <w:tcW w:type="dxa" w:w="864"/>
+          </w:tcPr>
+          <w:p>
+            <w:r>
+              <w:t>0.212002</w:t>
             </w:r>
           </w:p>
         </w:tc>
@@ -3209,97 +3209,97 @@
           </w:tcPr>
           <w:p>
             <w:r>
-              <w:t>0.21717492109641937</w:t>
-            </w:r>
-          </w:p>
-        </w:tc>
-        <w:tc>
-          <w:tcPr>
-            <w:tcW w:type="dxa" w:w="864"/>
-          </w:tcPr>
-          <w:p>
-            <w:r>
-              <w:t>0.22204778354104693</w:t>
-            </w:r>
-          </w:p>
-        </w:tc>
-        <w:tc>
-          <w:tcPr>
-            <w:tcW w:type="dxa" w:w="864"/>
-          </w:tcPr>
-          <w:p>
-            <w:r>
-              <w:t>0.2312807691540807</w:t>
-            </w:r>
-          </w:p>
-        </w:tc>
-        <w:tc>
-          <w:tcPr>
-            <w:tcW w:type="dxa" w:w="864"/>
-          </w:tcPr>
-          <w:p>
-            <w:r>
-              <w:t>0.23279189143014348</w:t>
-            </w:r>
-          </w:p>
-        </w:tc>
-        <w:tc>
-          <w:tcPr>
-            <w:tcW w:type="dxa" w:w="864"/>
-          </w:tcPr>
-          <w:p>
-            <w:r>
-              <w:t>0.23467581007442626</w:t>
-            </w:r>
-          </w:p>
-        </w:tc>
-        <w:tc>
-          <w:tcPr>
-            <w:tcW w:type="dxa" w:w="864"/>
-          </w:tcPr>
-          <w:p>
-            <w:r>
-              <w:t>0.2441299558296086</w:t>
-            </w:r>
-          </w:p>
-        </w:tc>
-        <w:tc>
-          <w:tcPr>
-            <w:tcW w:type="dxa" w:w="864"/>
-          </w:tcPr>
-          <w:p>
-            <w:r>
-              <w:t>0.249520727359383</w:t>
-            </w:r>
-          </w:p>
-        </w:tc>
-        <w:tc>
-          <w:tcPr>
-            <w:tcW w:type="dxa" w:w="864"/>
-          </w:tcPr>
-          <w:p>
-            <w:r>
-              <w:t>0.25036274590019114</w:t>
-            </w:r>
-          </w:p>
-        </w:tc>
-        <w:tc>
-          <w:tcPr>
-            <w:tcW w:type="dxa" w:w="864"/>
-          </w:tcPr>
-          <w:p>
-            <w:r>
-              <w:t>0.2554390073284973</w:t>
-            </w:r>
-          </w:p>
-        </w:tc>
-        <w:tc>
-          <w:tcPr>
-            <w:tcW w:type="dxa" w:w="864"/>
-          </w:tcPr>
-          <w:p>
-            <w:r>
-              <w:t>0.2560098558878885</w:t>
+              <w:t>0.217175</w:t>
+            </w:r>
+          </w:p>
+        </w:tc>
+        <w:tc>
+          <w:tcPr>
+            <w:tcW w:type="dxa" w:w="864"/>
+          </w:tcPr>
+          <w:p>
+            <w:r>
+              <w:t>0.222048</w:t>
+            </w:r>
+          </w:p>
+        </w:tc>
+        <w:tc>
+          <w:tcPr>
+            <w:tcW w:type="dxa" w:w="864"/>
+          </w:tcPr>
+          <w:p>
+            <w:r>
+              <w:t>0.231281</w:t>
+            </w:r>
+          </w:p>
+        </w:tc>
+        <w:tc>
+          <w:tcPr>
+            <w:tcW w:type="dxa" w:w="864"/>
+          </w:tcPr>
+          <w:p>
+            <w:r>
+              <w:t>0.232792</w:t>
+            </w:r>
+          </w:p>
+        </w:tc>
+        <w:tc>
+          <w:tcPr>
+            <w:tcW w:type="dxa" w:w="864"/>
+          </w:tcPr>
+          <w:p>
+            <w:r>
+              <w:t>0.234676</w:t>
+            </w:r>
+          </w:p>
+        </w:tc>
+        <w:tc>
+          <w:tcPr>
+            <w:tcW w:type="dxa" w:w="864"/>
+          </w:tcPr>
+          <w:p>
+            <w:r>
+              <w:t>0.244130</w:t>
+            </w:r>
+          </w:p>
+        </w:tc>
+        <w:tc>
+          <w:tcPr>
+            <w:tcW w:type="dxa" w:w="864"/>
+          </w:tcPr>
+          <w:p>
+            <w:r>
+              <w:t>0.249521</w:t>
+            </w:r>
+          </w:p>
+        </w:tc>
+        <w:tc>
+          <w:tcPr>
+            <w:tcW w:type="dxa" w:w="864"/>
+          </w:tcPr>
+          <w:p>
+            <w:r>
+              <w:t>0.250363</w:t>
+            </w:r>
+          </w:p>
+        </w:tc>
+        <w:tc>
+          <w:tcPr>
+            <w:tcW w:type="dxa" w:w="864"/>
+          </w:tcPr>
+          <w:p>
+            <w:r>
+              <w:t>0.255439</w:t>
+            </w:r>
+          </w:p>
+        </w:tc>
+        <w:tc>
+          <w:tcPr>
+            <w:tcW w:type="dxa" w:w="864"/>
+          </w:tcPr>
+          <w:p>
+            <w:r>
+              <w:t>0.256010</w:t>
             </w:r>
           </w:p>
         </w:tc>
@@ -3311,97 +3311,97 @@
           </w:tcPr>
           <w:p>
             <w:r>
-              <w:t>0.2617130123375173</w:t>
-            </w:r>
-          </w:p>
-        </w:tc>
-        <w:tc>
-          <w:tcPr>
-            <w:tcW w:type="dxa" w:w="864"/>
-          </w:tcPr>
-          <w:p>
-            <w:r>
-              <w:t>0.2620903084031399</w:t>
-            </w:r>
-          </w:p>
-        </w:tc>
-        <w:tc>
-          <w:tcPr>
-            <w:tcW w:type="dxa" w:w="864"/>
-          </w:tcPr>
-          <w:p>
-            <w:r>
-              <w:t>0.26407643609769327</w:t>
-            </w:r>
-          </w:p>
-        </w:tc>
-        <w:tc>
-          <w:tcPr>
-            <w:tcW w:type="dxa" w:w="864"/>
-          </w:tcPr>
-          <w:p>
-            <w:r>
-              <w:t>0.26562441989686086</w:t>
-            </w:r>
-          </w:p>
-        </w:tc>
-        <w:tc>
-          <w:tcPr>
-            <w:tcW w:type="dxa" w:w="864"/>
-          </w:tcPr>
-          <w:p>
-            <w:r>
-              <w:t>0.26734374289650936</w:t>
-            </w:r>
-          </w:p>
-        </w:tc>
-        <w:tc>
-          <w:tcPr>
-            <w:tcW w:type="dxa" w:w="864"/>
-          </w:tcPr>
-          <w:p>
-            <w:r>
-              <w:t>0.2686241578242969</w:t>
-            </w:r>
-          </w:p>
-        </w:tc>
-        <w:tc>
-          <w:tcPr>
-            <w:tcW w:type="dxa" w:w="864"/>
-          </w:tcPr>
-          <w:p>
-            <w:r>
-              <w:t>0.2721859482591726</w:t>
-            </w:r>
-          </w:p>
-        </w:tc>
-        <w:tc>
-          <w:tcPr>
-            <w:tcW w:type="dxa" w:w="864"/>
-          </w:tcPr>
-          <w:p>
-            <w:r>
-              <w:t>0.27463519358255517</w:t>
-            </w:r>
-          </w:p>
-        </w:tc>
-        <w:tc>
-          <w:tcPr>
-            <w:tcW w:type="dxa" w:w="864"/>
-          </w:tcPr>
-          <w:p>
-            <w:r>
-              <w:t>0.2752227435846185</w:t>
-            </w:r>
-          </w:p>
-        </w:tc>
-        <w:tc>
-          <w:tcPr>
-            <w:tcW w:type="dxa" w:w="864"/>
-          </w:tcPr>
-          <w:p>
-            <w:r>
-              <w:t>0.27848844240187404</w:t>
+              <w:t>0.261713</w:t>
+            </w:r>
+          </w:p>
+        </w:tc>
+        <w:tc>
+          <w:tcPr>
+            <w:tcW w:type="dxa" w:w="864"/>
+          </w:tcPr>
+          <w:p>
+            <w:r>
+              <w:t>0.262090</w:t>
+            </w:r>
+          </w:p>
+        </w:tc>
+        <w:tc>
+          <w:tcPr>
+            <w:tcW w:type="dxa" w:w="864"/>
+          </w:tcPr>
+          <w:p>
+            <w:r>
+              <w:t>0.264076</w:t>
+            </w:r>
+          </w:p>
+        </w:tc>
+        <w:tc>
+          <w:tcPr>
+            <w:tcW w:type="dxa" w:w="864"/>
+          </w:tcPr>
+          <w:p>
+            <w:r>
+              <w:t>0.265624</w:t>
+            </w:r>
+          </w:p>
+        </w:tc>
+        <w:tc>
+          <w:tcPr>
+            <w:tcW w:type="dxa" w:w="864"/>
+          </w:tcPr>
+          <w:p>
+            <w:r>
+              <w:t>0.267344</w:t>
+            </w:r>
+          </w:p>
+        </w:tc>
+        <w:tc>
+          <w:tcPr>
+            <w:tcW w:type="dxa" w:w="864"/>
+          </w:tcPr>
+          <w:p>
+            <w:r>
+              <w:t>0.268624</w:t>
+            </w:r>
+          </w:p>
+        </w:tc>
+        <w:tc>
+          <w:tcPr>
+            <w:tcW w:type="dxa" w:w="864"/>
+          </w:tcPr>
+          <w:p>
+            <w:r>
+              <w:t>0.272186</w:t>
+            </w:r>
+          </w:p>
+        </w:tc>
+        <w:tc>
+          <w:tcPr>
+            <w:tcW w:type="dxa" w:w="864"/>
+          </w:tcPr>
+          <w:p>
+            <w:r>
+              <w:t>0.274635</w:t>
+            </w:r>
+          </w:p>
+        </w:tc>
+        <w:tc>
+          <w:tcPr>
+            <w:tcW w:type="dxa" w:w="864"/>
+          </w:tcPr>
+          <w:p>
+            <w:r>
+              <w:t>0.275223</w:t>
+            </w:r>
+          </w:p>
+        </w:tc>
+        <w:tc>
+          <w:tcPr>
+            <w:tcW w:type="dxa" w:w="864"/>
+          </w:tcPr>
+          <w:p>
+            <w:r>
+              <w:t>0.278488</w:t>
             </w:r>
           </w:p>
         </w:tc>
@@ -3413,97 +3413,97 @@
           </w:tcPr>
           <w:p>
             <w:r>
-              <w:t>0.27914992768454133</w:t>
-            </w:r>
-          </w:p>
-        </w:tc>
-        <w:tc>
-          <w:tcPr>
-            <w:tcW w:type="dxa" w:w="864"/>
-          </w:tcPr>
-          <w:p>
-            <w:r>
-              <w:t>0.28015667039899017</w:t>
-            </w:r>
-          </w:p>
-        </w:tc>
-        <w:tc>
-          <w:tcPr>
-            <w:tcW w:type="dxa" w:w="864"/>
-          </w:tcPr>
-          <w:p>
-            <w:r>
-              <w:t>0.283241501167221</w:t>
-            </w:r>
-          </w:p>
-        </w:tc>
-        <w:tc>
-          <w:tcPr>
-            <w:tcW w:type="dxa" w:w="864"/>
-          </w:tcPr>
-          <w:p>
-            <w:r>
-              <w:t>0.2903648277322143</w:t>
-            </w:r>
-          </w:p>
-        </w:tc>
-        <w:tc>
-          <w:tcPr>
-            <w:tcW w:type="dxa" w:w="864"/>
-          </w:tcPr>
-          <w:p>
-            <w:r>
-              <w:t>0.3031222710742734</w:t>
-            </w:r>
-          </w:p>
-        </w:tc>
-        <w:tc>
-          <w:tcPr>
-            <w:tcW w:type="dxa" w:w="864"/>
-          </w:tcPr>
-          <w:p>
-            <w:r>
-              <w:t>0.30449386155494795</w:t>
-            </w:r>
-          </w:p>
-        </w:tc>
-        <w:tc>
-          <w:tcPr>
-            <w:tcW w:type="dxa" w:w="864"/>
-          </w:tcPr>
-          <w:p>
-            <w:r>
-              <w:t>0.30578458588775376</w:t>
-            </w:r>
-          </w:p>
-        </w:tc>
-        <w:tc>
-          <w:tcPr>
-            <w:tcW w:type="dxa" w:w="864"/>
-          </w:tcPr>
-          <w:p>
-            <w:r>
-              <w:t>0.3071087266308161</w:t>
-            </w:r>
-          </w:p>
-        </w:tc>
-        <w:tc>
-          <w:tcPr>
-            <w:tcW w:type="dxa" w:w="864"/>
-          </w:tcPr>
-          <w:p>
-            <w:r>
-              <w:t>0.3146708145620842</w:t>
-            </w:r>
-          </w:p>
-        </w:tc>
-        <w:tc>
-          <w:tcPr>
-            <w:tcW w:type="dxa" w:w="864"/>
-          </w:tcPr>
-          <w:p>
-            <w:r>
-              <w:t>0.31714748350632926</w:t>
+              <w:t>0.279150</w:t>
+            </w:r>
+          </w:p>
+        </w:tc>
+        <w:tc>
+          <w:tcPr>
+            <w:tcW w:type="dxa" w:w="864"/>
+          </w:tcPr>
+          <w:p>
+            <w:r>
+              <w:t>0.280157</w:t>
+            </w:r>
+          </w:p>
+        </w:tc>
+        <w:tc>
+          <w:tcPr>
+            <w:tcW w:type="dxa" w:w="864"/>
+          </w:tcPr>
+          <w:p>
+            <w:r>
+              <w:t>0.283242</w:t>
+            </w:r>
+          </w:p>
+        </w:tc>
+        <w:tc>
+          <w:tcPr>
+            <w:tcW w:type="dxa" w:w="864"/>
+          </w:tcPr>
+          <w:p>
+            <w:r>
+              <w:t>0.290365</w:t>
+            </w:r>
+          </w:p>
+        </w:tc>
+        <w:tc>
+          <w:tcPr>
+            <w:tcW w:type="dxa" w:w="864"/>
+          </w:tcPr>
+          <w:p>
+            <w:r>
+              <w:t>0.303122</w:t>
+            </w:r>
+          </w:p>
+        </w:tc>
+        <w:tc>
+          <w:tcPr>
+            <w:tcW w:type="dxa" w:w="864"/>
+          </w:tcPr>
+          <w:p>
+            <w:r>
+              <w:t>0.304494</w:t>
+            </w:r>
+          </w:p>
+        </w:tc>
+        <w:tc>
+          <w:tcPr>
+            <w:tcW w:type="dxa" w:w="864"/>
+          </w:tcPr>
+          <w:p>
+            <w:r>
+              <w:t>0.305785</w:t>
+            </w:r>
+          </w:p>
+        </w:tc>
+        <w:tc>
+          <w:tcPr>
+            <w:tcW w:type="dxa" w:w="864"/>
+          </w:tcPr>
+          <w:p>
+            <w:r>
+              <w:t>0.307109</w:t>
+            </w:r>
+          </w:p>
+        </w:tc>
+        <w:tc>
+          <w:tcPr>
+            <w:tcW w:type="dxa" w:w="864"/>
+          </w:tcPr>
+          <w:p>
+            <w:r>
+              <w:t>0.314671</w:t>
+            </w:r>
+          </w:p>
+        </w:tc>
+        <w:tc>
+          <w:tcPr>
+            <w:tcW w:type="dxa" w:w="864"/>
+          </w:tcPr>
+          <w:p>
+            <w:r>
+              <w:t>0.317147</w:t>
             </w:r>
           </w:p>
         </w:tc>
@@ -3515,97 +3515,97 @@
           </w:tcPr>
           <w:p>
             <w:r>
-              <w:t>0.32084111348882105</w:t>
-            </w:r>
-          </w:p>
-        </w:tc>
-        <w:tc>
-          <w:tcPr>
-            <w:tcW w:type="dxa" w:w="864"/>
-          </w:tcPr>
-          <w:p>
-            <w:r>
-              <w:t>0.32755343536915554</w:t>
-            </w:r>
-          </w:p>
-        </w:tc>
-        <w:tc>
-          <w:tcPr>
-            <w:tcW w:type="dxa" w:w="864"/>
-          </w:tcPr>
-          <w:p>
-            <w:r>
-              <w:t>0.3341313138304011</w:t>
-            </w:r>
-          </w:p>
-        </w:tc>
-        <w:tc>
-          <w:tcPr>
-            <w:tcW w:type="dxa" w:w="864"/>
-          </w:tcPr>
-          <w:p>
-            <w:r>
-              <w:t>0.3413430007248964</w:t>
-            </w:r>
-          </w:p>
-        </w:tc>
-        <w:tc>
-          <w:tcPr>
-            <w:tcW w:type="dxa" w:w="864"/>
-          </w:tcPr>
-          <w:p>
-            <w:r>
-              <w:t>0.35025747939135043</w:t>
-            </w:r>
-          </w:p>
-        </w:tc>
-        <w:tc>
-          <w:tcPr>
-            <w:tcW w:type="dxa" w:w="864"/>
-          </w:tcPr>
-          <w:p>
-            <w:r>
-              <w:t>0.3503157196982296</w:t>
-            </w:r>
-          </w:p>
-        </w:tc>
-        <w:tc>
-          <w:tcPr>
-            <w:tcW w:type="dxa" w:w="864"/>
-          </w:tcPr>
-          <w:p>
-            <w:r>
-              <w:t>0.3507747104376001</w:t>
-            </w:r>
-          </w:p>
-        </w:tc>
-        <w:tc>
-          <w:tcPr>
-            <w:tcW w:type="dxa" w:w="864"/>
-          </w:tcPr>
-          <w:p>
-            <w:r>
-              <w:t>0.3517833419983063</w:t>
-            </w:r>
-          </w:p>
-        </w:tc>
-        <w:tc>
-          <w:tcPr>
-            <w:tcW w:type="dxa" w:w="864"/>
-          </w:tcPr>
-          <w:p>
-            <w:r>
-              <w:t>0.3527796603960471</w:t>
-            </w:r>
-          </w:p>
-        </w:tc>
-        <w:tc>
-          <w:tcPr>
-            <w:tcW w:type="dxa" w:w="864"/>
-          </w:tcPr>
-          <w:p>
-            <w:r>
-              <w:t>0.3562857776630356</w:t>
+              <w:t>0.320841</w:t>
+            </w:r>
+          </w:p>
+        </w:tc>
+        <w:tc>
+          <w:tcPr>
+            <w:tcW w:type="dxa" w:w="864"/>
+          </w:tcPr>
+          <w:p>
+            <w:r>
+              <w:t>0.327553</w:t>
+            </w:r>
+          </w:p>
+        </w:tc>
+        <w:tc>
+          <w:tcPr>
+            <w:tcW w:type="dxa" w:w="864"/>
+          </w:tcPr>
+          <w:p>
+            <w:r>
+              <w:t>0.334131</w:t>
+            </w:r>
+          </w:p>
+        </w:tc>
+        <w:tc>
+          <w:tcPr>
+            <w:tcW w:type="dxa" w:w="864"/>
+          </w:tcPr>
+          <w:p>
+            <w:r>
+              <w:t>0.341343</w:t>
+            </w:r>
+          </w:p>
+        </w:tc>
+        <w:tc>
+          <w:tcPr>
+            <w:tcW w:type="dxa" w:w="864"/>
+          </w:tcPr>
+          <w:p>
+            <w:r>
+              <w:t>0.350257</w:t>
+            </w:r>
+          </w:p>
+        </w:tc>
+        <w:tc>
+          <w:tcPr>
+            <w:tcW w:type="dxa" w:w="864"/>
+          </w:tcPr>
+          <w:p>
+            <w:r>
+              <w:t>0.350316</w:t>
+            </w:r>
+          </w:p>
+        </w:tc>
+        <w:tc>
+          <w:tcPr>
+            <w:tcW w:type="dxa" w:w="864"/>
+          </w:tcPr>
+          <w:p>
+            <w:r>
+              <w:t>0.350775</w:t>
+            </w:r>
+          </w:p>
+        </w:tc>
+        <w:tc>
+          <w:tcPr>
+            <w:tcW w:type="dxa" w:w="864"/>
+          </w:tcPr>
+          <w:p>
+            <w:r>
+              <w:t>0.351783</w:t>
+            </w:r>
+          </w:p>
+        </w:tc>
+        <w:tc>
+          <w:tcPr>
+            <w:tcW w:type="dxa" w:w="864"/>
+          </w:tcPr>
+          <w:p>
+            <w:r>
+              <w:t>0.352780</w:t>
+            </w:r>
+          </w:p>
+        </w:tc>
+        <w:tc>
+          <w:tcPr>
+            <w:tcW w:type="dxa" w:w="864"/>
+          </w:tcPr>
+          <w:p>
+            <w:r>
+              <w:t>0.356286</w:t>
             </w:r>
           </w:p>
         </w:tc>
@@ -3617,97 +3617,97 @@
           </w:tcPr>
           <w:p>
             <w:r>
-              <w:t>0.35728445899794764</w:t>
-            </w:r>
-          </w:p>
-        </w:tc>
-        <w:tc>
-          <w:tcPr>
-            <w:tcW w:type="dxa" w:w="864"/>
-          </w:tcPr>
-          <w:p>
-            <w:r>
-              <w:t>0.3756393357743378</w:t>
-            </w:r>
-          </w:p>
-        </w:tc>
-        <w:tc>
-          <w:tcPr>
-            <w:tcW w:type="dxa" w:w="864"/>
-          </w:tcPr>
-          <w:p>
-            <w:r>
-              <w:t>0.3817831019182052</w:t>
-            </w:r>
-          </w:p>
-        </w:tc>
-        <w:tc>
-          <w:tcPr>
-            <w:tcW w:type="dxa" w:w="864"/>
-          </w:tcPr>
-          <w:p>
-            <w:r>
-              <w:t>0.3825627691985969</w:t>
-            </w:r>
-          </w:p>
-        </w:tc>
-        <w:tc>
-          <w:tcPr>
-            <w:tcW w:type="dxa" w:w="864"/>
-          </w:tcPr>
-          <w:p>
-            <w:r>
-              <w:t>0.38452273269691184</w:t>
-            </w:r>
-          </w:p>
-        </w:tc>
-        <w:tc>
-          <w:tcPr>
-            <w:tcW w:type="dxa" w:w="864"/>
-          </w:tcPr>
-          <w:p>
-            <w:r>
-              <w:t>0.3869360073881614</w:t>
-            </w:r>
-          </w:p>
-        </w:tc>
-        <w:tc>
-          <w:tcPr>
-            <w:tcW w:type="dxa" w:w="864"/>
-          </w:tcPr>
-          <w:p>
-            <w:r>
-              <w:t>0.38910776141872677</w:t>
-            </w:r>
-          </w:p>
-        </w:tc>
-        <w:tc>
-          <w:tcPr>
-            <w:tcW w:type="dxa" w:w="864"/>
-          </w:tcPr>
-          <w:p>
-            <w:r>
-              <w:t>0.406333111884056</w:t>
-            </w:r>
-          </w:p>
-        </w:tc>
-        <w:tc>
-          <w:tcPr>
-            <w:tcW w:type="dxa" w:w="864"/>
-          </w:tcPr>
-          <w:p>
-            <w:r>
-              <w:t>0.4147361635905784</w:t>
-            </w:r>
-          </w:p>
-        </w:tc>
-        <w:tc>
-          <w:tcPr>
-            <w:tcW w:type="dxa" w:w="864"/>
-          </w:tcPr>
-          <w:p>
-            <w:r>
-              <w:t>0.4186102643880001</w:t>
+              <w:t>0.357284</w:t>
+            </w:r>
+          </w:p>
+        </w:tc>
+        <w:tc>
+          <w:tcPr>
+            <w:tcW w:type="dxa" w:w="864"/>
+          </w:tcPr>
+          <w:p>
+            <w:r>
+              <w:t>0.375639</w:t>
+            </w:r>
+          </w:p>
+        </w:tc>
+        <w:tc>
+          <w:tcPr>
+            <w:tcW w:type="dxa" w:w="864"/>
+          </w:tcPr>
+          <w:p>
+            <w:r>
+              <w:t>0.381783</w:t>
+            </w:r>
+          </w:p>
+        </w:tc>
+        <w:tc>
+          <w:tcPr>
+            <w:tcW w:type="dxa" w:w="864"/>
+          </w:tcPr>
+          <w:p>
+            <w:r>
+              <w:t>0.382563</w:t>
+            </w:r>
+          </w:p>
+        </w:tc>
+        <w:tc>
+          <w:tcPr>
+            <w:tcW w:type="dxa" w:w="864"/>
+          </w:tcPr>
+          <w:p>
+            <w:r>
+              <w:t>0.384523</w:t>
+            </w:r>
+          </w:p>
+        </w:tc>
+        <w:tc>
+          <w:tcPr>
+            <w:tcW w:type="dxa" w:w="864"/>
+          </w:tcPr>
+          <w:p>
+            <w:r>
+              <w:t>0.386936</w:t>
+            </w:r>
+          </w:p>
+        </w:tc>
+        <w:tc>
+          <w:tcPr>
+            <w:tcW w:type="dxa" w:w="864"/>
+          </w:tcPr>
+          <w:p>
+            <w:r>
+              <w:t>0.389108</w:t>
+            </w:r>
+          </w:p>
+        </w:tc>
+        <w:tc>
+          <w:tcPr>
+            <w:tcW w:type="dxa" w:w="864"/>
+          </w:tcPr>
+          <w:p>
+            <w:r>
+              <w:t>0.406333</w:t>
+            </w:r>
+          </w:p>
+        </w:tc>
+        <w:tc>
+          <w:tcPr>
+            <w:tcW w:type="dxa" w:w="864"/>
+          </w:tcPr>
+          <w:p>
+            <w:r>
+              <w:t>0.414736</w:t>
+            </w:r>
+          </w:p>
+        </w:tc>
+        <w:tc>
+          <w:tcPr>
+            <w:tcW w:type="dxa" w:w="864"/>
+          </w:tcPr>
+          <w:p>
+            <w:r>
+              <w:t>0.418610</w:t>
             </w:r>
           </w:p>
         </w:tc>
@@ -3719,97 +3719,97 @@
           </w:tcPr>
           <w:p>
             <w:r>
-              <w:t>0.4198541913980269</w:t>
-            </w:r>
-          </w:p>
-        </w:tc>
-        <w:tc>
-          <w:tcPr>
-            <w:tcW w:type="dxa" w:w="864"/>
-          </w:tcPr>
-          <w:p>
-            <w:r>
-              <w:t>0.42636711460157</w:t>
-            </w:r>
-          </w:p>
-        </w:tc>
-        <w:tc>
-          <w:tcPr>
-            <w:tcW w:type="dxa" w:w="864"/>
-          </w:tcPr>
-          <w:p>
-            <w:r>
-              <w:t>0.4310846901264686</w:t>
-            </w:r>
-          </w:p>
-        </w:tc>
-        <w:tc>
-          <w:tcPr>
-            <w:tcW w:type="dxa" w:w="864"/>
-          </w:tcPr>
-          <w:p>
-            <w:r>
-              <w:t>0.43697905633759804</w:t>
-            </w:r>
-          </w:p>
-        </w:tc>
-        <w:tc>
-          <w:tcPr>
-            <w:tcW w:type="dxa" w:w="864"/>
-          </w:tcPr>
-          <w:p>
-            <w:r>
-              <w:t>0.44254313115233673</w:t>
-            </w:r>
-          </w:p>
-        </w:tc>
-        <w:tc>
-          <w:tcPr>
-            <w:tcW w:type="dxa" w:w="864"/>
-          </w:tcPr>
-          <w:p>
-            <w:r>
-              <w:t>0.4744910687391929</w:t>
-            </w:r>
-          </w:p>
-        </w:tc>
-        <w:tc>
-          <w:tcPr>
-            <w:tcW w:type="dxa" w:w="864"/>
-          </w:tcPr>
-          <w:p>
-            <w:r>
-              <w:t>0.4816167746741224</w:t>
-            </w:r>
-          </w:p>
-        </w:tc>
-        <w:tc>
-          <w:tcPr>
-            <w:tcW w:type="dxa" w:w="864"/>
-          </w:tcPr>
-          <w:p>
-            <w:r>
-              <w:t>0.5112032713874709</w:t>
-            </w:r>
-          </w:p>
-        </w:tc>
-        <w:tc>
-          <w:tcPr>
-            <w:tcW w:type="dxa" w:w="864"/>
-          </w:tcPr>
-          <w:p>
-            <w:r>
-              <w:t>0.5444372931632669</w:t>
-            </w:r>
-          </w:p>
-        </w:tc>
-        <w:tc>
-          <w:tcPr>
-            <w:tcW w:type="dxa" w:w="864"/>
-          </w:tcPr>
-          <w:p>
-            <w:r>
-              <w:t>0.5496983144334526</w:t>
+              <w:t>0.419854</w:t>
+            </w:r>
+          </w:p>
+        </w:tc>
+        <w:tc>
+          <w:tcPr>
+            <w:tcW w:type="dxa" w:w="864"/>
+          </w:tcPr>
+          <w:p>
+            <w:r>
+              <w:t>0.426367</w:t>
+            </w:r>
+          </w:p>
+        </w:tc>
+        <w:tc>
+          <w:tcPr>
+            <w:tcW w:type="dxa" w:w="864"/>
+          </w:tcPr>
+          <w:p>
+            <w:r>
+              <w:t>0.431085</w:t>
+            </w:r>
+          </w:p>
+        </w:tc>
+        <w:tc>
+          <w:tcPr>
+            <w:tcW w:type="dxa" w:w="864"/>
+          </w:tcPr>
+          <w:p>
+            <w:r>
+              <w:t>0.436979</w:t>
+            </w:r>
+          </w:p>
+        </w:tc>
+        <w:tc>
+          <w:tcPr>
+            <w:tcW w:type="dxa" w:w="864"/>
+          </w:tcPr>
+          <w:p>
+            <w:r>
+              <w:t>0.442543</w:t>
+            </w:r>
+          </w:p>
+        </w:tc>
+        <w:tc>
+          <w:tcPr>
+            <w:tcW w:type="dxa" w:w="864"/>
+          </w:tcPr>
+          <w:p>
+            <w:r>
+              <w:t>0.474491</w:t>
+            </w:r>
+          </w:p>
+        </w:tc>
+        <w:tc>
+          <w:tcPr>
+            <w:tcW w:type="dxa" w:w="864"/>
+          </w:tcPr>
+          <w:p>
+            <w:r>
+              <w:t>0.481617</w:t>
+            </w:r>
+          </w:p>
+        </w:tc>
+        <w:tc>
+          <w:tcPr>
+            <w:tcW w:type="dxa" w:w="864"/>
+          </w:tcPr>
+          <w:p>
+            <w:r>
+              <w:t>0.511203</w:t>
+            </w:r>
+          </w:p>
+        </w:tc>
+        <w:tc>
+          <w:tcPr>
+            <w:tcW w:type="dxa" w:w="864"/>
+          </w:tcPr>
+          <w:p>
+            <w:r>
+              <w:t>0.544437</w:t>
+            </w:r>
+          </w:p>
+        </w:tc>
+        <w:tc>
+          <w:tcPr>
+            <w:tcW w:type="dxa" w:w="864"/>
+          </w:tcPr>
+          <w:p>
+            <w:r>
+              <w:t>0.549698</w:t>
             </w:r>
           </w:p>
         </w:tc>
@@ -3821,97 +3821,97 @@
           </w:tcPr>
           <w:p>
             <w:r>
-              <w:t>0.550744862693785</w:t>
-            </w:r>
-          </w:p>
-        </w:tc>
-        <w:tc>
-          <w:tcPr>
-            <w:tcW w:type="dxa" w:w="864"/>
-          </w:tcPr>
-          <w:p>
-            <w:r>
-              <w:t>0.5590959996637507</w:t>
-            </w:r>
-          </w:p>
-        </w:tc>
-        <w:tc>
-          <w:tcPr>
-            <w:tcW w:type="dxa" w:w="864"/>
-          </w:tcPr>
-          <w:p>
-            <w:r>
-              <w:t>0.5594253633568042</w:t>
-            </w:r>
-          </w:p>
-        </w:tc>
-        <w:tc>
-          <w:tcPr>
-            <w:tcW w:type="dxa" w:w="864"/>
-          </w:tcPr>
-          <w:p>
-            <w:r>
-              <w:t>0.5707752461634769</w:t>
-            </w:r>
-          </w:p>
-        </w:tc>
-        <w:tc>
-          <w:tcPr>
-            <w:tcW w:type="dxa" w:w="864"/>
-          </w:tcPr>
-          <w:p>
-            <w:r>
-              <w:t>0.5755124728608338</w:t>
-            </w:r>
-          </w:p>
-        </w:tc>
-        <w:tc>
-          <w:tcPr>
-            <w:tcW w:type="dxa" w:w="864"/>
-          </w:tcPr>
-          <w:p>
-            <w:r>
-              <w:t>0.5772039564401354</w:t>
-            </w:r>
-          </w:p>
-        </w:tc>
-        <w:tc>
-          <w:tcPr>
-            <w:tcW w:type="dxa" w:w="864"/>
-          </w:tcPr>
-          <w:p>
-            <w:r>
-              <w:t>0.5789507494740234</w:t>
-            </w:r>
-          </w:p>
-        </w:tc>
-        <w:tc>
-          <w:tcPr>
-            <w:tcW w:type="dxa" w:w="864"/>
-          </w:tcPr>
-          <w:p>
-            <w:r>
-              <w:t>0.5905746832247852</w:t>
-            </w:r>
-          </w:p>
-        </w:tc>
-        <w:tc>
-          <w:tcPr>
-            <w:tcW w:type="dxa" w:w="864"/>
-          </w:tcPr>
-          <w:p>
-            <w:r>
-              <w:t>0.5926781310970585</w:t>
-            </w:r>
-          </w:p>
-        </w:tc>
-        <w:tc>
-          <w:tcPr>
-            <w:tcW w:type="dxa" w:w="864"/>
-          </w:tcPr>
-          <w:p>
-            <w:r>
-              <w:t>0.6061244024343823</w:t>
+              <w:t>0.550745</w:t>
+            </w:r>
+          </w:p>
+        </w:tc>
+        <w:tc>
+          <w:tcPr>
+            <w:tcW w:type="dxa" w:w="864"/>
+          </w:tcPr>
+          <w:p>
+            <w:r>
+              <w:t>0.559096</w:t>
+            </w:r>
+          </w:p>
+        </w:tc>
+        <w:tc>
+          <w:tcPr>
+            <w:tcW w:type="dxa" w:w="864"/>
+          </w:tcPr>
+          <w:p>
+            <w:r>
+              <w:t>0.559425</w:t>
+            </w:r>
+          </w:p>
+        </w:tc>
+        <w:tc>
+          <w:tcPr>
+            <w:tcW w:type="dxa" w:w="864"/>
+          </w:tcPr>
+          <w:p>
+            <w:r>
+              <w:t>0.570775</w:t>
+            </w:r>
+          </w:p>
+        </w:tc>
+        <w:tc>
+          <w:tcPr>
+            <w:tcW w:type="dxa" w:w="864"/>
+          </w:tcPr>
+          <w:p>
+            <w:r>
+              <w:t>0.575512</w:t>
+            </w:r>
+          </w:p>
+        </w:tc>
+        <w:tc>
+          <w:tcPr>
+            <w:tcW w:type="dxa" w:w="864"/>
+          </w:tcPr>
+          <w:p>
+            <w:r>
+              <w:t>0.577204</w:t>
+            </w:r>
+          </w:p>
+        </w:tc>
+        <w:tc>
+          <w:tcPr>
+            <w:tcW w:type="dxa" w:w="864"/>
+          </w:tcPr>
+          <w:p>
+            <w:r>
+              <w:t>0.578951</w:t>
+            </w:r>
+          </w:p>
+        </w:tc>
+        <w:tc>
+          <w:tcPr>
+            <w:tcW w:type="dxa" w:w="864"/>
+          </w:tcPr>
+          <w:p>
+            <w:r>
+              <w:t>0.590575</w:t>
+            </w:r>
+          </w:p>
+        </w:tc>
+        <w:tc>
+          <w:tcPr>
+            <w:tcW w:type="dxa" w:w="864"/>
+          </w:tcPr>
+          <w:p>
+            <w:r>
+              <w:t>0.592678</w:t>
+            </w:r>
+          </w:p>
+        </w:tc>
+        <w:tc>
+          <w:tcPr>
+            <w:tcW w:type="dxa" w:w="864"/>
+          </w:tcPr>
+          <w:p>
+            <w:r>
+              <w:t>0.606124</w:t>
             </w:r>
           </w:p>
         </w:tc>
@@ -3923,97 +3923,97 @@
           </w:tcPr>
           <w:p>
             <w:r>
-              <w:t>0.6163182904392654</w:t>
-            </w:r>
-          </w:p>
-        </w:tc>
-        <w:tc>
-          <w:tcPr>
-            <w:tcW w:type="dxa" w:w="864"/>
-          </w:tcPr>
-          <w:p>
-            <w:r>
-              <w:t>0.6181235101547706</w:t>
-            </w:r>
-          </w:p>
-        </w:tc>
-        <w:tc>
-          <w:tcPr>
-            <w:tcW w:type="dxa" w:w="864"/>
-          </w:tcPr>
-          <w:p>
-            <w:r>
-              <w:t>0.6215972903115824</w:t>
-            </w:r>
-          </w:p>
-        </w:tc>
-        <w:tc>
-          <w:tcPr>
-            <w:tcW w:type="dxa" w:w="864"/>
-          </w:tcPr>
-          <w:p>
-            <w:r>
-              <w:t>0.6573305422463372</w:t>
-            </w:r>
-          </w:p>
-        </w:tc>
-        <w:tc>
-          <w:tcPr>
-            <w:tcW w:type="dxa" w:w="864"/>
-          </w:tcPr>
-          <w:p>
-            <w:r>
-              <w:t>0.691195972686197</w:t>
-            </w:r>
-          </w:p>
-        </w:tc>
-        <w:tc>
-          <w:tcPr>
-            <w:tcW w:type="dxa" w:w="864"/>
-          </w:tcPr>
-          <w:p>
-            <w:r>
-              <w:t>0.7013680067054678</w:t>
-            </w:r>
-          </w:p>
-        </w:tc>
-        <w:tc>
-          <w:tcPr>
-            <w:tcW w:type="dxa" w:w="864"/>
-          </w:tcPr>
-          <w:p>
-            <w:r>
-              <w:t>0.7204279294595479</w:t>
-            </w:r>
-          </w:p>
-        </w:tc>
-        <w:tc>
-          <w:tcPr>
-            <w:tcW w:type="dxa" w:w="864"/>
-          </w:tcPr>
-          <w:p>
-            <w:r>
-              <w:t>0.7210303611407526</w:t>
-            </w:r>
-          </w:p>
-        </w:tc>
-        <w:tc>
-          <w:tcPr>
-            <w:tcW w:type="dxa" w:w="864"/>
-          </w:tcPr>
-          <w:p>
-            <w:r>
-              <w:t>0.7708909226380845</w:t>
-            </w:r>
-          </w:p>
-        </w:tc>
-        <w:tc>
-          <w:tcPr>
-            <w:tcW w:type="dxa" w:w="864"/>
-          </w:tcPr>
-          <w:p>
-            <w:r>
-              <w:t>0.7933443235894369</w:t>
+              <w:t>0.616318</w:t>
+            </w:r>
+          </w:p>
+        </w:tc>
+        <w:tc>
+          <w:tcPr>
+            <w:tcW w:type="dxa" w:w="864"/>
+          </w:tcPr>
+          <w:p>
+            <w:r>
+              <w:t>0.618124</w:t>
+            </w:r>
+          </w:p>
+        </w:tc>
+        <w:tc>
+          <w:tcPr>
+            <w:tcW w:type="dxa" w:w="864"/>
+          </w:tcPr>
+          <w:p>
+            <w:r>
+              <w:t>0.621597</w:t>
+            </w:r>
+          </w:p>
+        </w:tc>
+        <w:tc>
+          <w:tcPr>
+            <w:tcW w:type="dxa" w:w="864"/>
+          </w:tcPr>
+          <w:p>
+            <w:r>
+              <w:t>0.657331</w:t>
+            </w:r>
+          </w:p>
+        </w:tc>
+        <w:tc>
+          <w:tcPr>
+            <w:tcW w:type="dxa" w:w="864"/>
+          </w:tcPr>
+          <w:p>
+            <w:r>
+              <w:t>0.691196</w:t>
+            </w:r>
+          </w:p>
+        </w:tc>
+        <w:tc>
+          <w:tcPr>
+            <w:tcW w:type="dxa" w:w="864"/>
+          </w:tcPr>
+          <w:p>
+            <w:r>
+              <w:t>0.701368</w:t>
+            </w:r>
+          </w:p>
+        </w:tc>
+        <w:tc>
+          <w:tcPr>
+            <w:tcW w:type="dxa" w:w="864"/>
+          </w:tcPr>
+          <w:p>
+            <w:r>
+              <w:t>0.720428</w:t>
+            </w:r>
+          </w:p>
+        </w:tc>
+        <w:tc>
+          <w:tcPr>
+            <w:tcW w:type="dxa" w:w="864"/>
+          </w:tcPr>
+          <w:p>
+            <w:r>
+              <w:t>0.721030</w:t>
+            </w:r>
+          </w:p>
+        </w:tc>
+        <w:tc>
+          <w:tcPr>
+            <w:tcW w:type="dxa" w:w="864"/>
+          </w:tcPr>
+          <w:p>
+            <w:r>
+              <w:t>0.770891</w:t>
+            </w:r>
+          </w:p>
+        </w:tc>
+        <w:tc>
+          <w:tcPr>
+            <w:tcW w:type="dxa" w:w="864"/>
+          </w:tcPr>
+          <w:p>
+            <w:r>
+              <w:t>0.793344</w:t>
             </w:r>
           </w:p>
         </w:tc>
@@ -4025,97 +4025,97 @@
           </w:tcPr>
           <w:p>
             <w:r>
-              <w:t>0.8140931810435327</w:t>
-            </w:r>
-          </w:p>
-        </w:tc>
-        <w:tc>
-          <w:tcPr>
-            <w:tcW w:type="dxa" w:w="864"/>
-          </w:tcPr>
-          <w:p>
-            <w:r>
-              <w:t>0.855852482265668</w:t>
-            </w:r>
-          </w:p>
-        </w:tc>
-        <w:tc>
-          <w:tcPr>
-            <w:tcW w:type="dxa" w:w="864"/>
-          </w:tcPr>
-          <w:p>
-            <w:r>
-              <w:t>0.865864162455311</w:t>
-            </w:r>
-          </w:p>
-        </w:tc>
-        <w:tc>
-          <w:tcPr>
-            <w:tcW w:type="dxa" w:w="864"/>
-          </w:tcPr>
-          <w:p>
-            <w:r>
-              <w:t>0.874653784847445</w:t>
-            </w:r>
-          </w:p>
-        </w:tc>
-        <w:tc>
-          <w:tcPr>
-            <w:tcW w:type="dxa" w:w="864"/>
-          </w:tcPr>
-          <w:p>
-            <w:r>
-              <w:t>0.9127029055071327</w:t>
-            </w:r>
-          </w:p>
-        </w:tc>
-        <w:tc>
-          <w:tcPr>
-            <w:tcW w:type="dxa" w:w="864"/>
-          </w:tcPr>
-          <w:p>
-            <w:r>
-              <w:t>0.9195939681650128</w:t>
-            </w:r>
-          </w:p>
-        </w:tc>
-        <w:tc>
-          <w:tcPr>
-            <w:tcW w:type="dxa" w:w="864"/>
-          </w:tcPr>
-          <w:p>
-            <w:r>
-              <w:t>1.0122127650540542</w:t>
-            </w:r>
-          </w:p>
-        </w:tc>
-        <w:tc>
-          <w:tcPr>
-            <w:tcW w:type="dxa" w:w="864"/>
-          </w:tcPr>
-          <w:p>
-            <w:r>
-              <w:t>1.194197348853259</w:t>
-            </w:r>
-          </w:p>
-        </w:tc>
-        <w:tc>
-          <w:tcPr>
-            <w:tcW w:type="dxa" w:w="864"/>
-          </w:tcPr>
-          <w:p>
-            <w:r>
-              <w:t>1.1952565882675539</w:t>
-            </w:r>
-          </w:p>
-        </w:tc>
-        <w:tc>
-          <w:tcPr>
-            <w:tcW w:type="dxa" w:w="864"/>
-          </w:tcPr>
-          <w:p>
-            <w:r>
-              <w:t>1.7707327400485706</w:t>
+              <w:t>0.814093</w:t>
+            </w:r>
+          </w:p>
+        </w:tc>
+        <w:tc>
+          <w:tcPr>
+            <w:tcW w:type="dxa" w:w="864"/>
+          </w:tcPr>
+          <w:p>
+            <w:r>
+              <w:t>0.855852</w:t>
+            </w:r>
+          </w:p>
+        </w:tc>
+        <w:tc>
+          <w:tcPr>
+            <w:tcW w:type="dxa" w:w="864"/>
+          </w:tcPr>
+          <w:p>
+            <w:r>
+              <w:t>0.865864</w:t>
+            </w:r>
+          </w:p>
+        </w:tc>
+        <w:tc>
+          <w:tcPr>
+            <w:tcW w:type="dxa" w:w="864"/>
+          </w:tcPr>
+          <w:p>
+            <w:r>
+              <w:t>0.874654</w:t>
+            </w:r>
+          </w:p>
+        </w:tc>
+        <w:tc>
+          <w:tcPr>
+            <w:tcW w:type="dxa" w:w="864"/>
+          </w:tcPr>
+          <w:p>
+            <w:r>
+              <w:t>0.912703</w:t>
+            </w:r>
+          </w:p>
+        </w:tc>
+        <w:tc>
+          <w:tcPr>
+            <w:tcW w:type="dxa" w:w="864"/>
+          </w:tcPr>
+          <w:p>
+            <w:r>
+              <w:t>0.919594</w:t>
+            </w:r>
+          </w:p>
+        </w:tc>
+        <w:tc>
+          <w:tcPr>
+            <w:tcW w:type="dxa" w:w="864"/>
+          </w:tcPr>
+          <w:p>
+            <w:r>
+              <w:t>1.012213</w:t>
+            </w:r>
+          </w:p>
+        </w:tc>
+        <w:tc>
+          <w:tcPr>
+            <w:tcW w:type="dxa" w:w="864"/>
+          </w:tcPr>
+          <w:p>
+            <w:r>
+              <w:t>1.194197</w:t>
+            </w:r>
+          </w:p>
+        </w:tc>
+        <w:tc>
+          <w:tcPr>
+            <w:tcW w:type="dxa" w:w="864"/>
+          </w:tcPr>
+          <w:p>
+            <w:r>
+              <w:t>1.195257</w:t>
+            </w:r>
+          </w:p>
+        </w:tc>
+        <w:tc>
+          <w:tcPr>
+            <w:tcW w:type="dxa" w:w="864"/>
+          </w:tcPr>
+          <w:p>
+            <w:r>
+              <w:t>1.770733</w:t>
             </w:r>
           </w:p>
         </w:tc>
